--- a/Наумкин_ЛБ5.docx
+++ b/Наумкин_ЛБ5.docx
@@ -1841,7 +1841,7 @@
                     <pic:cNvPicPr/>
                   </pic:nvPicPr>
                   <pic:blipFill>
-                    <a:blip r:embed="rId5"/>
+                    <a:blip r:embed="rId7"/>
                     <a:stretch>
                       <a:fillRect/>
                     </a:stretch>
@@ -1965,7 +1965,7 @@
     <w:p>
       <w:pPr>
         <w:sectPr>
-          <w:footerReference w:type="default" r:id="rId6"/>
+          <w:footerReference w:type="default" r:id="rId8"/>
           <w:pgSz w:w="11906" w:h="16838"/>
           <w:pgMar w:top="1134" w:right="567" w:bottom="1134" w:left="1701" w:header="709" w:footer="709" w:gutter="0"/>
           <w:cols w:space="708"/>
@@ -1985,3046 +1985,10 @@
         </w:rPr>
         <w:lastRenderedPageBreak/>
         <w:drawing>
-          <wp:inline distT="0" distB="0" distL="0" distR="0" wp14:anchorId="3C537BAB" wp14:editId="38149708">
-            <wp:extent cx="8631749" cy="5354410"/>
-            <wp:effectExtent l="0" t="0" r="0" b="0"/>
+          <wp:inline distT="0" distB="0" distL="0" distR="0" wp14:anchorId="12109147" wp14:editId="42372748">
+            <wp:extent cx="9251950" cy="5740400"/>
+            <wp:effectExtent l="0" t="0" r="6350" b="0"/>
             <wp:docPr id="1" name="Рисунок 1"/>
-            <wp:cNvGraphicFramePr>
-              <a:graphicFrameLocks xmlns:a="http://schemas.openxmlformats.org/drawingml/2006/main" noChangeAspect="1"/>
-            </wp:cNvGraphicFramePr>
-            <a:graphic xmlns:a="http://schemas.openxmlformats.org/drawingml/2006/main">
-              <a:graphicData uri="http://schemas.openxmlformats.org/drawingml/2006/picture">
-                <pic:pic xmlns:pic="http://schemas.openxmlformats.org/drawingml/2006/picture">
-                  <pic:nvPicPr>
-                    <pic:cNvPr id="1" name=""/>
-                    <pic:cNvPicPr/>
-                  </pic:nvPicPr>
-                  <pic:blipFill>
-                    <a:blip r:embed="rId7"/>
-                    <a:stretch>
-                      <a:fillRect/>
-                    </a:stretch>
-                  </pic:blipFill>
-                  <pic:spPr>
-                    <a:xfrm>
-                      <a:off x="0" y="0"/>
-                      <a:ext cx="8645546" cy="5362969"/>
-                    </a:xfrm>
-                    <a:prstGeom prst="rect">
-                      <a:avLst/>
-                    </a:prstGeom>
-                  </pic:spPr>
-                </pic:pic>
-              </a:graphicData>
-            </a:graphic>
-          </wp:inline>
-        </w:drawing>
-      </w:r>
-    </w:p>
-    <w:p>
-      <w:pPr>
-        <w:ind w:firstLine="0"/>
-        <w:jc w:val="center"/>
-        <w:sectPr>
-          <w:pgSz w:w="16838" w:h="11906" w:orient="landscape"/>
-          <w:pgMar w:top="1701" w:right="1134" w:bottom="567" w:left="1134" w:header="709" w:footer="709" w:gutter="0"/>
-          <w:cols w:space="708"/>
-          <w:docGrid w:linePitch="381"/>
-        </w:sectPr>
-      </w:pPr>
-      <w:r>
-        <w:t xml:space="preserve">Рисунок 2 – </w:t>
-      </w:r>
-      <w:r>
-        <w:rPr>
-          <w:lang w:val="en-US"/>
-        </w:rPr>
-        <w:t>UML</w:t>
-      </w:r>
-      <w:r>
-        <w:t xml:space="preserve"> диаграмма классов</w:t>
-      </w:r>
-    </w:p>
-    <w:p>
-      <w:pPr>
-        <w:spacing w:after="240"/>
-        <w:ind w:firstLine="709"/>
-        <w:outlineLvl w:val="1"/>
-        <w:rPr>
-          <w:b/>
-          <w:bCs/>
-        </w:rPr>
-      </w:pPr>
-      <w:bookmarkStart w:id="8" w:name="_Toc74829066"/>
-      <w:bookmarkStart w:id="9" w:name="_Toc117436547"/>
-      <w:r>
-        <w:rPr>
-          <w:b/>
-          <w:bCs/>
-        </w:rPr>
-        <w:lastRenderedPageBreak/>
-        <w:t>1.3 Описание классов, образующих связь типа «общее-частное»</w:t>
-      </w:r>
-      <w:bookmarkEnd w:id="8"/>
-      <w:bookmarkEnd w:id="9"/>
-    </w:p>
-    <w:p>
-      <w:pPr>
-        <w:ind w:firstLine="709"/>
-      </w:pPr>
-      <w:r>
-        <w:t xml:space="preserve">В таблице 1 приведено описание абстрактного класса </w:t>
-      </w:r>
-      <w:proofErr w:type="spellStart"/>
-      <w:r>
-        <w:rPr>
-          <w:i/>
-          <w:sz w:val="24"/>
-          <w:lang w:val="en-US"/>
-        </w:rPr>
-        <w:t>ElementBase</w:t>
-      </w:r>
-      <w:proofErr w:type="spellEnd"/>
-      <w:r>
-        <w:t xml:space="preserve"> </w:t>
-      </w:r>
-      <w:r>
-        <w:t>с его полями, свойствами и методами.</w:t>
-      </w:r>
-    </w:p>
-    <w:p>
-      <w:pPr>
-        <w:ind w:firstLine="0"/>
-        <w:rPr>
-          <w:lang w:val="en-US"/>
-        </w:rPr>
-      </w:pPr>
-      <w:r>
-        <w:t xml:space="preserve">Таблица 1 – Описание класса </w:t>
-      </w:r>
-      <w:proofErr w:type="spellStart"/>
-      <w:r>
-        <w:rPr>
-          <w:i/>
-          <w:sz w:val="24"/>
-          <w:lang w:val="en-US"/>
-        </w:rPr>
-        <w:t>ElementBase</w:t>
-      </w:r>
-      <w:proofErr w:type="spellEnd"/>
-    </w:p>
-    <w:tbl>
-      <w:tblPr>
-        <w:tblStyle w:val="20"/>
-        <w:tblW w:w="5000" w:type="pct"/>
-        <w:tblLook w:val="04A0" w:firstRow="1" w:lastRow="0" w:firstColumn="1" w:lastColumn="0" w:noHBand="0" w:noVBand="1"/>
-      </w:tblPr>
-      <w:tblGrid>
-        <w:gridCol w:w="3381"/>
-        <w:gridCol w:w="1350"/>
-        <w:gridCol w:w="4897"/>
-      </w:tblGrid>
-      <w:tr>
-        <w:tc>
-          <w:tcPr>
-            <w:tcW w:w="1756" w:type="pct"/>
-            <w:vAlign w:val="center"/>
-          </w:tcPr>
-          <w:p>
-            <w:pPr>
-              <w:spacing w:line="240" w:lineRule="auto"/>
-              <w:ind w:firstLine="0"/>
-              <w:jc w:val="center"/>
-              <w:rPr>
-                <w:sz w:val="24"/>
-                <w:szCs w:val="20"/>
-              </w:rPr>
-            </w:pPr>
-            <w:r>
-              <w:rPr>
-                <w:sz w:val="24"/>
-                <w:szCs w:val="20"/>
-              </w:rPr>
-              <w:t>Название</w:t>
-            </w:r>
-          </w:p>
-        </w:tc>
-        <w:tc>
-          <w:tcPr>
-            <w:tcW w:w="701" w:type="pct"/>
-            <w:vAlign w:val="center"/>
-          </w:tcPr>
-          <w:p>
-            <w:pPr>
-              <w:spacing w:line="240" w:lineRule="auto"/>
-              <w:ind w:firstLine="0"/>
-              <w:jc w:val="center"/>
-              <w:rPr>
-                <w:sz w:val="24"/>
-                <w:szCs w:val="20"/>
-              </w:rPr>
-            </w:pPr>
-            <w:r>
-              <w:rPr>
-                <w:sz w:val="24"/>
-                <w:szCs w:val="20"/>
-              </w:rPr>
-              <w:t>Тип</w:t>
-            </w:r>
-          </w:p>
-        </w:tc>
-        <w:tc>
-          <w:tcPr>
-            <w:tcW w:w="2543" w:type="pct"/>
-            <w:vAlign w:val="center"/>
-          </w:tcPr>
-          <w:p>
-            <w:pPr>
-              <w:spacing w:line="240" w:lineRule="auto"/>
-              <w:ind w:firstLine="0"/>
-              <w:jc w:val="center"/>
-              <w:rPr>
-                <w:sz w:val="24"/>
-                <w:szCs w:val="20"/>
-              </w:rPr>
-            </w:pPr>
-            <w:r>
-              <w:rPr>
-                <w:sz w:val="24"/>
-                <w:szCs w:val="20"/>
-              </w:rPr>
-              <w:t>Описание</w:t>
-            </w:r>
-          </w:p>
-        </w:tc>
-      </w:tr>
-      <w:tr>
-        <w:tc>
-          <w:tcPr>
-            <w:tcW w:w="5000" w:type="pct"/>
-            <w:gridSpan w:val="3"/>
-            <w:vAlign w:val="center"/>
-          </w:tcPr>
-          <w:p>
-            <w:pPr>
-              <w:spacing w:line="240" w:lineRule="auto"/>
-              <w:ind w:firstLine="0"/>
-              <w:jc w:val="center"/>
-              <w:rPr>
-                <w:sz w:val="24"/>
-                <w:szCs w:val="20"/>
-                <w:lang w:val="en-US"/>
-              </w:rPr>
-            </w:pPr>
-            <w:r>
-              <w:rPr>
-                <w:sz w:val="24"/>
-                <w:szCs w:val="20"/>
-              </w:rPr>
-              <w:t>Описание класса</w:t>
-            </w:r>
-          </w:p>
-        </w:tc>
-      </w:tr>
-      <w:tr>
-        <w:tc>
-          <w:tcPr>
-            <w:tcW w:w="5000" w:type="pct"/>
-            <w:gridSpan w:val="3"/>
-            <w:vAlign w:val="center"/>
-          </w:tcPr>
-          <w:p>
-            <w:pPr>
-              <w:spacing w:line="240" w:lineRule="auto"/>
-              <w:ind w:firstLine="0"/>
-              <w:jc w:val="left"/>
-              <w:rPr>
-                <w:sz w:val="24"/>
-                <w:szCs w:val="20"/>
-              </w:rPr>
-            </w:pPr>
-            <w:r>
-              <w:rPr>
-                <w:sz w:val="24"/>
-                <w:szCs w:val="20"/>
-              </w:rPr>
-              <w:t xml:space="preserve">Класс </w:t>
-            </w:r>
-            <w:proofErr w:type="spellStart"/>
-            <w:r>
-              <w:rPr>
-                <w:i/>
-                <w:sz w:val="24"/>
-                <w:szCs w:val="20"/>
-                <w:lang w:val="en-US"/>
-              </w:rPr>
-              <w:t>ElementBase</w:t>
-            </w:r>
-            <w:proofErr w:type="spellEnd"/>
-            <w:r>
-              <w:rPr>
-                <w:i/>
-                <w:sz w:val="24"/>
-                <w:szCs w:val="20"/>
-              </w:rPr>
-              <w:t xml:space="preserve"> </w:t>
-            </w:r>
-            <w:r>
-              <w:rPr>
-                <w:sz w:val="24"/>
-                <w:szCs w:val="20"/>
-              </w:rPr>
-              <w:t xml:space="preserve">– абстрактный базовый класс для </w:t>
-            </w:r>
-            <w:r>
-              <w:rPr>
-                <w:sz w:val="24"/>
-                <w:szCs w:val="20"/>
-              </w:rPr>
-              <w:t>элементов</w:t>
-            </w:r>
-          </w:p>
-        </w:tc>
-      </w:tr>
-      <w:tr>
-        <w:tc>
-          <w:tcPr>
-            <w:tcW w:w="5000" w:type="pct"/>
-            <w:gridSpan w:val="3"/>
-            <w:vAlign w:val="center"/>
-          </w:tcPr>
-          <w:p>
-            <w:pPr>
-              <w:spacing w:line="240" w:lineRule="auto"/>
-              <w:ind w:firstLine="0"/>
-              <w:jc w:val="center"/>
-              <w:rPr>
-                <w:sz w:val="24"/>
-                <w:szCs w:val="20"/>
-              </w:rPr>
-            </w:pPr>
-            <w:r>
-              <w:rPr>
-                <w:sz w:val="24"/>
-                <w:szCs w:val="20"/>
-              </w:rPr>
-              <w:t>Свойства</w:t>
-            </w:r>
-          </w:p>
-        </w:tc>
-      </w:tr>
-      <w:tr>
-        <w:tc>
-          <w:tcPr>
-            <w:tcW w:w="1756" w:type="pct"/>
-            <w:vAlign w:val="center"/>
-          </w:tcPr>
-          <w:p>
-            <w:pPr>
-              <w:spacing w:line="240" w:lineRule="auto"/>
-              <w:ind w:firstLine="0"/>
-              <w:jc w:val="left"/>
-              <w:rPr>
-                <w:sz w:val="24"/>
-                <w:szCs w:val="20"/>
-              </w:rPr>
-            </w:pPr>
-            <w:proofErr w:type="spellStart"/>
-            <w:r>
-              <w:rPr>
-                <w:sz w:val="24"/>
-                <w:szCs w:val="20"/>
-              </w:rPr>
-              <w:t>Impedance</w:t>
-            </w:r>
-            <w:proofErr w:type="spellEnd"/>
-            <w:r>
-              <w:rPr>
-                <w:sz w:val="24"/>
-                <w:szCs w:val="20"/>
-              </w:rPr>
-              <w:t xml:space="preserve"> ():</w:t>
-            </w:r>
-          </w:p>
-        </w:tc>
-        <w:tc>
-          <w:tcPr>
-            <w:tcW w:w="701" w:type="pct"/>
-            <w:vAlign w:val="center"/>
-          </w:tcPr>
-          <w:p>
-            <w:pPr>
-              <w:spacing w:line="240" w:lineRule="auto"/>
-              <w:ind w:firstLine="0"/>
-              <w:jc w:val="center"/>
-              <w:rPr>
-                <w:sz w:val="24"/>
-                <w:szCs w:val="20"/>
-              </w:rPr>
-            </w:pPr>
-            <w:proofErr w:type="spellStart"/>
-            <w:r>
-              <w:rPr>
-                <w:sz w:val="24"/>
-                <w:szCs w:val="20"/>
-              </w:rPr>
-              <w:t>Complex</w:t>
-            </w:r>
-            <w:proofErr w:type="spellEnd"/>
-          </w:p>
-        </w:tc>
-        <w:tc>
-          <w:tcPr>
-            <w:tcW w:w="2543" w:type="pct"/>
-            <w:vAlign w:val="center"/>
-          </w:tcPr>
-          <w:p>
-            <w:pPr>
-              <w:spacing w:line="240" w:lineRule="auto"/>
-              <w:ind w:firstLine="0"/>
-              <w:jc w:val="left"/>
-              <w:rPr>
-                <w:sz w:val="24"/>
-                <w:szCs w:val="20"/>
-              </w:rPr>
-            </w:pPr>
-            <w:r>
-              <w:rPr>
-                <w:sz w:val="24"/>
-                <w:szCs w:val="20"/>
-              </w:rPr>
-              <w:t>Импеданс элемента</w:t>
-            </w:r>
-          </w:p>
-        </w:tc>
-      </w:tr>
-      <w:tr>
-        <w:tc>
-          <w:tcPr>
-            <w:tcW w:w="1756" w:type="pct"/>
-            <w:vAlign w:val="center"/>
-          </w:tcPr>
-          <w:p>
-            <w:pPr>
-              <w:spacing w:line="240" w:lineRule="auto"/>
-              <w:ind w:firstLine="0"/>
-              <w:jc w:val="left"/>
-              <w:rPr>
-                <w:sz w:val="24"/>
-                <w:szCs w:val="20"/>
-              </w:rPr>
-            </w:pPr>
-            <w:proofErr w:type="spellStart"/>
-            <w:r>
-              <w:rPr>
-                <w:sz w:val="24"/>
-                <w:szCs w:val="20"/>
-              </w:rPr>
-              <w:t>TypeOfElements</w:t>
-            </w:r>
-            <w:proofErr w:type="spellEnd"/>
-            <w:r>
-              <w:rPr>
-                <w:sz w:val="24"/>
-                <w:szCs w:val="20"/>
-              </w:rPr>
-              <w:t xml:space="preserve"> ()</w:t>
-            </w:r>
-          </w:p>
-        </w:tc>
-        <w:tc>
-          <w:tcPr>
-            <w:tcW w:w="701" w:type="pct"/>
-            <w:vAlign w:val="center"/>
-          </w:tcPr>
-          <w:p>
-            <w:pPr>
-              <w:spacing w:line="240" w:lineRule="auto"/>
-              <w:ind w:firstLine="0"/>
-              <w:jc w:val="center"/>
-              <w:rPr>
-                <w:sz w:val="24"/>
-                <w:szCs w:val="20"/>
-              </w:rPr>
-            </w:pPr>
-            <w:proofErr w:type="spellStart"/>
-            <w:r>
-              <w:rPr>
-                <w:sz w:val="24"/>
-                <w:szCs w:val="20"/>
-              </w:rPr>
-              <w:t>string</w:t>
-            </w:r>
-            <w:proofErr w:type="spellEnd"/>
-          </w:p>
-        </w:tc>
-        <w:tc>
-          <w:tcPr>
-            <w:tcW w:w="2543" w:type="pct"/>
-            <w:vAlign w:val="center"/>
-          </w:tcPr>
-          <w:p>
-            <w:pPr>
-              <w:spacing w:line="240" w:lineRule="auto"/>
-              <w:ind w:firstLine="0"/>
-              <w:rPr>
-                <w:color w:val="000000"/>
-                <w:sz w:val="24"/>
-                <w:szCs w:val="20"/>
-              </w:rPr>
-            </w:pPr>
-            <w:r>
-              <w:rPr>
-                <w:color w:val="000000"/>
-                <w:sz w:val="24"/>
-                <w:szCs w:val="20"/>
-              </w:rPr>
-              <w:t>Тип элемента</w:t>
-            </w:r>
-          </w:p>
-        </w:tc>
-      </w:tr>
-      <w:tr>
-        <w:tc>
-          <w:tcPr>
-            <w:tcW w:w="5000" w:type="pct"/>
-            <w:gridSpan w:val="3"/>
-            <w:vAlign w:val="center"/>
-          </w:tcPr>
-          <w:p>
-            <w:pPr>
-              <w:spacing w:line="240" w:lineRule="auto"/>
-              <w:ind w:firstLine="0"/>
-              <w:jc w:val="center"/>
-              <w:rPr>
-                <w:sz w:val="24"/>
-                <w:szCs w:val="20"/>
-              </w:rPr>
-            </w:pPr>
-            <w:r>
-              <w:rPr>
-                <w:sz w:val="24"/>
-                <w:szCs w:val="20"/>
-              </w:rPr>
-              <w:t>Методы</w:t>
-            </w:r>
-          </w:p>
-        </w:tc>
-      </w:tr>
-      <w:tr>
-        <w:tc>
-          <w:tcPr>
-            <w:tcW w:w="1756" w:type="pct"/>
-            <w:vAlign w:val="center"/>
-          </w:tcPr>
-          <w:p>
-            <w:pPr>
-              <w:spacing w:line="240" w:lineRule="auto"/>
-              <w:ind w:firstLine="0"/>
-              <w:jc w:val="left"/>
-              <w:rPr>
-                <w:sz w:val="24"/>
-                <w:szCs w:val="20"/>
-              </w:rPr>
-            </w:pPr>
-            <w:r>
-              <w:rPr>
-                <w:sz w:val="24"/>
-                <w:szCs w:val="20"/>
-              </w:rPr>
-              <w:t xml:space="preserve">+ </w:t>
-            </w:r>
-            <w:proofErr w:type="spellStart"/>
-            <w:proofErr w:type="gramStart"/>
-            <w:r>
-              <w:rPr>
-                <w:sz w:val="24"/>
-                <w:szCs w:val="20"/>
-              </w:rPr>
-              <w:t>CalculatedImpedance</w:t>
-            </w:r>
-            <w:proofErr w:type="spellEnd"/>
-            <w:r>
-              <w:rPr>
-                <w:sz w:val="24"/>
-                <w:szCs w:val="20"/>
-              </w:rPr>
-              <w:t>(</w:t>
-            </w:r>
-            <w:proofErr w:type="gramEnd"/>
-            <w:r>
-              <w:rPr>
-                <w:sz w:val="24"/>
-                <w:szCs w:val="20"/>
-              </w:rPr>
-              <w:t>)</w:t>
-            </w:r>
-          </w:p>
-        </w:tc>
-        <w:tc>
-          <w:tcPr>
-            <w:tcW w:w="701" w:type="pct"/>
-            <w:vAlign w:val="center"/>
-          </w:tcPr>
-          <w:p>
-            <w:pPr>
-              <w:spacing w:line="240" w:lineRule="auto"/>
-              <w:ind w:firstLine="0"/>
-              <w:jc w:val="center"/>
-              <w:rPr>
-                <w:sz w:val="24"/>
-                <w:szCs w:val="20"/>
-                <w:lang w:val="en-US"/>
-              </w:rPr>
-            </w:pPr>
-            <w:proofErr w:type="spellStart"/>
-            <w:r>
-              <w:rPr>
-                <w:sz w:val="24"/>
-                <w:szCs w:val="20"/>
-              </w:rPr>
-              <w:t>Complex</w:t>
-            </w:r>
-            <w:proofErr w:type="spellEnd"/>
-          </w:p>
-        </w:tc>
-        <w:tc>
-          <w:tcPr>
-            <w:tcW w:w="2543" w:type="pct"/>
-            <w:vAlign w:val="center"/>
-          </w:tcPr>
-          <w:p>
-            <w:pPr>
-              <w:spacing w:line="240" w:lineRule="auto"/>
-              <w:ind w:firstLine="0"/>
-              <w:rPr>
-                <w:color w:val="000000"/>
-                <w:sz w:val="24"/>
-                <w:szCs w:val="20"/>
-              </w:rPr>
-            </w:pPr>
-            <w:r>
-              <w:rPr>
-                <w:sz w:val="24"/>
-                <w:szCs w:val="20"/>
-              </w:rPr>
-              <w:t xml:space="preserve">Расчет </w:t>
-            </w:r>
-            <w:proofErr w:type="spellStart"/>
-            <w:r>
-              <w:rPr>
-                <w:sz w:val="24"/>
-                <w:szCs w:val="20"/>
-              </w:rPr>
-              <w:t>имепеданса</w:t>
-            </w:r>
-            <w:proofErr w:type="spellEnd"/>
-          </w:p>
-        </w:tc>
-      </w:tr>
-    </w:tbl>
-    <w:p>
-      <w:pPr>
-        <w:spacing w:before="240" w:line="276" w:lineRule="auto"/>
-      </w:pPr>
-      <w:r>
-        <w:t>В таблицах 2–3 приведены описания классов 2</w:t>
-      </w:r>
-      <w:r>
-        <w:tab/>
-      </w:r>
-      <w:r>
-        <w:rPr>
-          <w:i/>
-          <w:iCs/>
-          <w:lang w:val="en-US"/>
-        </w:rPr>
-        <w:t>Capacitor</w:t>
-      </w:r>
-      <w:r>
-        <w:t>,</w:t>
-      </w:r>
-      <w:r>
-        <w:br/>
-      </w:r>
-      <w:r>
-        <w:t xml:space="preserve"> 3 </w:t>
-      </w:r>
-      <w:proofErr w:type="spellStart"/>
-      <w:r>
-        <w:rPr>
-          <w:i/>
-          <w:iCs/>
-          <w:lang w:val="en-US"/>
-        </w:rPr>
-        <w:t>InductiveCoil</w:t>
-      </w:r>
-      <w:proofErr w:type="spellEnd"/>
-      <w:r>
-        <w:t>,</w:t>
-      </w:r>
-      <w:r>
-        <w:t xml:space="preserve"> 4 </w:t>
-      </w:r>
-      <w:r>
-        <w:rPr>
-          <w:i/>
-          <w:iCs/>
-          <w:lang w:val="en-US"/>
-        </w:rPr>
-        <w:t>Resistor</w:t>
-      </w:r>
-      <w:r>
-        <w:rPr>
-          <w:i/>
-          <w:iCs/>
-        </w:rPr>
-        <w:t>,</w:t>
-      </w:r>
-      <w:r>
-        <w:t xml:space="preserve"> </w:t>
-      </w:r>
-      <w:r>
-        <w:t>которые</w:t>
-      </w:r>
-      <w:r>
-        <w:t xml:space="preserve"> </w:t>
-      </w:r>
-      <w:r>
-        <w:t>наследуются</w:t>
-      </w:r>
-      <w:r>
-        <w:t xml:space="preserve"> </w:t>
-      </w:r>
-      <w:r>
-        <w:t>от</w:t>
-      </w:r>
-      <w:r>
-        <w:rPr>
-          <w:i/>
-          <w:sz w:val="24"/>
-        </w:rPr>
-        <w:t xml:space="preserve"> </w:t>
-      </w:r>
-      <w:proofErr w:type="spellStart"/>
-      <w:r>
-        <w:rPr>
-          <w:i/>
-          <w:lang w:val="en-US"/>
-        </w:rPr>
-        <w:t>ElementBase</w:t>
-      </w:r>
-      <w:proofErr w:type="spellEnd"/>
-      <w:r>
-        <w:t>.</w:t>
-      </w:r>
-    </w:p>
-    <w:p>
-      <w:pPr>
-        <w:spacing w:before="240"/>
-        <w:ind w:firstLine="0"/>
-        <w:rPr>
-          <w:lang w:val="en-US"/>
-        </w:rPr>
-      </w:pPr>
-      <w:r>
-        <w:t>Таблица</w:t>
-      </w:r>
-      <w:r>
-        <w:rPr>
-          <w:lang w:val="en-US"/>
-        </w:rPr>
-        <w:t xml:space="preserve"> 2</w:t>
-      </w:r>
-      <w:r>
-        <w:t xml:space="preserve"> – Описание класса </w:t>
-      </w:r>
-      <w:proofErr w:type="spellStart"/>
-      <w:r>
-        <w:rPr>
-          <w:i/>
-          <w:iCs/>
-          <w:lang w:val="en-US"/>
-        </w:rPr>
-        <w:t>InductiveСoil</w:t>
-      </w:r>
-      <w:proofErr w:type="spellEnd"/>
-    </w:p>
-    <w:tbl>
-      <w:tblPr>
-        <w:tblStyle w:val="20"/>
-        <w:tblW w:w="5000" w:type="pct"/>
-        <w:tblLook w:val="04A0" w:firstRow="1" w:lastRow="0" w:firstColumn="1" w:lastColumn="0" w:noHBand="0" w:noVBand="1"/>
-      </w:tblPr>
-      <w:tblGrid>
-        <w:gridCol w:w="3182"/>
-        <w:gridCol w:w="1748"/>
-        <w:gridCol w:w="4698"/>
-      </w:tblGrid>
-      <w:tr>
-        <w:tc>
-          <w:tcPr>
-            <w:tcW w:w="1652" w:type="pct"/>
-            <w:vAlign w:val="center"/>
-          </w:tcPr>
-          <w:p>
-            <w:pPr>
-              <w:spacing w:line="240" w:lineRule="auto"/>
-              <w:ind w:firstLine="0"/>
-              <w:jc w:val="center"/>
-              <w:rPr>
-                <w:sz w:val="24"/>
-                <w:szCs w:val="20"/>
-              </w:rPr>
-            </w:pPr>
-            <w:r>
-              <w:rPr>
-                <w:sz w:val="24"/>
-                <w:szCs w:val="20"/>
-              </w:rPr>
-              <w:t>Название</w:t>
-            </w:r>
-          </w:p>
-        </w:tc>
-        <w:tc>
-          <w:tcPr>
-            <w:tcW w:w="908" w:type="pct"/>
-            <w:vAlign w:val="center"/>
-          </w:tcPr>
-          <w:p>
-            <w:pPr>
-              <w:spacing w:line="240" w:lineRule="auto"/>
-              <w:ind w:firstLine="0"/>
-              <w:jc w:val="center"/>
-              <w:rPr>
-                <w:sz w:val="24"/>
-                <w:szCs w:val="20"/>
-              </w:rPr>
-            </w:pPr>
-            <w:r>
-              <w:rPr>
-                <w:sz w:val="24"/>
-                <w:szCs w:val="20"/>
-              </w:rPr>
-              <w:t>Тип</w:t>
-            </w:r>
-          </w:p>
-        </w:tc>
-        <w:tc>
-          <w:tcPr>
-            <w:tcW w:w="2440" w:type="pct"/>
-            <w:vAlign w:val="center"/>
-          </w:tcPr>
-          <w:p>
-            <w:pPr>
-              <w:spacing w:line="240" w:lineRule="auto"/>
-              <w:ind w:firstLine="0"/>
-              <w:jc w:val="center"/>
-              <w:rPr>
-                <w:sz w:val="24"/>
-                <w:szCs w:val="20"/>
-              </w:rPr>
-            </w:pPr>
-            <w:r>
-              <w:rPr>
-                <w:sz w:val="24"/>
-                <w:szCs w:val="20"/>
-              </w:rPr>
-              <w:t>Описание</w:t>
-            </w:r>
-          </w:p>
-        </w:tc>
-      </w:tr>
-      <w:tr>
-        <w:tc>
-          <w:tcPr>
-            <w:tcW w:w="5000" w:type="pct"/>
-            <w:gridSpan w:val="3"/>
-            <w:vAlign w:val="center"/>
-          </w:tcPr>
-          <w:p>
-            <w:pPr>
-              <w:spacing w:line="240" w:lineRule="auto"/>
-              <w:ind w:firstLine="0"/>
-              <w:jc w:val="center"/>
-              <w:rPr>
-                <w:sz w:val="24"/>
-                <w:szCs w:val="20"/>
-                <w:lang w:val="en-US"/>
-              </w:rPr>
-            </w:pPr>
-            <w:r>
-              <w:rPr>
-                <w:sz w:val="24"/>
-                <w:szCs w:val="20"/>
-              </w:rPr>
-              <w:t>Описание класса</w:t>
-            </w:r>
-          </w:p>
-        </w:tc>
-      </w:tr>
-      <w:tr>
-        <w:tc>
-          <w:tcPr>
-            <w:tcW w:w="5000" w:type="pct"/>
-            <w:gridSpan w:val="3"/>
-            <w:vAlign w:val="center"/>
-          </w:tcPr>
-          <w:p>
-            <w:pPr>
-              <w:spacing w:line="240" w:lineRule="auto"/>
-              <w:ind w:firstLine="0"/>
-              <w:jc w:val="left"/>
-              <w:rPr>
-                <w:rFonts w:eastAsia="Times New Roman" w:cs="Times New Roman"/>
-                <w:sz w:val="24"/>
-                <w:szCs w:val="20"/>
-                <w:lang w:eastAsia="ru-RU"/>
-              </w:rPr>
-            </w:pPr>
-            <w:r>
-              <w:rPr>
-                <w:rFonts w:eastAsia="Times New Roman" w:cs="Times New Roman"/>
-                <w:sz w:val="24"/>
-                <w:szCs w:val="20"/>
-                <w:lang w:eastAsia="ru-RU"/>
-              </w:rPr>
-              <w:t xml:space="preserve">Класс </w:t>
-            </w:r>
-            <w:r>
-              <w:rPr>
-                <w:rFonts w:eastAsia="Times New Roman" w:cs="Times New Roman"/>
-                <w:i/>
-                <w:iCs/>
-                <w:sz w:val="24"/>
-                <w:szCs w:val="20"/>
-                <w:lang w:val="en-US" w:eastAsia="ru-RU"/>
-              </w:rPr>
-              <w:t>Inductive</w:t>
-            </w:r>
-            <w:r>
-              <w:rPr>
-                <w:rFonts w:eastAsia="Times New Roman" w:cs="Times New Roman"/>
-                <w:i/>
-                <w:iCs/>
-                <w:sz w:val="24"/>
-                <w:szCs w:val="20"/>
-                <w:lang w:eastAsia="ru-RU"/>
-              </w:rPr>
-              <w:t>С</w:t>
-            </w:r>
-            <w:r>
-              <w:rPr>
-                <w:rFonts w:eastAsia="Times New Roman" w:cs="Times New Roman"/>
-                <w:i/>
-                <w:iCs/>
-                <w:sz w:val="24"/>
-                <w:szCs w:val="20"/>
-                <w:lang w:val="en-US" w:eastAsia="ru-RU"/>
-              </w:rPr>
-              <w:t>oil</w:t>
-            </w:r>
-            <w:r>
-              <w:rPr>
-                <w:rFonts w:eastAsia="Times New Roman" w:cs="Times New Roman"/>
-                <w:i/>
-                <w:iCs/>
-                <w:sz w:val="24"/>
-                <w:szCs w:val="20"/>
-                <w:lang w:eastAsia="ru-RU"/>
-              </w:rPr>
-              <w:t xml:space="preserve"> </w:t>
-            </w:r>
-            <w:r>
-              <w:rPr>
-                <w:rFonts w:eastAsia="Times New Roman" w:cs="Times New Roman"/>
-                <w:sz w:val="24"/>
-                <w:szCs w:val="20"/>
-                <w:lang w:eastAsia="ru-RU"/>
-              </w:rPr>
-              <w:t xml:space="preserve">– Класс </w:t>
-            </w:r>
-            <w:r>
-              <w:rPr>
-                <w:sz w:val="24"/>
-                <w:szCs w:val="20"/>
-              </w:rPr>
-              <w:t>катушки индуктивности</w:t>
-            </w:r>
-          </w:p>
-        </w:tc>
-      </w:tr>
-      <w:tr>
-        <w:tc>
-          <w:tcPr>
-            <w:tcW w:w="5000" w:type="pct"/>
-            <w:gridSpan w:val="3"/>
-            <w:vAlign w:val="center"/>
-          </w:tcPr>
-          <w:p>
-            <w:pPr>
-              <w:spacing w:line="240" w:lineRule="auto"/>
-              <w:ind w:firstLine="0"/>
-              <w:jc w:val="center"/>
-              <w:rPr>
-                <w:sz w:val="24"/>
-                <w:szCs w:val="20"/>
-              </w:rPr>
-            </w:pPr>
-            <w:r>
-              <w:rPr>
-                <w:sz w:val="24"/>
-                <w:szCs w:val="20"/>
-              </w:rPr>
-              <w:t>Поля</w:t>
-            </w:r>
-          </w:p>
-        </w:tc>
-      </w:tr>
-      <w:tr>
-        <w:tc>
-          <w:tcPr>
-            <w:tcW w:w="1652" w:type="pct"/>
-            <w:vAlign w:val="center"/>
-          </w:tcPr>
-          <w:p>
-            <w:pPr>
-              <w:spacing w:line="240" w:lineRule="auto"/>
-              <w:ind w:firstLine="0"/>
-              <w:jc w:val="left"/>
-              <w:rPr>
-                <w:sz w:val="24"/>
-                <w:szCs w:val="20"/>
-                <w:lang w:val="en-US"/>
-              </w:rPr>
-            </w:pPr>
-            <w:r>
-              <w:rPr>
-                <w:sz w:val="24"/>
-                <w:szCs w:val="20"/>
-              </w:rPr>
-              <w:t>–</w:t>
-            </w:r>
-            <w:r>
-              <w:rPr>
-                <w:rFonts w:eastAsia="Times New Roman" w:cs="Times New Roman"/>
-                <w:sz w:val="24"/>
-                <w:szCs w:val="20"/>
-              </w:rPr>
-              <w:t>_</w:t>
-            </w:r>
-            <w:proofErr w:type="spellStart"/>
-            <w:r>
-              <w:rPr>
-                <w:rFonts w:eastAsia="Times New Roman" w:cs="Times New Roman"/>
-                <w:sz w:val="24"/>
-                <w:szCs w:val="20"/>
-              </w:rPr>
-              <w:t>frequency</w:t>
-            </w:r>
-            <w:proofErr w:type="spellEnd"/>
-          </w:p>
-        </w:tc>
-        <w:tc>
-          <w:tcPr>
-            <w:tcW w:w="908" w:type="pct"/>
-            <w:vAlign w:val="center"/>
-          </w:tcPr>
-          <w:p>
-            <w:pPr>
-              <w:spacing w:line="240" w:lineRule="auto"/>
-              <w:ind w:firstLine="0"/>
-              <w:jc w:val="center"/>
-              <w:rPr>
-                <w:sz w:val="24"/>
-                <w:szCs w:val="20"/>
-                <w:lang w:val="en-US"/>
-              </w:rPr>
-            </w:pPr>
-            <w:r>
-              <w:rPr>
-                <w:sz w:val="24"/>
-                <w:szCs w:val="20"/>
-                <w:lang w:val="en-US"/>
-              </w:rPr>
-              <w:t xml:space="preserve">int </w:t>
-            </w:r>
-          </w:p>
-        </w:tc>
-        <w:tc>
-          <w:tcPr>
-            <w:tcW w:w="2440" w:type="pct"/>
-            <w:vAlign w:val="center"/>
-          </w:tcPr>
-          <w:p>
-            <w:pPr>
-              <w:spacing w:line="240" w:lineRule="auto"/>
-              <w:ind w:firstLine="0"/>
-              <w:rPr>
-                <w:sz w:val="24"/>
-                <w:szCs w:val="20"/>
-              </w:rPr>
-            </w:pPr>
-            <w:r>
-              <w:rPr>
-                <w:sz w:val="24"/>
-                <w:szCs w:val="20"/>
-              </w:rPr>
-              <w:t>Частота электрического тока</w:t>
-            </w:r>
-          </w:p>
-        </w:tc>
-      </w:tr>
-      <w:tr>
-        <w:tc>
-          <w:tcPr>
-            <w:tcW w:w="1652" w:type="pct"/>
-            <w:vAlign w:val="center"/>
-          </w:tcPr>
-          <w:p>
-            <w:pPr>
-              <w:spacing w:line="240" w:lineRule="auto"/>
-              <w:ind w:firstLine="0"/>
-              <w:jc w:val="left"/>
-              <w:rPr>
-                <w:sz w:val="24"/>
-                <w:szCs w:val="20"/>
-              </w:rPr>
-            </w:pPr>
-            <w:r>
-              <w:rPr>
-                <w:sz w:val="24"/>
-                <w:szCs w:val="20"/>
-              </w:rPr>
-              <w:t xml:space="preserve">– </w:t>
-            </w:r>
-            <w:r>
-              <w:rPr>
-                <w:sz w:val="24"/>
-                <w:szCs w:val="20"/>
-              </w:rPr>
-              <w:t>_</w:t>
-            </w:r>
-            <w:proofErr w:type="spellStart"/>
-            <w:r>
-              <w:rPr>
-                <w:sz w:val="24"/>
-                <w:szCs w:val="20"/>
-              </w:rPr>
-              <w:t>inductance</w:t>
-            </w:r>
-            <w:proofErr w:type="spellEnd"/>
-          </w:p>
-        </w:tc>
-        <w:tc>
-          <w:tcPr>
-            <w:tcW w:w="908" w:type="pct"/>
-            <w:vAlign w:val="center"/>
-          </w:tcPr>
-          <w:p>
-            <w:pPr>
-              <w:spacing w:line="240" w:lineRule="auto"/>
-              <w:ind w:firstLine="0"/>
-              <w:jc w:val="center"/>
-              <w:rPr>
-                <w:rFonts w:eastAsia="Times New Roman" w:cs="Times New Roman"/>
-                <w:sz w:val="24"/>
-                <w:szCs w:val="20"/>
-                <w:lang w:val="en-US"/>
-              </w:rPr>
-            </w:pPr>
-            <w:r>
-              <w:rPr>
-                <w:rFonts w:eastAsia="Times New Roman" w:cs="Times New Roman"/>
-                <w:sz w:val="24"/>
-                <w:szCs w:val="20"/>
-                <w:lang w:val="en-US"/>
-              </w:rPr>
-              <w:t>double</w:t>
-            </w:r>
-          </w:p>
-        </w:tc>
-        <w:tc>
-          <w:tcPr>
-            <w:tcW w:w="2440" w:type="pct"/>
-            <w:vAlign w:val="center"/>
-          </w:tcPr>
-          <w:p>
-            <w:pPr>
-              <w:spacing w:line="240" w:lineRule="auto"/>
-              <w:ind w:firstLine="0"/>
-              <w:rPr>
-                <w:rFonts w:eastAsia="Times New Roman" w:cs="Times New Roman"/>
-                <w:sz w:val="24"/>
-                <w:szCs w:val="20"/>
-              </w:rPr>
-            </w:pPr>
-            <w:r>
-              <w:rPr>
-                <w:rFonts w:eastAsia="Times New Roman" w:cs="Times New Roman"/>
-                <w:sz w:val="24"/>
-                <w:szCs w:val="20"/>
-              </w:rPr>
-              <w:t>Индуктивность</w:t>
-            </w:r>
-          </w:p>
-        </w:tc>
-      </w:tr>
-      <w:tr>
-        <w:tc>
-          <w:tcPr>
-            <w:tcW w:w="5000" w:type="pct"/>
-            <w:gridSpan w:val="3"/>
-            <w:vAlign w:val="center"/>
-          </w:tcPr>
-          <w:p>
-            <w:pPr>
-              <w:spacing w:line="240" w:lineRule="auto"/>
-              <w:ind w:firstLine="0"/>
-              <w:jc w:val="center"/>
-              <w:rPr>
-                <w:sz w:val="24"/>
-                <w:szCs w:val="20"/>
-              </w:rPr>
-            </w:pPr>
-            <w:r>
-              <w:rPr>
-                <w:sz w:val="24"/>
-                <w:szCs w:val="20"/>
-              </w:rPr>
-              <w:t>Свойства</w:t>
-            </w:r>
-          </w:p>
-        </w:tc>
-      </w:tr>
-      <w:tr>
-        <w:tc>
-          <w:tcPr>
-            <w:tcW w:w="1652" w:type="pct"/>
-            <w:vAlign w:val="center"/>
-          </w:tcPr>
-          <w:p>
-            <w:pPr>
-              <w:spacing w:line="240" w:lineRule="auto"/>
-              <w:ind w:firstLine="0"/>
-              <w:jc w:val="left"/>
-              <w:rPr>
-                <w:sz w:val="24"/>
-                <w:szCs w:val="20"/>
-              </w:rPr>
-            </w:pPr>
-            <w:r>
-              <w:rPr>
-                <w:sz w:val="24"/>
-                <w:szCs w:val="20"/>
-              </w:rPr>
-              <w:t xml:space="preserve">+ </w:t>
-            </w:r>
-            <w:proofErr w:type="spellStart"/>
-            <w:r>
-              <w:rPr>
-                <w:sz w:val="24"/>
-                <w:szCs w:val="20"/>
-              </w:rPr>
-              <w:t>Frequency</w:t>
-            </w:r>
-            <w:proofErr w:type="spellEnd"/>
-          </w:p>
-        </w:tc>
-        <w:tc>
-          <w:tcPr>
-            <w:tcW w:w="908" w:type="pct"/>
-            <w:vAlign w:val="center"/>
-          </w:tcPr>
-          <w:p>
-            <w:pPr>
-              <w:spacing w:line="240" w:lineRule="auto"/>
-              <w:ind w:firstLine="0"/>
-              <w:jc w:val="center"/>
-              <w:rPr>
-                <w:sz w:val="24"/>
-                <w:szCs w:val="20"/>
-                <w:lang w:val="en-US"/>
-              </w:rPr>
-            </w:pPr>
-            <w:r>
-              <w:rPr>
-                <w:sz w:val="24"/>
-                <w:szCs w:val="20"/>
-                <w:lang w:val="en-US"/>
-              </w:rPr>
-              <w:t xml:space="preserve">int </w:t>
-            </w:r>
-          </w:p>
-        </w:tc>
-        <w:tc>
-          <w:tcPr>
-            <w:tcW w:w="2440" w:type="pct"/>
-            <w:vAlign w:val="center"/>
-          </w:tcPr>
-          <w:p>
-            <w:pPr>
-              <w:spacing w:line="240" w:lineRule="auto"/>
-              <w:ind w:firstLine="0"/>
-              <w:jc w:val="left"/>
-              <w:rPr>
-                <w:sz w:val="24"/>
-                <w:szCs w:val="20"/>
-              </w:rPr>
-            </w:pPr>
-            <w:r>
-              <w:rPr>
-                <w:sz w:val="24"/>
-                <w:szCs w:val="20"/>
-              </w:rPr>
-              <w:t>Частота электрического тока</w:t>
-            </w:r>
-          </w:p>
-        </w:tc>
-      </w:tr>
-      <w:tr>
-        <w:tc>
-          <w:tcPr>
-            <w:tcW w:w="1652" w:type="pct"/>
-            <w:vAlign w:val="center"/>
-          </w:tcPr>
-          <w:p>
-            <w:pPr>
-              <w:spacing w:line="240" w:lineRule="auto"/>
-              <w:ind w:firstLine="0"/>
-              <w:jc w:val="left"/>
-              <w:rPr>
-                <w:sz w:val="24"/>
-                <w:szCs w:val="20"/>
-              </w:rPr>
-            </w:pPr>
-            <w:r>
-              <w:rPr>
-                <w:sz w:val="24"/>
-                <w:szCs w:val="20"/>
-              </w:rPr>
-              <w:t xml:space="preserve">+ </w:t>
-            </w:r>
-            <w:proofErr w:type="spellStart"/>
-            <w:r>
-              <w:rPr>
-                <w:sz w:val="24"/>
-                <w:szCs w:val="20"/>
-              </w:rPr>
-              <w:t>Inductance</w:t>
-            </w:r>
-            <w:proofErr w:type="spellEnd"/>
-          </w:p>
-        </w:tc>
-        <w:tc>
-          <w:tcPr>
-            <w:tcW w:w="908" w:type="pct"/>
-            <w:vAlign w:val="center"/>
-          </w:tcPr>
-          <w:p>
-            <w:pPr>
-              <w:spacing w:line="240" w:lineRule="auto"/>
-              <w:ind w:firstLine="0"/>
-              <w:jc w:val="center"/>
-              <w:rPr>
-                <w:sz w:val="24"/>
-                <w:szCs w:val="20"/>
-                <w:lang w:val="en-US"/>
-              </w:rPr>
-            </w:pPr>
-            <w:r>
-              <w:rPr>
-                <w:rFonts w:eastAsia="Times New Roman" w:cs="Times New Roman"/>
-                <w:sz w:val="24"/>
-                <w:szCs w:val="20"/>
-                <w:lang w:val="en-US"/>
-              </w:rPr>
-              <w:t>double</w:t>
-            </w:r>
-          </w:p>
-        </w:tc>
-        <w:tc>
-          <w:tcPr>
-            <w:tcW w:w="2440" w:type="pct"/>
-            <w:vAlign w:val="center"/>
-          </w:tcPr>
-          <w:p>
-            <w:pPr>
-              <w:spacing w:line="240" w:lineRule="auto"/>
-              <w:ind w:firstLine="0"/>
-              <w:jc w:val="left"/>
-              <w:rPr>
-                <w:sz w:val="24"/>
-                <w:szCs w:val="20"/>
-              </w:rPr>
-            </w:pPr>
-            <w:r>
-              <w:rPr>
-                <w:rFonts w:eastAsia="Times New Roman" w:cs="Times New Roman"/>
-                <w:sz w:val="24"/>
-                <w:szCs w:val="20"/>
-              </w:rPr>
-              <w:t>Индуктивность</w:t>
-            </w:r>
-          </w:p>
-        </w:tc>
-      </w:tr>
-      <w:tr>
-        <w:tc>
-          <w:tcPr>
-            <w:tcW w:w="5000" w:type="pct"/>
-            <w:gridSpan w:val="3"/>
-            <w:vAlign w:val="center"/>
-          </w:tcPr>
-          <w:p>
-            <w:pPr>
-              <w:spacing w:line="240" w:lineRule="auto"/>
-              <w:ind w:firstLine="0"/>
-              <w:jc w:val="center"/>
-              <w:rPr>
-                <w:sz w:val="24"/>
-                <w:szCs w:val="20"/>
-              </w:rPr>
-            </w:pPr>
-            <w:r>
-              <w:rPr>
-                <w:sz w:val="24"/>
-                <w:szCs w:val="20"/>
-              </w:rPr>
-              <w:t>Методы</w:t>
-            </w:r>
-          </w:p>
-        </w:tc>
-      </w:tr>
-      <w:tr>
-        <w:tc>
-          <w:tcPr>
-            <w:tcW w:w="1652" w:type="pct"/>
-            <w:vAlign w:val="center"/>
-          </w:tcPr>
-          <w:p>
-            <w:pPr>
-              <w:spacing w:line="240" w:lineRule="auto"/>
-              <w:ind w:firstLine="0"/>
-              <w:jc w:val="left"/>
-              <w:rPr>
-                <w:rFonts w:eastAsia="Times New Roman" w:cs="Times New Roman"/>
-                <w:color w:val="000000"/>
-                <w:sz w:val="24"/>
-                <w:szCs w:val="20"/>
-              </w:rPr>
-            </w:pPr>
-            <w:r>
-              <w:rPr>
-                <w:sz w:val="24"/>
-                <w:szCs w:val="20"/>
-              </w:rPr>
-              <w:t xml:space="preserve">+ </w:t>
-            </w:r>
-            <w:proofErr w:type="spellStart"/>
-            <w:proofErr w:type="gramStart"/>
-            <w:r>
-              <w:rPr>
-                <w:sz w:val="24"/>
-                <w:szCs w:val="20"/>
-              </w:rPr>
-              <w:t>CalculatedImpedance</w:t>
-            </w:r>
-            <w:proofErr w:type="spellEnd"/>
-            <w:r>
-              <w:rPr>
-                <w:sz w:val="24"/>
-                <w:szCs w:val="20"/>
-              </w:rPr>
-              <w:t>(</w:t>
-            </w:r>
-            <w:proofErr w:type="gramEnd"/>
-            <w:r>
-              <w:rPr>
-                <w:sz w:val="24"/>
-                <w:szCs w:val="20"/>
-              </w:rPr>
-              <w:t>)</w:t>
-            </w:r>
-          </w:p>
-        </w:tc>
-        <w:tc>
-          <w:tcPr>
-            <w:tcW w:w="908" w:type="pct"/>
-            <w:vAlign w:val="center"/>
-          </w:tcPr>
-          <w:p>
-            <w:pPr>
-              <w:spacing w:line="240" w:lineRule="auto"/>
-              <w:ind w:firstLine="0"/>
-              <w:jc w:val="center"/>
-              <w:rPr>
-                <w:rFonts w:eastAsia="Times New Roman" w:cs="Times New Roman"/>
-                <w:color w:val="000000"/>
-                <w:sz w:val="24"/>
-                <w:szCs w:val="20"/>
-              </w:rPr>
-            </w:pPr>
-            <w:proofErr w:type="spellStart"/>
-            <w:r>
-              <w:rPr>
-                <w:sz w:val="24"/>
-                <w:szCs w:val="20"/>
-              </w:rPr>
-              <w:t>Complex</w:t>
-            </w:r>
-            <w:proofErr w:type="spellEnd"/>
-          </w:p>
-        </w:tc>
-        <w:tc>
-          <w:tcPr>
-            <w:tcW w:w="2440" w:type="pct"/>
-            <w:vAlign w:val="center"/>
-          </w:tcPr>
-          <w:p>
-            <w:pPr>
-              <w:spacing w:line="240" w:lineRule="auto"/>
-              <w:ind w:firstLine="0"/>
-              <w:rPr>
-                <w:sz w:val="24"/>
-                <w:szCs w:val="20"/>
-              </w:rPr>
-            </w:pPr>
-            <w:r>
-              <w:rPr>
-                <w:sz w:val="24"/>
-                <w:szCs w:val="20"/>
-              </w:rPr>
-              <w:t xml:space="preserve">Расчет </w:t>
-            </w:r>
-            <w:proofErr w:type="spellStart"/>
-            <w:r>
-              <w:rPr>
-                <w:sz w:val="24"/>
-                <w:szCs w:val="20"/>
-              </w:rPr>
-              <w:t>имепеданса</w:t>
-            </w:r>
-            <w:proofErr w:type="spellEnd"/>
-          </w:p>
-        </w:tc>
-      </w:tr>
-    </w:tbl>
-    <w:p>
-      <w:pPr>
-        <w:spacing w:before="240"/>
-        <w:ind w:firstLine="0"/>
-        <w:rPr>
-          <w:lang w:val="en-US"/>
-        </w:rPr>
-      </w:pPr>
-      <w:r>
-        <w:t>Таблица</w:t>
-      </w:r>
-      <w:r>
-        <w:rPr>
-          <w:lang w:val="en-US"/>
-        </w:rPr>
-        <w:t xml:space="preserve"> </w:t>
-      </w:r>
-      <w:r>
-        <w:t xml:space="preserve">3 – Описание класса </w:t>
-      </w:r>
-      <w:r>
-        <w:rPr>
-          <w:i/>
-          <w:iCs/>
-          <w:lang w:val="en-US"/>
-        </w:rPr>
-        <w:t>Capacitor</w:t>
-      </w:r>
-    </w:p>
-    <w:tbl>
-      <w:tblPr>
-        <w:tblStyle w:val="20"/>
-        <w:tblW w:w="5000" w:type="pct"/>
-        <w:tblLook w:val="04A0" w:firstRow="1" w:lastRow="0" w:firstColumn="1" w:lastColumn="0" w:noHBand="0" w:noVBand="1"/>
-      </w:tblPr>
-      <w:tblGrid>
-        <w:gridCol w:w="3182"/>
-        <w:gridCol w:w="1748"/>
-        <w:gridCol w:w="4698"/>
-      </w:tblGrid>
-      <w:tr>
-        <w:tc>
-          <w:tcPr>
-            <w:tcW w:w="1652" w:type="pct"/>
-            <w:vAlign w:val="center"/>
-          </w:tcPr>
-          <w:p>
-            <w:pPr>
-              <w:spacing w:line="240" w:lineRule="auto"/>
-              <w:ind w:firstLine="0"/>
-              <w:jc w:val="center"/>
-              <w:rPr>
-                <w:sz w:val="24"/>
-                <w:szCs w:val="20"/>
-              </w:rPr>
-            </w:pPr>
-            <w:bookmarkStart w:id="10" w:name="_Toc74829067"/>
-            <w:bookmarkStart w:id="11" w:name="_Toc117436548"/>
-            <w:r>
-              <w:rPr>
-                <w:sz w:val="24"/>
-                <w:szCs w:val="20"/>
-              </w:rPr>
-              <w:t>Название</w:t>
-            </w:r>
-          </w:p>
-        </w:tc>
-        <w:tc>
-          <w:tcPr>
-            <w:tcW w:w="908" w:type="pct"/>
-            <w:vAlign w:val="center"/>
-          </w:tcPr>
-          <w:p>
-            <w:pPr>
-              <w:spacing w:line="240" w:lineRule="auto"/>
-              <w:ind w:firstLine="0"/>
-              <w:jc w:val="center"/>
-              <w:rPr>
-                <w:sz w:val="24"/>
-                <w:szCs w:val="20"/>
-              </w:rPr>
-            </w:pPr>
-            <w:r>
-              <w:rPr>
-                <w:sz w:val="24"/>
-                <w:szCs w:val="20"/>
-              </w:rPr>
-              <w:t>Тип</w:t>
-            </w:r>
-          </w:p>
-        </w:tc>
-        <w:tc>
-          <w:tcPr>
-            <w:tcW w:w="2440" w:type="pct"/>
-            <w:vAlign w:val="center"/>
-          </w:tcPr>
-          <w:p>
-            <w:pPr>
-              <w:spacing w:line="240" w:lineRule="auto"/>
-              <w:ind w:firstLine="0"/>
-              <w:jc w:val="center"/>
-              <w:rPr>
-                <w:sz w:val="24"/>
-                <w:szCs w:val="20"/>
-              </w:rPr>
-            </w:pPr>
-            <w:r>
-              <w:rPr>
-                <w:sz w:val="24"/>
-                <w:szCs w:val="20"/>
-              </w:rPr>
-              <w:t>Описание</w:t>
-            </w:r>
-          </w:p>
-        </w:tc>
-      </w:tr>
-      <w:tr>
-        <w:tc>
-          <w:tcPr>
-            <w:tcW w:w="5000" w:type="pct"/>
-            <w:gridSpan w:val="3"/>
-            <w:vAlign w:val="center"/>
-          </w:tcPr>
-          <w:p>
-            <w:pPr>
-              <w:spacing w:line="240" w:lineRule="auto"/>
-              <w:ind w:firstLine="0"/>
-              <w:jc w:val="center"/>
-              <w:rPr>
-                <w:sz w:val="24"/>
-                <w:szCs w:val="20"/>
-                <w:lang w:val="en-US"/>
-              </w:rPr>
-            </w:pPr>
-            <w:r>
-              <w:rPr>
-                <w:sz w:val="24"/>
-                <w:szCs w:val="20"/>
-              </w:rPr>
-              <w:t>Описание класса</w:t>
-            </w:r>
-          </w:p>
-        </w:tc>
-      </w:tr>
-      <w:tr>
-        <w:tc>
-          <w:tcPr>
-            <w:tcW w:w="5000" w:type="pct"/>
-            <w:gridSpan w:val="3"/>
-            <w:vAlign w:val="center"/>
-          </w:tcPr>
-          <w:p>
-            <w:pPr>
-              <w:spacing w:line="240" w:lineRule="auto"/>
-              <w:ind w:firstLine="0"/>
-              <w:jc w:val="left"/>
-              <w:rPr>
-                <w:rFonts w:eastAsia="Times New Roman" w:cs="Times New Roman"/>
-                <w:sz w:val="24"/>
-                <w:szCs w:val="20"/>
-                <w:lang w:eastAsia="ru-RU"/>
-              </w:rPr>
-            </w:pPr>
-            <w:r>
-              <w:rPr>
-                <w:rFonts w:eastAsia="Times New Roman" w:cs="Times New Roman"/>
-                <w:sz w:val="24"/>
-                <w:szCs w:val="20"/>
-                <w:lang w:eastAsia="ru-RU"/>
-              </w:rPr>
-              <w:t xml:space="preserve">Класс </w:t>
-            </w:r>
-            <w:r>
-              <w:rPr>
-                <w:rFonts w:eastAsia="Times New Roman" w:cs="Times New Roman"/>
-                <w:i/>
-                <w:iCs/>
-                <w:sz w:val="24"/>
-                <w:szCs w:val="20"/>
-                <w:lang w:val="en-US" w:eastAsia="ru-RU"/>
-              </w:rPr>
-              <w:t>Capacitor</w:t>
-            </w:r>
-            <w:r>
-              <w:rPr>
-                <w:rFonts w:eastAsia="Times New Roman" w:cs="Times New Roman"/>
-                <w:sz w:val="24"/>
-                <w:szCs w:val="20"/>
-                <w:lang w:eastAsia="ru-RU"/>
-              </w:rPr>
-              <w:t xml:space="preserve"> – Класс </w:t>
-            </w:r>
-            <w:r>
-              <w:rPr>
-                <w:sz w:val="24"/>
-                <w:szCs w:val="20"/>
-              </w:rPr>
-              <w:t>конденсатора</w:t>
-            </w:r>
-          </w:p>
-        </w:tc>
-      </w:tr>
-      <w:tr>
-        <w:tc>
-          <w:tcPr>
-            <w:tcW w:w="5000" w:type="pct"/>
-            <w:gridSpan w:val="3"/>
-            <w:vAlign w:val="center"/>
-          </w:tcPr>
-          <w:p>
-            <w:pPr>
-              <w:spacing w:line="240" w:lineRule="auto"/>
-              <w:ind w:firstLine="0"/>
-              <w:jc w:val="center"/>
-              <w:rPr>
-                <w:sz w:val="24"/>
-                <w:szCs w:val="20"/>
-              </w:rPr>
-            </w:pPr>
-            <w:r>
-              <w:rPr>
-                <w:sz w:val="24"/>
-                <w:szCs w:val="20"/>
-              </w:rPr>
-              <w:t>Поля</w:t>
-            </w:r>
-          </w:p>
-        </w:tc>
-      </w:tr>
-      <w:tr>
-        <w:tc>
-          <w:tcPr>
-            <w:tcW w:w="1652" w:type="pct"/>
-            <w:vAlign w:val="center"/>
-          </w:tcPr>
-          <w:p>
-            <w:pPr>
-              <w:spacing w:line="240" w:lineRule="auto"/>
-              <w:ind w:firstLine="0"/>
-              <w:jc w:val="left"/>
-              <w:rPr>
-                <w:sz w:val="24"/>
-                <w:szCs w:val="20"/>
-                <w:lang w:val="en-US"/>
-              </w:rPr>
-            </w:pPr>
-            <w:r>
-              <w:rPr>
-                <w:sz w:val="24"/>
-                <w:szCs w:val="20"/>
-              </w:rPr>
-              <w:t>–</w:t>
-            </w:r>
-            <w:r>
-              <w:rPr>
-                <w:rFonts w:eastAsia="Times New Roman" w:cs="Times New Roman"/>
-                <w:sz w:val="24"/>
-                <w:szCs w:val="20"/>
-              </w:rPr>
-              <w:t>_</w:t>
-            </w:r>
-            <w:proofErr w:type="spellStart"/>
-            <w:r>
-              <w:rPr>
-                <w:rFonts w:eastAsia="Times New Roman" w:cs="Times New Roman"/>
-                <w:sz w:val="24"/>
-                <w:szCs w:val="20"/>
-              </w:rPr>
-              <w:t>frequency</w:t>
-            </w:r>
-            <w:proofErr w:type="spellEnd"/>
-          </w:p>
-        </w:tc>
-        <w:tc>
-          <w:tcPr>
-            <w:tcW w:w="908" w:type="pct"/>
-            <w:vAlign w:val="center"/>
-          </w:tcPr>
-          <w:p>
-            <w:pPr>
-              <w:spacing w:line="240" w:lineRule="auto"/>
-              <w:ind w:firstLine="0"/>
-              <w:jc w:val="center"/>
-              <w:rPr>
-                <w:sz w:val="24"/>
-                <w:szCs w:val="20"/>
-                <w:lang w:val="en-US"/>
-              </w:rPr>
-            </w:pPr>
-            <w:r>
-              <w:rPr>
-                <w:sz w:val="24"/>
-                <w:szCs w:val="20"/>
-                <w:lang w:val="en-US"/>
-              </w:rPr>
-              <w:t xml:space="preserve">int </w:t>
-            </w:r>
-          </w:p>
-        </w:tc>
-        <w:tc>
-          <w:tcPr>
-            <w:tcW w:w="2440" w:type="pct"/>
-            <w:vAlign w:val="center"/>
-          </w:tcPr>
-          <w:p>
-            <w:pPr>
-              <w:spacing w:line="240" w:lineRule="auto"/>
-              <w:ind w:firstLine="0"/>
-              <w:rPr>
-                <w:sz w:val="24"/>
-                <w:szCs w:val="20"/>
-              </w:rPr>
-            </w:pPr>
-            <w:r>
-              <w:rPr>
-                <w:sz w:val="24"/>
-                <w:szCs w:val="20"/>
-              </w:rPr>
-              <w:t>Частота электрического тока</w:t>
-            </w:r>
-          </w:p>
-        </w:tc>
-      </w:tr>
-      <w:tr>
-        <w:tc>
-          <w:tcPr>
-            <w:tcW w:w="1652" w:type="pct"/>
-            <w:vAlign w:val="center"/>
-          </w:tcPr>
-          <w:p>
-            <w:pPr>
-              <w:spacing w:line="240" w:lineRule="auto"/>
-              <w:ind w:firstLine="0"/>
-              <w:jc w:val="left"/>
-              <w:rPr>
-                <w:sz w:val="24"/>
-                <w:szCs w:val="20"/>
-              </w:rPr>
-            </w:pPr>
-            <w:r>
-              <w:rPr>
-                <w:sz w:val="24"/>
-                <w:szCs w:val="20"/>
-              </w:rPr>
-              <w:t>– _</w:t>
-            </w:r>
-            <w:proofErr w:type="spellStart"/>
-            <w:r>
-              <w:rPr>
-                <w:sz w:val="24"/>
-                <w:szCs w:val="20"/>
-              </w:rPr>
-              <w:t>capacitance</w:t>
-            </w:r>
-            <w:proofErr w:type="spellEnd"/>
-          </w:p>
-        </w:tc>
-        <w:tc>
-          <w:tcPr>
-            <w:tcW w:w="908" w:type="pct"/>
-            <w:vAlign w:val="center"/>
-          </w:tcPr>
-          <w:p>
-            <w:pPr>
-              <w:spacing w:line="240" w:lineRule="auto"/>
-              <w:ind w:firstLine="0"/>
-              <w:jc w:val="center"/>
-              <w:rPr>
-                <w:rFonts w:eastAsia="Times New Roman" w:cs="Times New Roman"/>
-                <w:sz w:val="24"/>
-                <w:szCs w:val="20"/>
-                <w:lang w:val="en-US"/>
-              </w:rPr>
-            </w:pPr>
-            <w:r>
-              <w:rPr>
-                <w:rFonts w:eastAsia="Times New Roman" w:cs="Times New Roman"/>
-                <w:sz w:val="24"/>
-                <w:szCs w:val="20"/>
-                <w:lang w:val="en-US"/>
-              </w:rPr>
-              <w:t>double</w:t>
-            </w:r>
-          </w:p>
-        </w:tc>
-        <w:tc>
-          <w:tcPr>
-            <w:tcW w:w="2440" w:type="pct"/>
-            <w:vAlign w:val="center"/>
-          </w:tcPr>
-          <w:p>
-            <w:pPr>
-              <w:spacing w:line="240" w:lineRule="auto"/>
-              <w:ind w:firstLine="0"/>
-              <w:rPr>
-                <w:rFonts w:eastAsia="Times New Roman" w:cs="Times New Roman"/>
-                <w:sz w:val="24"/>
-                <w:szCs w:val="20"/>
-              </w:rPr>
-            </w:pPr>
-            <w:r>
-              <w:rPr>
-                <w:rFonts w:eastAsia="Times New Roman" w:cs="Times New Roman"/>
-                <w:sz w:val="24"/>
-                <w:szCs w:val="20"/>
-              </w:rPr>
-              <w:t>Емкость</w:t>
-            </w:r>
-          </w:p>
-        </w:tc>
-      </w:tr>
-      <w:tr>
-        <w:tc>
-          <w:tcPr>
-            <w:tcW w:w="5000" w:type="pct"/>
-            <w:gridSpan w:val="3"/>
-            <w:vAlign w:val="center"/>
-          </w:tcPr>
-          <w:p>
-            <w:pPr>
-              <w:spacing w:line="240" w:lineRule="auto"/>
-              <w:ind w:firstLine="0"/>
-              <w:jc w:val="center"/>
-              <w:rPr>
-                <w:sz w:val="24"/>
-                <w:szCs w:val="20"/>
-              </w:rPr>
-            </w:pPr>
-            <w:r>
-              <w:rPr>
-                <w:sz w:val="24"/>
-                <w:szCs w:val="20"/>
-              </w:rPr>
-              <w:t>Свойства</w:t>
-            </w:r>
-          </w:p>
-        </w:tc>
-      </w:tr>
-      <w:tr>
-        <w:tc>
-          <w:tcPr>
-            <w:tcW w:w="1652" w:type="pct"/>
-            <w:vAlign w:val="center"/>
-          </w:tcPr>
-          <w:p>
-            <w:pPr>
-              <w:spacing w:line="240" w:lineRule="auto"/>
-              <w:ind w:firstLine="0"/>
-              <w:jc w:val="left"/>
-              <w:rPr>
-                <w:sz w:val="24"/>
-                <w:szCs w:val="20"/>
-              </w:rPr>
-            </w:pPr>
-            <w:r>
-              <w:rPr>
-                <w:sz w:val="24"/>
-                <w:szCs w:val="20"/>
-              </w:rPr>
-              <w:t xml:space="preserve">+ </w:t>
-            </w:r>
-            <w:proofErr w:type="spellStart"/>
-            <w:r>
-              <w:rPr>
-                <w:sz w:val="24"/>
-                <w:szCs w:val="20"/>
-              </w:rPr>
-              <w:t>Frequency</w:t>
-            </w:r>
-            <w:proofErr w:type="spellEnd"/>
-          </w:p>
-        </w:tc>
-        <w:tc>
-          <w:tcPr>
-            <w:tcW w:w="908" w:type="pct"/>
-            <w:vAlign w:val="center"/>
-          </w:tcPr>
-          <w:p>
-            <w:pPr>
-              <w:spacing w:line="240" w:lineRule="auto"/>
-              <w:ind w:firstLine="0"/>
-              <w:jc w:val="center"/>
-              <w:rPr>
-                <w:sz w:val="24"/>
-                <w:szCs w:val="20"/>
-                <w:lang w:val="en-US"/>
-              </w:rPr>
-            </w:pPr>
-            <w:r>
-              <w:rPr>
-                <w:sz w:val="24"/>
-                <w:szCs w:val="20"/>
-                <w:lang w:val="en-US"/>
-              </w:rPr>
-              <w:t xml:space="preserve">int </w:t>
-            </w:r>
-          </w:p>
-        </w:tc>
-        <w:tc>
-          <w:tcPr>
-            <w:tcW w:w="2440" w:type="pct"/>
-            <w:vAlign w:val="center"/>
-          </w:tcPr>
-          <w:p>
-            <w:pPr>
-              <w:spacing w:line="240" w:lineRule="auto"/>
-              <w:ind w:firstLine="0"/>
-              <w:jc w:val="left"/>
-              <w:rPr>
-                <w:sz w:val="24"/>
-                <w:szCs w:val="20"/>
-              </w:rPr>
-            </w:pPr>
-            <w:r>
-              <w:rPr>
-                <w:sz w:val="24"/>
-                <w:szCs w:val="20"/>
-              </w:rPr>
-              <w:t>Частота электрического тока</w:t>
-            </w:r>
-          </w:p>
-        </w:tc>
-      </w:tr>
-      <w:tr>
-        <w:tc>
-          <w:tcPr>
-            <w:tcW w:w="1652" w:type="pct"/>
-            <w:vAlign w:val="center"/>
-          </w:tcPr>
-          <w:p>
-            <w:pPr>
-              <w:spacing w:line="240" w:lineRule="auto"/>
-              <w:ind w:firstLine="0"/>
-              <w:jc w:val="left"/>
-              <w:rPr>
-                <w:sz w:val="24"/>
-                <w:szCs w:val="20"/>
-              </w:rPr>
-            </w:pPr>
-            <w:r>
-              <w:rPr>
-                <w:sz w:val="24"/>
-                <w:szCs w:val="20"/>
-              </w:rPr>
-              <w:t xml:space="preserve">+ </w:t>
-            </w:r>
-            <w:proofErr w:type="spellStart"/>
-            <w:r>
-              <w:rPr>
-                <w:sz w:val="24"/>
-                <w:szCs w:val="20"/>
-              </w:rPr>
-              <w:t>Capacitance</w:t>
-            </w:r>
-            <w:proofErr w:type="spellEnd"/>
-          </w:p>
-        </w:tc>
-        <w:tc>
-          <w:tcPr>
-            <w:tcW w:w="908" w:type="pct"/>
-            <w:vAlign w:val="center"/>
-          </w:tcPr>
-          <w:p>
-            <w:pPr>
-              <w:spacing w:line="240" w:lineRule="auto"/>
-              <w:ind w:firstLine="0"/>
-              <w:jc w:val="center"/>
-              <w:rPr>
-                <w:sz w:val="24"/>
-                <w:szCs w:val="20"/>
-                <w:lang w:val="en-US"/>
-              </w:rPr>
-            </w:pPr>
-            <w:r>
-              <w:rPr>
-                <w:rFonts w:eastAsia="Times New Roman" w:cs="Times New Roman"/>
-                <w:sz w:val="24"/>
-                <w:szCs w:val="20"/>
-                <w:lang w:val="en-US"/>
-              </w:rPr>
-              <w:t>double</w:t>
-            </w:r>
-          </w:p>
-        </w:tc>
-        <w:tc>
-          <w:tcPr>
-            <w:tcW w:w="2440" w:type="pct"/>
-            <w:vAlign w:val="center"/>
-          </w:tcPr>
-          <w:p>
-            <w:pPr>
-              <w:spacing w:line="240" w:lineRule="auto"/>
-              <w:ind w:firstLine="0"/>
-              <w:jc w:val="left"/>
-              <w:rPr>
-                <w:sz w:val="24"/>
-                <w:szCs w:val="20"/>
-              </w:rPr>
-            </w:pPr>
-            <w:r>
-              <w:rPr>
-                <w:rFonts w:eastAsia="Times New Roman" w:cs="Times New Roman"/>
-                <w:sz w:val="24"/>
-                <w:szCs w:val="20"/>
-              </w:rPr>
-              <w:t>Емкость</w:t>
-            </w:r>
-          </w:p>
-        </w:tc>
-      </w:tr>
-      <w:tr>
-        <w:tc>
-          <w:tcPr>
-            <w:tcW w:w="5000" w:type="pct"/>
-            <w:gridSpan w:val="3"/>
-            <w:vAlign w:val="center"/>
-          </w:tcPr>
-          <w:p>
-            <w:pPr>
-              <w:spacing w:line="240" w:lineRule="auto"/>
-              <w:ind w:firstLine="0"/>
-              <w:jc w:val="center"/>
-              <w:rPr>
-                <w:sz w:val="24"/>
-                <w:szCs w:val="20"/>
-              </w:rPr>
-            </w:pPr>
-            <w:r>
-              <w:rPr>
-                <w:sz w:val="24"/>
-                <w:szCs w:val="20"/>
-              </w:rPr>
-              <w:t>Методы</w:t>
-            </w:r>
-          </w:p>
-        </w:tc>
-      </w:tr>
-      <w:tr>
-        <w:tc>
-          <w:tcPr>
-            <w:tcW w:w="1652" w:type="pct"/>
-            <w:vAlign w:val="center"/>
-          </w:tcPr>
-          <w:p>
-            <w:pPr>
-              <w:spacing w:line="240" w:lineRule="auto"/>
-              <w:ind w:firstLine="0"/>
-              <w:jc w:val="left"/>
-              <w:rPr>
-                <w:rFonts w:eastAsia="Times New Roman" w:cs="Times New Roman"/>
-                <w:color w:val="000000"/>
-                <w:sz w:val="24"/>
-                <w:szCs w:val="20"/>
-              </w:rPr>
-            </w:pPr>
-            <w:r>
-              <w:rPr>
-                <w:sz w:val="24"/>
-                <w:szCs w:val="20"/>
-              </w:rPr>
-              <w:t xml:space="preserve">+ </w:t>
-            </w:r>
-            <w:proofErr w:type="spellStart"/>
-            <w:proofErr w:type="gramStart"/>
-            <w:r>
-              <w:rPr>
-                <w:sz w:val="24"/>
-                <w:szCs w:val="20"/>
-              </w:rPr>
-              <w:t>CalculatedImpedance</w:t>
-            </w:r>
-            <w:proofErr w:type="spellEnd"/>
-            <w:r>
-              <w:rPr>
-                <w:sz w:val="24"/>
-                <w:szCs w:val="20"/>
-              </w:rPr>
-              <w:t>(</w:t>
-            </w:r>
-            <w:proofErr w:type="gramEnd"/>
-            <w:r>
-              <w:rPr>
-                <w:sz w:val="24"/>
-                <w:szCs w:val="20"/>
-              </w:rPr>
-              <w:t>)</w:t>
-            </w:r>
-          </w:p>
-        </w:tc>
-        <w:tc>
-          <w:tcPr>
-            <w:tcW w:w="908" w:type="pct"/>
-            <w:vAlign w:val="center"/>
-          </w:tcPr>
-          <w:p>
-            <w:pPr>
-              <w:spacing w:line="240" w:lineRule="auto"/>
-              <w:ind w:firstLine="0"/>
-              <w:jc w:val="center"/>
-              <w:rPr>
-                <w:rFonts w:eastAsia="Times New Roman" w:cs="Times New Roman"/>
-                <w:color w:val="000000"/>
-                <w:sz w:val="24"/>
-                <w:szCs w:val="20"/>
-              </w:rPr>
-            </w:pPr>
-            <w:proofErr w:type="spellStart"/>
-            <w:r>
-              <w:rPr>
-                <w:sz w:val="24"/>
-                <w:szCs w:val="20"/>
-              </w:rPr>
-              <w:t>Complex</w:t>
-            </w:r>
-            <w:proofErr w:type="spellEnd"/>
-          </w:p>
-        </w:tc>
-        <w:tc>
-          <w:tcPr>
-            <w:tcW w:w="2440" w:type="pct"/>
-            <w:vAlign w:val="center"/>
-          </w:tcPr>
-          <w:p>
-            <w:pPr>
-              <w:spacing w:line="240" w:lineRule="auto"/>
-              <w:ind w:firstLine="0"/>
-              <w:rPr>
-                <w:sz w:val="24"/>
-                <w:szCs w:val="20"/>
-              </w:rPr>
-            </w:pPr>
-            <w:r>
-              <w:rPr>
-                <w:sz w:val="24"/>
-                <w:szCs w:val="20"/>
-              </w:rPr>
-              <w:t xml:space="preserve">Расчет </w:t>
-            </w:r>
-            <w:proofErr w:type="spellStart"/>
-            <w:r>
-              <w:rPr>
-                <w:sz w:val="24"/>
-                <w:szCs w:val="20"/>
-              </w:rPr>
-              <w:t>имепеданса</w:t>
-            </w:r>
-            <w:proofErr w:type="spellEnd"/>
-          </w:p>
-        </w:tc>
-      </w:tr>
-    </w:tbl>
-    <w:p>
-      <w:pPr>
-        <w:spacing w:before="240"/>
-        <w:ind w:firstLine="0"/>
-        <w:outlineLvl w:val="1"/>
-        <w:rPr>
-          <w:bCs/>
-        </w:rPr>
-      </w:pPr>
-    </w:p>
-    <w:p/>
-    <w:p>
-      <w:pPr>
-        <w:spacing w:before="240"/>
-        <w:ind w:firstLine="0"/>
-        <w:outlineLvl w:val="1"/>
-        <w:rPr>
-          <w:lang w:val="en-US"/>
-        </w:rPr>
-      </w:pPr>
-      <w:r>
-        <w:rPr>
-          <w:bCs/>
-        </w:rPr>
-        <w:lastRenderedPageBreak/>
-        <w:t>Таблица 4 –</w:t>
-      </w:r>
-      <w:r>
-        <w:t xml:space="preserve">Описание класса </w:t>
-      </w:r>
-      <w:r>
-        <w:rPr>
-          <w:i/>
-          <w:iCs/>
-          <w:lang w:val="en-US"/>
-        </w:rPr>
-        <w:t>Resistor</w:t>
-      </w:r>
-    </w:p>
-    <w:tbl>
-      <w:tblPr>
-        <w:tblStyle w:val="20"/>
-        <w:tblW w:w="5000" w:type="pct"/>
-        <w:tblLook w:val="04A0" w:firstRow="1" w:lastRow="0" w:firstColumn="1" w:lastColumn="0" w:noHBand="0" w:noVBand="1"/>
-      </w:tblPr>
-      <w:tblGrid>
-        <w:gridCol w:w="3182"/>
-        <w:gridCol w:w="1748"/>
-        <w:gridCol w:w="4698"/>
-      </w:tblGrid>
-      <w:tr>
-        <w:tc>
-          <w:tcPr>
-            <w:tcW w:w="1652" w:type="pct"/>
-            <w:vAlign w:val="center"/>
-          </w:tcPr>
-          <w:p>
-            <w:pPr>
-              <w:spacing w:line="240" w:lineRule="auto"/>
-              <w:ind w:firstLine="0"/>
-              <w:jc w:val="center"/>
-              <w:rPr>
-                <w:sz w:val="24"/>
-                <w:szCs w:val="20"/>
-              </w:rPr>
-            </w:pPr>
-            <w:r>
-              <w:rPr>
-                <w:sz w:val="24"/>
-                <w:szCs w:val="20"/>
-              </w:rPr>
-              <w:t>Название</w:t>
-            </w:r>
-          </w:p>
-        </w:tc>
-        <w:tc>
-          <w:tcPr>
-            <w:tcW w:w="908" w:type="pct"/>
-            <w:vAlign w:val="center"/>
-          </w:tcPr>
-          <w:p>
-            <w:pPr>
-              <w:spacing w:line="240" w:lineRule="auto"/>
-              <w:ind w:firstLine="0"/>
-              <w:jc w:val="center"/>
-              <w:rPr>
-                <w:sz w:val="24"/>
-                <w:szCs w:val="20"/>
-              </w:rPr>
-            </w:pPr>
-            <w:r>
-              <w:rPr>
-                <w:sz w:val="24"/>
-                <w:szCs w:val="20"/>
-              </w:rPr>
-              <w:t>Тип</w:t>
-            </w:r>
-          </w:p>
-        </w:tc>
-        <w:tc>
-          <w:tcPr>
-            <w:tcW w:w="2440" w:type="pct"/>
-            <w:vAlign w:val="center"/>
-          </w:tcPr>
-          <w:p>
-            <w:pPr>
-              <w:spacing w:line="240" w:lineRule="auto"/>
-              <w:ind w:firstLine="0"/>
-              <w:jc w:val="center"/>
-              <w:rPr>
-                <w:sz w:val="24"/>
-                <w:szCs w:val="20"/>
-              </w:rPr>
-            </w:pPr>
-            <w:r>
-              <w:rPr>
-                <w:sz w:val="24"/>
-                <w:szCs w:val="20"/>
-              </w:rPr>
-              <w:t>Описание</w:t>
-            </w:r>
-          </w:p>
-        </w:tc>
-      </w:tr>
-      <w:tr>
-        <w:tc>
-          <w:tcPr>
-            <w:tcW w:w="5000" w:type="pct"/>
-            <w:gridSpan w:val="3"/>
-            <w:vAlign w:val="center"/>
-          </w:tcPr>
-          <w:p>
-            <w:pPr>
-              <w:spacing w:line="240" w:lineRule="auto"/>
-              <w:ind w:firstLine="0"/>
-              <w:jc w:val="center"/>
-              <w:rPr>
-                <w:sz w:val="24"/>
-                <w:szCs w:val="20"/>
-                <w:lang w:val="en-US"/>
-              </w:rPr>
-            </w:pPr>
-            <w:r>
-              <w:rPr>
-                <w:sz w:val="24"/>
-                <w:szCs w:val="20"/>
-              </w:rPr>
-              <w:t>Описание класса</w:t>
-            </w:r>
-          </w:p>
-        </w:tc>
-      </w:tr>
-      <w:tr>
-        <w:tc>
-          <w:tcPr>
-            <w:tcW w:w="5000" w:type="pct"/>
-            <w:gridSpan w:val="3"/>
-            <w:vAlign w:val="center"/>
-          </w:tcPr>
-          <w:p>
-            <w:pPr>
-              <w:spacing w:line="240" w:lineRule="auto"/>
-              <w:ind w:firstLine="0"/>
-              <w:jc w:val="left"/>
-              <w:rPr>
-                <w:rFonts w:eastAsia="Times New Roman" w:cs="Times New Roman"/>
-                <w:sz w:val="24"/>
-                <w:szCs w:val="20"/>
-                <w:lang w:eastAsia="ru-RU"/>
-              </w:rPr>
-            </w:pPr>
-            <w:r>
-              <w:rPr>
-                <w:rFonts w:eastAsia="Times New Roman" w:cs="Times New Roman"/>
-                <w:sz w:val="24"/>
-                <w:szCs w:val="20"/>
-                <w:lang w:eastAsia="ru-RU"/>
-              </w:rPr>
-              <w:t xml:space="preserve">Класс </w:t>
-            </w:r>
-            <w:r>
-              <w:rPr>
-                <w:rFonts w:eastAsia="Times New Roman" w:cs="Times New Roman"/>
-                <w:i/>
-                <w:iCs/>
-                <w:sz w:val="24"/>
-                <w:szCs w:val="20"/>
-                <w:lang w:val="en-US" w:eastAsia="ru-RU"/>
-              </w:rPr>
-              <w:t>Resistor</w:t>
-            </w:r>
-            <w:r>
-              <w:rPr>
-                <w:rFonts w:eastAsia="Times New Roman" w:cs="Times New Roman"/>
-                <w:i/>
-                <w:iCs/>
-                <w:sz w:val="24"/>
-                <w:szCs w:val="20"/>
-                <w:lang w:eastAsia="ru-RU"/>
-              </w:rPr>
-              <w:t xml:space="preserve"> </w:t>
-            </w:r>
-            <w:r>
-              <w:rPr>
-                <w:rFonts w:eastAsia="Times New Roman" w:cs="Times New Roman"/>
-                <w:sz w:val="24"/>
-                <w:szCs w:val="20"/>
-                <w:lang w:eastAsia="ru-RU"/>
-              </w:rPr>
-              <w:t xml:space="preserve">– Класс </w:t>
-            </w:r>
-            <w:r>
-              <w:rPr>
-                <w:iCs/>
-                <w:sz w:val="24"/>
-              </w:rPr>
-              <w:t>резистора</w:t>
-            </w:r>
-          </w:p>
-        </w:tc>
-      </w:tr>
-      <w:tr>
-        <w:tc>
-          <w:tcPr>
-            <w:tcW w:w="5000" w:type="pct"/>
-            <w:gridSpan w:val="3"/>
-            <w:vAlign w:val="center"/>
-          </w:tcPr>
-          <w:p>
-            <w:pPr>
-              <w:spacing w:line="240" w:lineRule="auto"/>
-              <w:ind w:firstLine="0"/>
-              <w:jc w:val="center"/>
-              <w:rPr>
-                <w:sz w:val="24"/>
-                <w:szCs w:val="20"/>
-              </w:rPr>
-            </w:pPr>
-            <w:r>
-              <w:rPr>
-                <w:sz w:val="24"/>
-                <w:szCs w:val="20"/>
-              </w:rPr>
-              <w:t>Поля</w:t>
-            </w:r>
-          </w:p>
-        </w:tc>
-      </w:tr>
-      <w:tr>
-        <w:tc>
-          <w:tcPr>
-            <w:tcW w:w="1652" w:type="pct"/>
-            <w:vAlign w:val="center"/>
-          </w:tcPr>
-          <w:p>
-            <w:pPr>
-              <w:spacing w:line="240" w:lineRule="auto"/>
-              <w:ind w:firstLine="0"/>
-              <w:jc w:val="left"/>
-              <w:rPr>
-                <w:sz w:val="24"/>
-                <w:szCs w:val="20"/>
-              </w:rPr>
-            </w:pPr>
-            <w:r>
-              <w:rPr>
-                <w:sz w:val="24"/>
-                <w:szCs w:val="20"/>
-              </w:rPr>
-              <w:t>– _</w:t>
-            </w:r>
-            <w:proofErr w:type="spellStart"/>
-            <w:r>
-              <w:rPr>
-                <w:sz w:val="24"/>
-                <w:szCs w:val="20"/>
-              </w:rPr>
-              <w:t>resistance</w:t>
-            </w:r>
-            <w:proofErr w:type="spellEnd"/>
-          </w:p>
-        </w:tc>
-        <w:tc>
-          <w:tcPr>
-            <w:tcW w:w="908" w:type="pct"/>
-            <w:vAlign w:val="center"/>
-          </w:tcPr>
-          <w:p>
-            <w:pPr>
-              <w:spacing w:line="240" w:lineRule="auto"/>
-              <w:ind w:firstLine="0"/>
-              <w:jc w:val="center"/>
-              <w:rPr>
-                <w:rFonts w:eastAsia="Times New Roman" w:cs="Times New Roman"/>
-                <w:sz w:val="24"/>
-                <w:szCs w:val="20"/>
-                <w:lang w:val="en-US"/>
-              </w:rPr>
-            </w:pPr>
-            <w:r>
-              <w:rPr>
-                <w:rFonts w:eastAsia="Times New Roman" w:cs="Times New Roman"/>
-                <w:sz w:val="24"/>
-                <w:szCs w:val="20"/>
-                <w:lang w:val="en-US"/>
-              </w:rPr>
-              <w:t>double</w:t>
-            </w:r>
-          </w:p>
-        </w:tc>
-        <w:tc>
-          <w:tcPr>
-            <w:tcW w:w="2440" w:type="pct"/>
-            <w:vAlign w:val="center"/>
-          </w:tcPr>
-          <w:p>
-            <w:pPr>
-              <w:spacing w:line="240" w:lineRule="auto"/>
-              <w:ind w:firstLine="0"/>
-              <w:rPr>
-                <w:rFonts w:eastAsia="Times New Roman" w:cs="Times New Roman"/>
-                <w:sz w:val="24"/>
-                <w:szCs w:val="20"/>
-              </w:rPr>
-            </w:pPr>
-            <w:r>
-              <w:rPr>
-                <w:rFonts w:eastAsia="Times New Roman" w:cs="Times New Roman"/>
-                <w:sz w:val="24"/>
-                <w:szCs w:val="20"/>
-              </w:rPr>
-              <w:t>Сопротивление</w:t>
-            </w:r>
-          </w:p>
-        </w:tc>
-      </w:tr>
-      <w:tr>
-        <w:tc>
-          <w:tcPr>
-            <w:tcW w:w="5000" w:type="pct"/>
-            <w:gridSpan w:val="3"/>
-            <w:vAlign w:val="center"/>
-          </w:tcPr>
-          <w:p>
-            <w:pPr>
-              <w:spacing w:line="240" w:lineRule="auto"/>
-              <w:ind w:firstLine="0"/>
-              <w:jc w:val="center"/>
-              <w:rPr>
-                <w:sz w:val="24"/>
-                <w:szCs w:val="20"/>
-              </w:rPr>
-            </w:pPr>
-            <w:r>
-              <w:rPr>
-                <w:sz w:val="24"/>
-                <w:szCs w:val="20"/>
-              </w:rPr>
-              <w:t>Свойства</w:t>
-            </w:r>
-          </w:p>
-        </w:tc>
-      </w:tr>
-      <w:tr>
-        <w:tc>
-          <w:tcPr>
-            <w:tcW w:w="1652" w:type="pct"/>
-            <w:vAlign w:val="center"/>
-          </w:tcPr>
-          <w:p>
-            <w:pPr>
-              <w:spacing w:line="240" w:lineRule="auto"/>
-              <w:ind w:firstLine="0"/>
-              <w:jc w:val="left"/>
-              <w:rPr>
-                <w:sz w:val="24"/>
-                <w:szCs w:val="20"/>
-              </w:rPr>
-            </w:pPr>
-            <w:r>
-              <w:rPr>
-                <w:sz w:val="24"/>
-                <w:szCs w:val="20"/>
-              </w:rPr>
-              <w:t xml:space="preserve">+ </w:t>
-            </w:r>
-            <w:proofErr w:type="spellStart"/>
-            <w:r>
-              <w:rPr>
-                <w:sz w:val="24"/>
-                <w:szCs w:val="20"/>
-              </w:rPr>
-              <w:t>Resistance</w:t>
-            </w:r>
-            <w:proofErr w:type="spellEnd"/>
-          </w:p>
-        </w:tc>
-        <w:tc>
-          <w:tcPr>
-            <w:tcW w:w="908" w:type="pct"/>
-            <w:vAlign w:val="center"/>
-          </w:tcPr>
-          <w:p>
-            <w:pPr>
-              <w:spacing w:line="240" w:lineRule="auto"/>
-              <w:ind w:firstLine="0"/>
-              <w:jc w:val="center"/>
-              <w:rPr>
-                <w:sz w:val="24"/>
-                <w:szCs w:val="20"/>
-                <w:lang w:val="en-US"/>
-              </w:rPr>
-            </w:pPr>
-            <w:r>
-              <w:rPr>
-                <w:rFonts w:eastAsia="Times New Roman" w:cs="Times New Roman"/>
-                <w:sz w:val="24"/>
-                <w:szCs w:val="20"/>
-                <w:lang w:val="en-US"/>
-              </w:rPr>
-              <w:t>double</w:t>
-            </w:r>
-          </w:p>
-        </w:tc>
-        <w:tc>
-          <w:tcPr>
-            <w:tcW w:w="2440" w:type="pct"/>
-            <w:vAlign w:val="center"/>
-          </w:tcPr>
-          <w:p>
-            <w:pPr>
-              <w:spacing w:line="240" w:lineRule="auto"/>
-              <w:ind w:firstLine="0"/>
-              <w:jc w:val="left"/>
-              <w:rPr>
-                <w:sz w:val="24"/>
-                <w:szCs w:val="20"/>
-              </w:rPr>
-            </w:pPr>
-            <w:r>
-              <w:rPr>
-                <w:sz w:val="24"/>
-                <w:szCs w:val="20"/>
-              </w:rPr>
-              <w:t>Частота электрического тока</w:t>
-            </w:r>
-          </w:p>
-        </w:tc>
-      </w:tr>
-      <w:tr>
-        <w:tc>
-          <w:tcPr>
-            <w:tcW w:w="5000" w:type="pct"/>
-            <w:gridSpan w:val="3"/>
-            <w:vAlign w:val="center"/>
-          </w:tcPr>
-          <w:p>
-            <w:pPr>
-              <w:spacing w:line="240" w:lineRule="auto"/>
-              <w:ind w:firstLine="0"/>
-              <w:jc w:val="center"/>
-              <w:rPr>
-                <w:sz w:val="24"/>
-                <w:szCs w:val="20"/>
-              </w:rPr>
-            </w:pPr>
-            <w:r>
-              <w:rPr>
-                <w:sz w:val="24"/>
-                <w:szCs w:val="20"/>
-              </w:rPr>
-              <w:t>Методы</w:t>
-            </w:r>
-          </w:p>
-        </w:tc>
-      </w:tr>
-      <w:tr>
-        <w:tc>
-          <w:tcPr>
-            <w:tcW w:w="1652" w:type="pct"/>
-            <w:vAlign w:val="center"/>
-          </w:tcPr>
-          <w:p>
-            <w:pPr>
-              <w:spacing w:line="240" w:lineRule="auto"/>
-              <w:ind w:firstLine="0"/>
-              <w:jc w:val="left"/>
-              <w:rPr>
-                <w:rFonts w:eastAsia="Times New Roman" w:cs="Times New Roman"/>
-                <w:color w:val="000000"/>
-                <w:sz w:val="24"/>
-                <w:szCs w:val="20"/>
-              </w:rPr>
-            </w:pPr>
-            <w:r>
-              <w:rPr>
-                <w:sz w:val="24"/>
-                <w:szCs w:val="20"/>
-              </w:rPr>
-              <w:t xml:space="preserve">+ </w:t>
-            </w:r>
-            <w:proofErr w:type="spellStart"/>
-            <w:proofErr w:type="gramStart"/>
-            <w:r>
-              <w:rPr>
-                <w:sz w:val="24"/>
-                <w:szCs w:val="20"/>
-              </w:rPr>
-              <w:t>CalculatedImpedance</w:t>
-            </w:r>
-            <w:proofErr w:type="spellEnd"/>
-            <w:r>
-              <w:rPr>
-                <w:sz w:val="24"/>
-                <w:szCs w:val="20"/>
-              </w:rPr>
-              <w:t>(</w:t>
-            </w:r>
-            <w:proofErr w:type="gramEnd"/>
-            <w:r>
-              <w:rPr>
-                <w:sz w:val="24"/>
-                <w:szCs w:val="20"/>
-              </w:rPr>
-              <w:t>)</w:t>
-            </w:r>
-          </w:p>
-        </w:tc>
-        <w:tc>
-          <w:tcPr>
-            <w:tcW w:w="908" w:type="pct"/>
-            <w:vAlign w:val="center"/>
-          </w:tcPr>
-          <w:p>
-            <w:pPr>
-              <w:spacing w:line="240" w:lineRule="auto"/>
-              <w:ind w:firstLine="0"/>
-              <w:jc w:val="center"/>
-              <w:rPr>
-                <w:rFonts w:eastAsia="Times New Roman" w:cs="Times New Roman"/>
-                <w:color w:val="000000"/>
-                <w:sz w:val="24"/>
-                <w:szCs w:val="20"/>
-              </w:rPr>
-            </w:pPr>
-            <w:proofErr w:type="spellStart"/>
-            <w:r>
-              <w:rPr>
-                <w:sz w:val="24"/>
-                <w:szCs w:val="20"/>
-              </w:rPr>
-              <w:t>Complex</w:t>
-            </w:r>
-            <w:proofErr w:type="spellEnd"/>
-          </w:p>
-        </w:tc>
-        <w:tc>
-          <w:tcPr>
-            <w:tcW w:w="2440" w:type="pct"/>
-            <w:vAlign w:val="center"/>
-          </w:tcPr>
-          <w:p>
-            <w:pPr>
-              <w:spacing w:line="240" w:lineRule="auto"/>
-              <w:ind w:firstLine="0"/>
-              <w:rPr>
-                <w:sz w:val="24"/>
-                <w:szCs w:val="20"/>
-              </w:rPr>
-            </w:pPr>
-            <w:r>
-              <w:rPr>
-                <w:sz w:val="24"/>
-                <w:szCs w:val="20"/>
-              </w:rPr>
-              <w:t xml:space="preserve">Расчет </w:t>
-            </w:r>
-            <w:proofErr w:type="spellStart"/>
-            <w:r>
-              <w:rPr>
-                <w:sz w:val="24"/>
-                <w:szCs w:val="20"/>
-              </w:rPr>
-              <w:t>имепеданса</w:t>
-            </w:r>
-            <w:proofErr w:type="spellEnd"/>
-          </w:p>
-        </w:tc>
-      </w:tr>
-    </w:tbl>
-    <w:p>
-      <w:pPr>
-        <w:spacing w:after="160" w:line="259" w:lineRule="auto"/>
-        <w:ind w:firstLine="0"/>
-        <w:jc w:val="left"/>
-        <w:rPr>
-          <w:b/>
-          <w:bCs/>
-        </w:rPr>
-      </w:pPr>
-    </w:p>
-    <w:p>
-      <w:pPr>
-        <w:ind w:firstLine="709"/>
-        <w:outlineLvl w:val="1"/>
-        <w:rPr>
-          <w:b/>
-          <w:bCs/>
-        </w:rPr>
-      </w:pPr>
-      <w:r>
-        <w:rPr>
-          <w:b/>
-          <w:bCs/>
-        </w:rPr>
-        <w:t xml:space="preserve">1.4 Дерево ветвлений </w:t>
-      </w:r>
-      <w:r>
-        <w:rPr>
-          <w:b/>
-          <w:bCs/>
-          <w:lang w:val="en-US"/>
-        </w:rPr>
-        <w:t>Git</w:t>
-      </w:r>
-      <w:bookmarkEnd w:id="10"/>
-      <w:bookmarkEnd w:id="11"/>
-    </w:p>
-    <w:p>
-      <w:pPr>
-        <w:spacing w:after="240"/>
-        <w:ind w:firstLine="709"/>
-      </w:pPr>
-      <w:r>
-        <w:t xml:space="preserve">На рисунке 3 представлено дерево ветвлений </w:t>
-      </w:r>
-      <w:r>
-        <w:rPr>
-          <w:lang w:val="en-US"/>
-        </w:rPr>
-        <w:t>Git</w:t>
-      </w:r>
-      <w:r>
-        <w:t>, полученное по окончании работы с проектом.</w:t>
-      </w:r>
-    </w:p>
-    <w:p>
-      <w:pPr>
-        <w:ind w:firstLine="0"/>
-        <w:jc w:val="center"/>
-      </w:pPr>
-      <w:r>
-        <w:rPr>
-          <w:noProof/>
-        </w:rPr>
-        <w:drawing>
-          <wp:inline distT="0" distB="0" distL="0" distR="0" wp14:anchorId="16F13545" wp14:editId="3E955F2C">
-            <wp:extent cx="6120130" cy="4397375"/>
-            <wp:effectExtent l="0" t="0" r="0" b="3175"/>
-            <wp:docPr id="7" name="Рисунок 7"/>
-            <wp:cNvGraphicFramePr>
-              <a:graphicFrameLocks xmlns:a="http://schemas.openxmlformats.org/drawingml/2006/main" noChangeAspect="1"/>
-            </wp:cNvGraphicFramePr>
-            <a:graphic xmlns:a="http://schemas.openxmlformats.org/drawingml/2006/main">
-              <a:graphicData uri="http://schemas.openxmlformats.org/drawingml/2006/picture">
-                <pic:pic xmlns:pic="http://schemas.openxmlformats.org/drawingml/2006/picture">
-                  <pic:nvPicPr>
-                    <pic:cNvPr id="1" name=""/>
-                    <pic:cNvPicPr/>
-                  </pic:nvPicPr>
-                  <pic:blipFill>
-                    <a:blip r:embed="rId8"/>
-                    <a:stretch>
-                      <a:fillRect/>
-                    </a:stretch>
-                  </pic:blipFill>
-                  <pic:spPr>
-                    <a:xfrm>
-                      <a:off x="0" y="0"/>
-                      <a:ext cx="6120130" cy="4397375"/>
-                    </a:xfrm>
-                    <a:prstGeom prst="rect">
-                      <a:avLst/>
-                    </a:prstGeom>
-                  </pic:spPr>
-                </pic:pic>
-              </a:graphicData>
-            </a:graphic>
-          </wp:inline>
-        </w:drawing>
-      </w:r>
-      <w:r>
-        <w:t xml:space="preserve"> </w:t>
-      </w:r>
-      <w:r>
-        <w:t xml:space="preserve">Рисунок 3 – Дерево ветвлений </w:t>
-      </w:r>
-      <w:r>
-        <w:rPr>
-          <w:lang w:val="en-US"/>
-        </w:rPr>
-        <w:t>Git</w:t>
-      </w:r>
-    </w:p>
-    <w:p>
-      <w:pPr>
-        <w:ind w:firstLine="0"/>
-        <w:jc w:val="center"/>
-      </w:pPr>
-    </w:p>
-    <w:p>
-      <w:pPr>
-        <w:spacing w:after="240"/>
-        <w:ind w:firstLine="709"/>
-        <w:outlineLvl w:val="1"/>
-        <w:rPr>
-          <w:b/>
-          <w:bCs/>
-        </w:rPr>
-      </w:pPr>
-      <w:bookmarkStart w:id="12" w:name="_Toc74829068"/>
-      <w:bookmarkStart w:id="13" w:name="_Toc117436549"/>
-      <w:r>
-        <w:rPr>
-          <w:b/>
-          <w:bCs/>
-        </w:rPr>
-        <w:t>1.5 Тестирование программы</w:t>
-      </w:r>
-      <w:bookmarkEnd w:id="12"/>
-      <w:bookmarkEnd w:id="13"/>
-    </w:p>
-    <w:p>
-      <w:pPr>
-        <w:ind w:firstLine="709"/>
-      </w:pPr>
-      <w:r>
-        <w:t>Далее приводится процесс функционального тестирования программы.</w:t>
-      </w:r>
-    </w:p>
-    <w:p>
-      <w:pPr>
-        <w:spacing w:after="240"/>
-        <w:ind w:firstLine="709"/>
-      </w:pPr>
-      <w:r>
-        <w:lastRenderedPageBreak/>
-        <w:t>Графический интерфейс пользователя представлен на рисунке 4.</w:t>
-      </w:r>
-    </w:p>
-    <w:p>
-      <w:pPr>
-        <w:ind w:firstLine="0"/>
-        <w:jc w:val="center"/>
-      </w:pPr>
-      <w:r>
-        <w:rPr>
-          <w:noProof/>
-        </w:rPr>
-        <w:drawing>
-          <wp:inline distT="0" distB="0" distL="0" distR="0" wp14:anchorId="21701CF4" wp14:editId="3E7A4F46">
-            <wp:extent cx="6120130" cy="4090670"/>
-            <wp:effectExtent l="0" t="0" r="0" b="5080"/>
-            <wp:docPr id="8" name="Рисунок 8"/>
             <wp:cNvGraphicFramePr>
               <a:graphicFrameLocks xmlns:a="http://schemas.openxmlformats.org/drawingml/2006/main" noChangeAspect="1"/>
             </wp:cNvGraphicFramePr>
@@ -5044,7 +2008,7 @@
                   <pic:spPr>
                     <a:xfrm>
                       <a:off x="0" y="0"/>
-                      <a:ext cx="6120130" cy="4090670"/>
+                      <a:ext cx="9251950" cy="5740400"/>
                     </a:xfrm>
                     <a:prstGeom prst="rect">
                       <a:avLst/>
@@ -5056,55 +2020,2887 @@
           </wp:inline>
         </w:drawing>
       </w:r>
+      <w:bookmarkStart w:id="8" w:name="_GoBack"/>
+      <w:bookmarkEnd w:id="8"/>
     </w:p>
     <w:p>
       <w:pPr>
         <w:ind w:firstLine="0"/>
         <w:jc w:val="center"/>
-      </w:pPr>
-      <w:r>
-        <w:t>Рисунок 4 – Графический интерфейс пользователя</w:t>
-      </w:r>
+        <w:sectPr>
+          <w:pgSz w:w="16838" w:h="11906" w:orient="landscape"/>
+          <w:pgMar w:top="1701" w:right="1134" w:bottom="567" w:left="1134" w:header="709" w:footer="709" w:gutter="0"/>
+          <w:cols w:space="708"/>
+          <w:docGrid w:linePitch="381"/>
+        </w:sectPr>
+      </w:pPr>
+      <w:r>
+        <w:lastRenderedPageBreak/>
+        <w:t xml:space="preserve">Рисунок 2 – </w:t>
+      </w:r>
+      <w:r>
+        <w:rPr>
+          <w:lang w:val="en-US"/>
+        </w:rPr>
+        <w:t>UML</w:t>
+      </w:r>
+      <w:r>
+        <w:t xml:space="preserve"> диаграмма классов</w:t>
+      </w:r>
+    </w:p>
+    <w:p>
+      <w:pPr>
+        <w:spacing w:after="240"/>
+        <w:ind w:firstLine="709"/>
+        <w:outlineLvl w:val="1"/>
+        <w:rPr>
+          <w:b/>
+          <w:bCs/>
+        </w:rPr>
+      </w:pPr>
+      <w:bookmarkStart w:id="9" w:name="_Toc74829066"/>
+      <w:bookmarkStart w:id="10" w:name="_Toc117436547"/>
+      <w:r>
+        <w:rPr>
+          <w:b/>
+          <w:bCs/>
+        </w:rPr>
+        <w:lastRenderedPageBreak/>
+        <w:t>1.3 Описание классов, образующих связь типа «общее-частное»</w:t>
+      </w:r>
+      <w:bookmarkEnd w:id="9"/>
+      <w:bookmarkEnd w:id="10"/>
+    </w:p>
+    <w:p>
+      <w:pPr>
+        <w:ind w:firstLine="709"/>
+      </w:pPr>
+      <w:r>
+        <w:t xml:space="preserve">В таблице 1 приведено описание абстрактного класса </w:t>
+      </w:r>
+      <w:proofErr w:type="spellStart"/>
+      <w:r>
+        <w:rPr>
+          <w:i/>
+          <w:sz w:val="24"/>
+          <w:lang w:val="en-US"/>
+        </w:rPr>
+        <w:t>ElementBase</w:t>
+      </w:r>
+      <w:proofErr w:type="spellEnd"/>
+      <w:r>
+        <w:t xml:space="preserve"> </w:t>
+      </w:r>
+      <w:r>
+        <w:t>с его полями, свойствами и методами.</w:t>
+      </w:r>
+    </w:p>
+    <w:p>
+      <w:pPr>
+        <w:ind w:firstLine="0"/>
+        <w:rPr>
+          <w:lang w:val="en-US"/>
+        </w:rPr>
+      </w:pPr>
+      <w:r>
+        <w:t xml:space="preserve">Таблица 1 – Описание класса </w:t>
+      </w:r>
+      <w:proofErr w:type="spellStart"/>
+      <w:r>
+        <w:rPr>
+          <w:i/>
+          <w:sz w:val="24"/>
+          <w:lang w:val="en-US"/>
+        </w:rPr>
+        <w:t>ElementBase</w:t>
+      </w:r>
+      <w:proofErr w:type="spellEnd"/>
+    </w:p>
+    <w:tbl>
+      <w:tblPr>
+        <w:tblStyle w:val="20"/>
+        <w:tblW w:w="5000" w:type="pct"/>
+        <w:tblLook w:val="04A0" w:firstRow="1" w:lastRow="0" w:firstColumn="1" w:lastColumn="0" w:noHBand="0" w:noVBand="1"/>
+      </w:tblPr>
+      <w:tblGrid>
+        <w:gridCol w:w="3381"/>
+        <w:gridCol w:w="1350"/>
+        <w:gridCol w:w="4897"/>
+      </w:tblGrid>
+      <w:tr>
+        <w:tc>
+          <w:tcPr>
+            <w:tcW w:w="1756" w:type="pct"/>
+            <w:vAlign w:val="center"/>
+          </w:tcPr>
+          <w:p>
+            <w:pPr>
+              <w:spacing w:line="240" w:lineRule="auto"/>
+              <w:ind w:firstLine="0"/>
+              <w:jc w:val="center"/>
+              <w:rPr>
+                <w:sz w:val="24"/>
+                <w:szCs w:val="20"/>
+              </w:rPr>
+            </w:pPr>
+            <w:r>
+              <w:rPr>
+                <w:sz w:val="24"/>
+                <w:szCs w:val="20"/>
+              </w:rPr>
+              <w:t>Название</w:t>
+            </w:r>
+          </w:p>
+        </w:tc>
+        <w:tc>
+          <w:tcPr>
+            <w:tcW w:w="701" w:type="pct"/>
+            <w:vAlign w:val="center"/>
+          </w:tcPr>
+          <w:p>
+            <w:pPr>
+              <w:spacing w:line="240" w:lineRule="auto"/>
+              <w:ind w:firstLine="0"/>
+              <w:jc w:val="center"/>
+              <w:rPr>
+                <w:sz w:val="24"/>
+                <w:szCs w:val="20"/>
+              </w:rPr>
+            </w:pPr>
+            <w:r>
+              <w:rPr>
+                <w:sz w:val="24"/>
+                <w:szCs w:val="20"/>
+              </w:rPr>
+              <w:t>Тип</w:t>
+            </w:r>
+          </w:p>
+        </w:tc>
+        <w:tc>
+          <w:tcPr>
+            <w:tcW w:w="2543" w:type="pct"/>
+            <w:vAlign w:val="center"/>
+          </w:tcPr>
+          <w:p>
+            <w:pPr>
+              <w:spacing w:line="240" w:lineRule="auto"/>
+              <w:ind w:firstLine="0"/>
+              <w:jc w:val="center"/>
+              <w:rPr>
+                <w:sz w:val="24"/>
+                <w:szCs w:val="20"/>
+              </w:rPr>
+            </w:pPr>
+            <w:r>
+              <w:rPr>
+                <w:sz w:val="24"/>
+                <w:szCs w:val="20"/>
+              </w:rPr>
+              <w:t>Описание</w:t>
+            </w:r>
+          </w:p>
+        </w:tc>
+      </w:tr>
+      <w:tr>
+        <w:tc>
+          <w:tcPr>
+            <w:tcW w:w="5000" w:type="pct"/>
+            <w:gridSpan w:val="3"/>
+            <w:vAlign w:val="center"/>
+          </w:tcPr>
+          <w:p>
+            <w:pPr>
+              <w:spacing w:line="240" w:lineRule="auto"/>
+              <w:ind w:firstLine="0"/>
+              <w:jc w:val="center"/>
+              <w:rPr>
+                <w:sz w:val="24"/>
+                <w:szCs w:val="20"/>
+                <w:lang w:val="en-US"/>
+              </w:rPr>
+            </w:pPr>
+            <w:r>
+              <w:rPr>
+                <w:sz w:val="24"/>
+                <w:szCs w:val="20"/>
+              </w:rPr>
+              <w:t>Описание класса</w:t>
+            </w:r>
+          </w:p>
+        </w:tc>
+      </w:tr>
+      <w:tr>
+        <w:tc>
+          <w:tcPr>
+            <w:tcW w:w="5000" w:type="pct"/>
+            <w:gridSpan w:val="3"/>
+            <w:vAlign w:val="center"/>
+          </w:tcPr>
+          <w:p>
+            <w:pPr>
+              <w:spacing w:line="240" w:lineRule="auto"/>
+              <w:ind w:firstLine="0"/>
+              <w:jc w:val="left"/>
+              <w:rPr>
+                <w:sz w:val="24"/>
+                <w:szCs w:val="20"/>
+              </w:rPr>
+            </w:pPr>
+            <w:r>
+              <w:rPr>
+                <w:sz w:val="24"/>
+                <w:szCs w:val="20"/>
+              </w:rPr>
+              <w:t xml:space="preserve">Класс </w:t>
+            </w:r>
+            <w:proofErr w:type="spellStart"/>
+            <w:r>
+              <w:rPr>
+                <w:i/>
+                <w:sz w:val="24"/>
+                <w:szCs w:val="20"/>
+                <w:lang w:val="en-US"/>
+              </w:rPr>
+              <w:t>ElementBase</w:t>
+            </w:r>
+            <w:proofErr w:type="spellEnd"/>
+            <w:r>
+              <w:rPr>
+                <w:i/>
+                <w:sz w:val="24"/>
+                <w:szCs w:val="20"/>
+              </w:rPr>
+              <w:t xml:space="preserve"> </w:t>
+            </w:r>
+            <w:r>
+              <w:rPr>
+                <w:sz w:val="24"/>
+                <w:szCs w:val="20"/>
+              </w:rPr>
+              <w:t xml:space="preserve">– абстрактный базовый класс для </w:t>
+            </w:r>
+            <w:r>
+              <w:rPr>
+                <w:sz w:val="24"/>
+                <w:szCs w:val="20"/>
+              </w:rPr>
+              <w:t>элементов</w:t>
+            </w:r>
+          </w:p>
+        </w:tc>
+      </w:tr>
+      <w:tr>
+        <w:tc>
+          <w:tcPr>
+            <w:tcW w:w="5000" w:type="pct"/>
+            <w:gridSpan w:val="3"/>
+            <w:vAlign w:val="center"/>
+          </w:tcPr>
+          <w:p>
+            <w:pPr>
+              <w:spacing w:line="240" w:lineRule="auto"/>
+              <w:ind w:firstLine="0"/>
+              <w:jc w:val="center"/>
+              <w:rPr>
+                <w:sz w:val="24"/>
+                <w:szCs w:val="20"/>
+              </w:rPr>
+            </w:pPr>
+            <w:r>
+              <w:rPr>
+                <w:sz w:val="24"/>
+                <w:szCs w:val="20"/>
+              </w:rPr>
+              <w:t>Свойства</w:t>
+            </w:r>
+          </w:p>
+        </w:tc>
+      </w:tr>
+      <w:tr>
+        <w:tc>
+          <w:tcPr>
+            <w:tcW w:w="1756" w:type="pct"/>
+            <w:vAlign w:val="center"/>
+          </w:tcPr>
+          <w:p>
+            <w:pPr>
+              <w:spacing w:line="240" w:lineRule="auto"/>
+              <w:ind w:firstLine="0"/>
+              <w:jc w:val="left"/>
+              <w:rPr>
+                <w:sz w:val="24"/>
+                <w:szCs w:val="20"/>
+              </w:rPr>
+            </w:pPr>
+            <w:proofErr w:type="spellStart"/>
+            <w:r>
+              <w:rPr>
+                <w:sz w:val="24"/>
+                <w:szCs w:val="20"/>
+              </w:rPr>
+              <w:t>Impedance</w:t>
+            </w:r>
+            <w:proofErr w:type="spellEnd"/>
+            <w:r>
+              <w:rPr>
+                <w:sz w:val="24"/>
+                <w:szCs w:val="20"/>
+              </w:rPr>
+              <w:t xml:space="preserve"> ():</w:t>
+            </w:r>
+          </w:p>
+        </w:tc>
+        <w:tc>
+          <w:tcPr>
+            <w:tcW w:w="701" w:type="pct"/>
+            <w:vAlign w:val="center"/>
+          </w:tcPr>
+          <w:p>
+            <w:pPr>
+              <w:spacing w:line="240" w:lineRule="auto"/>
+              <w:ind w:firstLine="0"/>
+              <w:jc w:val="center"/>
+              <w:rPr>
+                <w:sz w:val="24"/>
+                <w:szCs w:val="20"/>
+              </w:rPr>
+            </w:pPr>
+            <w:proofErr w:type="spellStart"/>
+            <w:r>
+              <w:rPr>
+                <w:sz w:val="24"/>
+                <w:szCs w:val="20"/>
+              </w:rPr>
+              <w:t>Complex</w:t>
+            </w:r>
+            <w:proofErr w:type="spellEnd"/>
+          </w:p>
+        </w:tc>
+        <w:tc>
+          <w:tcPr>
+            <w:tcW w:w="2543" w:type="pct"/>
+            <w:vAlign w:val="center"/>
+          </w:tcPr>
+          <w:p>
+            <w:pPr>
+              <w:spacing w:line="240" w:lineRule="auto"/>
+              <w:ind w:firstLine="0"/>
+              <w:jc w:val="left"/>
+              <w:rPr>
+                <w:sz w:val="24"/>
+                <w:szCs w:val="20"/>
+              </w:rPr>
+            </w:pPr>
+            <w:r>
+              <w:rPr>
+                <w:sz w:val="24"/>
+                <w:szCs w:val="20"/>
+              </w:rPr>
+              <w:t>Импеданс элемента</w:t>
+            </w:r>
+          </w:p>
+        </w:tc>
+      </w:tr>
+      <w:tr>
+        <w:tc>
+          <w:tcPr>
+            <w:tcW w:w="1756" w:type="pct"/>
+            <w:vAlign w:val="center"/>
+          </w:tcPr>
+          <w:p>
+            <w:pPr>
+              <w:spacing w:line="240" w:lineRule="auto"/>
+              <w:ind w:firstLine="0"/>
+              <w:jc w:val="left"/>
+              <w:rPr>
+                <w:sz w:val="24"/>
+                <w:szCs w:val="20"/>
+              </w:rPr>
+            </w:pPr>
+            <w:proofErr w:type="spellStart"/>
+            <w:r>
+              <w:rPr>
+                <w:sz w:val="24"/>
+                <w:szCs w:val="20"/>
+              </w:rPr>
+              <w:t>TypeOfElements</w:t>
+            </w:r>
+            <w:proofErr w:type="spellEnd"/>
+            <w:r>
+              <w:rPr>
+                <w:sz w:val="24"/>
+                <w:szCs w:val="20"/>
+              </w:rPr>
+              <w:t xml:space="preserve"> ()</w:t>
+            </w:r>
+          </w:p>
+        </w:tc>
+        <w:tc>
+          <w:tcPr>
+            <w:tcW w:w="701" w:type="pct"/>
+            <w:vAlign w:val="center"/>
+          </w:tcPr>
+          <w:p>
+            <w:pPr>
+              <w:spacing w:line="240" w:lineRule="auto"/>
+              <w:ind w:firstLine="0"/>
+              <w:jc w:val="center"/>
+              <w:rPr>
+                <w:sz w:val="24"/>
+                <w:szCs w:val="20"/>
+              </w:rPr>
+            </w:pPr>
+            <w:proofErr w:type="spellStart"/>
+            <w:r>
+              <w:rPr>
+                <w:sz w:val="24"/>
+                <w:szCs w:val="20"/>
+              </w:rPr>
+              <w:t>string</w:t>
+            </w:r>
+            <w:proofErr w:type="spellEnd"/>
+          </w:p>
+        </w:tc>
+        <w:tc>
+          <w:tcPr>
+            <w:tcW w:w="2543" w:type="pct"/>
+            <w:vAlign w:val="center"/>
+          </w:tcPr>
+          <w:p>
+            <w:pPr>
+              <w:spacing w:line="240" w:lineRule="auto"/>
+              <w:ind w:firstLine="0"/>
+              <w:rPr>
+                <w:color w:val="000000"/>
+                <w:sz w:val="24"/>
+                <w:szCs w:val="20"/>
+              </w:rPr>
+            </w:pPr>
+            <w:r>
+              <w:rPr>
+                <w:color w:val="000000"/>
+                <w:sz w:val="24"/>
+                <w:szCs w:val="20"/>
+              </w:rPr>
+              <w:t>Тип элемента</w:t>
+            </w:r>
+          </w:p>
+        </w:tc>
+      </w:tr>
+      <w:tr>
+        <w:tc>
+          <w:tcPr>
+            <w:tcW w:w="5000" w:type="pct"/>
+            <w:gridSpan w:val="3"/>
+            <w:vAlign w:val="center"/>
+          </w:tcPr>
+          <w:p>
+            <w:pPr>
+              <w:spacing w:line="240" w:lineRule="auto"/>
+              <w:ind w:firstLine="0"/>
+              <w:jc w:val="center"/>
+              <w:rPr>
+                <w:sz w:val="24"/>
+                <w:szCs w:val="20"/>
+              </w:rPr>
+            </w:pPr>
+            <w:r>
+              <w:rPr>
+                <w:sz w:val="24"/>
+                <w:szCs w:val="20"/>
+              </w:rPr>
+              <w:t>Методы</w:t>
+            </w:r>
+          </w:p>
+        </w:tc>
+      </w:tr>
+      <w:tr>
+        <w:tc>
+          <w:tcPr>
+            <w:tcW w:w="1756" w:type="pct"/>
+            <w:vAlign w:val="center"/>
+          </w:tcPr>
+          <w:p>
+            <w:pPr>
+              <w:spacing w:line="240" w:lineRule="auto"/>
+              <w:ind w:firstLine="0"/>
+              <w:jc w:val="left"/>
+              <w:rPr>
+                <w:sz w:val="24"/>
+                <w:szCs w:val="20"/>
+              </w:rPr>
+            </w:pPr>
+            <w:r>
+              <w:rPr>
+                <w:sz w:val="24"/>
+                <w:szCs w:val="20"/>
+              </w:rPr>
+              <w:t xml:space="preserve">+ </w:t>
+            </w:r>
+            <w:proofErr w:type="spellStart"/>
+            <w:proofErr w:type="gramStart"/>
+            <w:r>
+              <w:rPr>
+                <w:sz w:val="24"/>
+                <w:szCs w:val="20"/>
+              </w:rPr>
+              <w:t>CalculatedImpedance</w:t>
+            </w:r>
+            <w:proofErr w:type="spellEnd"/>
+            <w:r>
+              <w:rPr>
+                <w:sz w:val="24"/>
+                <w:szCs w:val="20"/>
+              </w:rPr>
+              <w:t>(</w:t>
+            </w:r>
+            <w:proofErr w:type="gramEnd"/>
+            <w:r>
+              <w:rPr>
+                <w:sz w:val="24"/>
+                <w:szCs w:val="20"/>
+              </w:rPr>
+              <w:t>)</w:t>
+            </w:r>
+          </w:p>
+        </w:tc>
+        <w:tc>
+          <w:tcPr>
+            <w:tcW w:w="701" w:type="pct"/>
+            <w:vAlign w:val="center"/>
+          </w:tcPr>
+          <w:p>
+            <w:pPr>
+              <w:spacing w:line="240" w:lineRule="auto"/>
+              <w:ind w:firstLine="0"/>
+              <w:jc w:val="center"/>
+              <w:rPr>
+                <w:sz w:val="24"/>
+                <w:szCs w:val="20"/>
+                <w:lang w:val="en-US"/>
+              </w:rPr>
+            </w:pPr>
+            <w:proofErr w:type="spellStart"/>
+            <w:r>
+              <w:rPr>
+                <w:sz w:val="24"/>
+                <w:szCs w:val="20"/>
+              </w:rPr>
+              <w:t>Complex</w:t>
+            </w:r>
+            <w:proofErr w:type="spellEnd"/>
+          </w:p>
+        </w:tc>
+        <w:tc>
+          <w:tcPr>
+            <w:tcW w:w="2543" w:type="pct"/>
+            <w:vAlign w:val="center"/>
+          </w:tcPr>
+          <w:p>
+            <w:pPr>
+              <w:spacing w:line="240" w:lineRule="auto"/>
+              <w:ind w:firstLine="0"/>
+              <w:rPr>
+                <w:color w:val="000000"/>
+                <w:sz w:val="24"/>
+                <w:szCs w:val="20"/>
+              </w:rPr>
+            </w:pPr>
+            <w:r>
+              <w:rPr>
+                <w:sz w:val="24"/>
+                <w:szCs w:val="20"/>
+              </w:rPr>
+              <w:t xml:space="preserve">Расчет </w:t>
+            </w:r>
+            <w:proofErr w:type="spellStart"/>
+            <w:r>
+              <w:rPr>
+                <w:sz w:val="24"/>
+                <w:szCs w:val="20"/>
+              </w:rPr>
+              <w:t>имепеданса</w:t>
+            </w:r>
+            <w:proofErr w:type="spellEnd"/>
+          </w:p>
+        </w:tc>
+      </w:tr>
+    </w:tbl>
+    <w:p>
+      <w:pPr>
+        <w:spacing w:before="240" w:line="276" w:lineRule="auto"/>
+      </w:pPr>
+      <w:r>
+        <w:t>В таблицах 2–3 приведены описания классов 2</w:t>
+      </w:r>
+      <w:r>
+        <w:tab/>
+      </w:r>
+      <w:r>
+        <w:rPr>
+          <w:i/>
+          <w:iCs/>
+          <w:lang w:val="en-US"/>
+        </w:rPr>
+        <w:t>Capacitor</w:t>
+      </w:r>
+      <w:r>
+        <w:t>,</w:t>
+      </w:r>
+      <w:r>
+        <w:br/>
+      </w:r>
+      <w:r>
+        <w:t xml:space="preserve"> 3 </w:t>
+      </w:r>
+      <w:proofErr w:type="spellStart"/>
+      <w:r>
+        <w:rPr>
+          <w:i/>
+          <w:iCs/>
+          <w:lang w:val="en-US"/>
+        </w:rPr>
+        <w:t>InductiveCoil</w:t>
+      </w:r>
+      <w:proofErr w:type="spellEnd"/>
+      <w:r>
+        <w:t>,</w:t>
+      </w:r>
+      <w:r>
+        <w:t xml:space="preserve"> 4 </w:t>
+      </w:r>
+      <w:r>
+        <w:rPr>
+          <w:i/>
+          <w:iCs/>
+          <w:lang w:val="en-US"/>
+        </w:rPr>
+        <w:t>Resistor</w:t>
+      </w:r>
+      <w:r>
+        <w:rPr>
+          <w:i/>
+          <w:iCs/>
+        </w:rPr>
+        <w:t>,</w:t>
+      </w:r>
+      <w:r>
+        <w:t xml:space="preserve"> </w:t>
+      </w:r>
+      <w:r>
+        <w:t>которые</w:t>
+      </w:r>
+      <w:r>
+        <w:t xml:space="preserve"> </w:t>
+      </w:r>
+      <w:r>
+        <w:t>наследуются</w:t>
+      </w:r>
+      <w:r>
+        <w:t xml:space="preserve"> </w:t>
+      </w:r>
+      <w:r>
+        <w:t>от</w:t>
+      </w:r>
+      <w:r>
+        <w:rPr>
+          <w:i/>
+          <w:sz w:val="24"/>
+        </w:rPr>
+        <w:t xml:space="preserve"> </w:t>
+      </w:r>
+      <w:proofErr w:type="spellStart"/>
+      <w:r>
+        <w:rPr>
+          <w:i/>
+          <w:lang w:val="en-US"/>
+        </w:rPr>
+        <w:t>ElementBase</w:t>
+      </w:r>
+      <w:proofErr w:type="spellEnd"/>
+      <w:r>
+        <w:t>.</w:t>
+      </w:r>
+    </w:p>
+    <w:p>
+      <w:pPr>
+        <w:spacing w:before="240"/>
+        <w:ind w:firstLine="0"/>
+        <w:rPr>
+          <w:lang w:val="en-US"/>
+        </w:rPr>
+      </w:pPr>
+      <w:r>
+        <w:t>Таблица</w:t>
+      </w:r>
+      <w:r>
+        <w:rPr>
+          <w:lang w:val="en-US"/>
+        </w:rPr>
+        <w:t xml:space="preserve"> 2</w:t>
+      </w:r>
+      <w:r>
+        <w:t xml:space="preserve"> – Описание класса </w:t>
+      </w:r>
+      <w:proofErr w:type="spellStart"/>
+      <w:r>
+        <w:rPr>
+          <w:i/>
+          <w:iCs/>
+          <w:lang w:val="en-US"/>
+        </w:rPr>
+        <w:t>InductiveСoil</w:t>
+      </w:r>
+      <w:proofErr w:type="spellEnd"/>
+    </w:p>
+    <w:tbl>
+      <w:tblPr>
+        <w:tblStyle w:val="20"/>
+        <w:tblW w:w="5000" w:type="pct"/>
+        <w:tblLook w:val="04A0" w:firstRow="1" w:lastRow="0" w:firstColumn="1" w:lastColumn="0" w:noHBand="0" w:noVBand="1"/>
+      </w:tblPr>
+      <w:tblGrid>
+        <w:gridCol w:w="3182"/>
+        <w:gridCol w:w="1748"/>
+        <w:gridCol w:w="4698"/>
+      </w:tblGrid>
+      <w:tr>
+        <w:tc>
+          <w:tcPr>
+            <w:tcW w:w="1652" w:type="pct"/>
+            <w:vAlign w:val="center"/>
+          </w:tcPr>
+          <w:p>
+            <w:pPr>
+              <w:spacing w:line="240" w:lineRule="auto"/>
+              <w:ind w:firstLine="0"/>
+              <w:jc w:val="center"/>
+              <w:rPr>
+                <w:sz w:val="24"/>
+                <w:szCs w:val="20"/>
+              </w:rPr>
+            </w:pPr>
+            <w:r>
+              <w:rPr>
+                <w:sz w:val="24"/>
+                <w:szCs w:val="20"/>
+              </w:rPr>
+              <w:t>Название</w:t>
+            </w:r>
+          </w:p>
+        </w:tc>
+        <w:tc>
+          <w:tcPr>
+            <w:tcW w:w="908" w:type="pct"/>
+            <w:vAlign w:val="center"/>
+          </w:tcPr>
+          <w:p>
+            <w:pPr>
+              <w:spacing w:line="240" w:lineRule="auto"/>
+              <w:ind w:firstLine="0"/>
+              <w:jc w:val="center"/>
+              <w:rPr>
+                <w:sz w:val="24"/>
+                <w:szCs w:val="20"/>
+              </w:rPr>
+            </w:pPr>
+            <w:r>
+              <w:rPr>
+                <w:sz w:val="24"/>
+                <w:szCs w:val="20"/>
+              </w:rPr>
+              <w:t>Тип</w:t>
+            </w:r>
+          </w:p>
+        </w:tc>
+        <w:tc>
+          <w:tcPr>
+            <w:tcW w:w="2440" w:type="pct"/>
+            <w:vAlign w:val="center"/>
+          </w:tcPr>
+          <w:p>
+            <w:pPr>
+              <w:spacing w:line="240" w:lineRule="auto"/>
+              <w:ind w:firstLine="0"/>
+              <w:jc w:val="center"/>
+              <w:rPr>
+                <w:sz w:val="24"/>
+                <w:szCs w:val="20"/>
+              </w:rPr>
+            </w:pPr>
+            <w:r>
+              <w:rPr>
+                <w:sz w:val="24"/>
+                <w:szCs w:val="20"/>
+              </w:rPr>
+              <w:t>Описание</w:t>
+            </w:r>
+          </w:p>
+        </w:tc>
+      </w:tr>
+      <w:tr>
+        <w:tc>
+          <w:tcPr>
+            <w:tcW w:w="5000" w:type="pct"/>
+            <w:gridSpan w:val="3"/>
+            <w:vAlign w:val="center"/>
+          </w:tcPr>
+          <w:p>
+            <w:pPr>
+              <w:spacing w:line="240" w:lineRule="auto"/>
+              <w:ind w:firstLine="0"/>
+              <w:jc w:val="center"/>
+              <w:rPr>
+                <w:sz w:val="24"/>
+                <w:szCs w:val="20"/>
+                <w:lang w:val="en-US"/>
+              </w:rPr>
+            </w:pPr>
+            <w:r>
+              <w:rPr>
+                <w:sz w:val="24"/>
+                <w:szCs w:val="20"/>
+              </w:rPr>
+              <w:t>Описание класса</w:t>
+            </w:r>
+          </w:p>
+        </w:tc>
+      </w:tr>
+      <w:tr>
+        <w:tc>
+          <w:tcPr>
+            <w:tcW w:w="5000" w:type="pct"/>
+            <w:gridSpan w:val="3"/>
+            <w:vAlign w:val="center"/>
+          </w:tcPr>
+          <w:p>
+            <w:pPr>
+              <w:spacing w:line="240" w:lineRule="auto"/>
+              <w:ind w:firstLine="0"/>
+              <w:jc w:val="left"/>
+              <w:rPr>
+                <w:rFonts w:eastAsia="Times New Roman" w:cs="Times New Roman"/>
+                <w:sz w:val="24"/>
+                <w:szCs w:val="20"/>
+                <w:lang w:eastAsia="ru-RU"/>
+              </w:rPr>
+            </w:pPr>
+            <w:r>
+              <w:rPr>
+                <w:rFonts w:eastAsia="Times New Roman" w:cs="Times New Roman"/>
+                <w:sz w:val="24"/>
+                <w:szCs w:val="20"/>
+                <w:lang w:eastAsia="ru-RU"/>
+              </w:rPr>
+              <w:t xml:space="preserve">Класс </w:t>
+            </w:r>
+            <w:r>
+              <w:rPr>
+                <w:rFonts w:eastAsia="Times New Roman" w:cs="Times New Roman"/>
+                <w:i/>
+                <w:iCs/>
+                <w:sz w:val="24"/>
+                <w:szCs w:val="20"/>
+                <w:lang w:val="en-US" w:eastAsia="ru-RU"/>
+              </w:rPr>
+              <w:t>Inductive</w:t>
+            </w:r>
+            <w:r>
+              <w:rPr>
+                <w:rFonts w:eastAsia="Times New Roman" w:cs="Times New Roman"/>
+                <w:i/>
+                <w:iCs/>
+                <w:sz w:val="24"/>
+                <w:szCs w:val="20"/>
+                <w:lang w:eastAsia="ru-RU"/>
+              </w:rPr>
+              <w:t>С</w:t>
+            </w:r>
+            <w:r>
+              <w:rPr>
+                <w:rFonts w:eastAsia="Times New Roman" w:cs="Times New Roman"/>
+                <w:i/>
+                <w:iCs/>
+                <w:sz w:val="24"/>
+                <w:szCs w:val="20"/>
+                <w:lang w:val="en-US" w:eastAsia="ru-RU"/>
+              </w:rPr>
+              <w:t>oil</w:t>
+            </w:r>
+            <w:r>
+              <w:rPr>
+                <w:rFonts w:eastAsia="Times New Roman" w:cs="Times New Roman"/>
+                <w:i/>
+                <w:iCs/>
+                <w:sz w:val="24"/>
+                <w:szCs w:val="20"/>
+                <w:lang w:eastAsia="ru-RU"/>
+              </w:rPr>
+              <w:t xml:space="preserve"> </w:t>
+            </w:r>
+            <w:r>
+              <w:rPr>
+                <w:rFonts w:eastAsia="Times New Roman" w:cs="Times New Roman"/>
+                <w:sz w:val="24"/>
+                <w:szCs w:val="20"/>
+                <w:lang w:eastAsia="ru-RU"/>
+              </w:rPr>
+              <w:t xml:space="preserve">– Класс </w:t>
+            </w:r>
+            <w:r>
+              <w:rPr>
+                <w:sz w:val="24"/>
+                <w:szCs w:val="20"/>
+              </w:rPr>
+              <w:t>катушки индуктивности</w:t>
+            </w:r>
+          </w:p>
+        </w:tc>
+      </w:tr>
+      <w:tr>
+        <w:tc>
+          <w:tcPr>
+            <w:tcW w:w="5000" w:type="pct"/>
+            <w:gridSpan w:val="3"/>
+            <w:vAlign w:val="center"/>
+          </w:tcPr>
+          <w:p>
+            <w:pPr>
+              <w:spacing w:line="240" w:lineRule="auto"/>
+              <w:ind w:firstLine="0"/>
+              <w:jc w:val="center"/>
+              <w:rPr>
+                <w:sz w:val="24"/>
+                <w:szCs w:val="20"/>
+              </w:rPr>
+            </w:pPr>
+            <w:r>
+              <w:rPr>
+                <w:sz w:val="24"/>
+                <w:szCs w:val="20"/>
+              </w:rPr>
+              <w:t>Поля</w:t>
+            </w:r>
+          </w:p>
+        </w:tc>
+      </w:tr>
+      <w:tr>
+        <w:tc>
+          <w:tcPr>
+            <w:tcW w:w="1652" w:type="pct"/>
+            <w:vAlign w:val="center"/>
+          </w:tcPr>
+          <w:p>
+            <w:pPr>
+              <w:spacing w:line="240" w:lineRule="auto"/>
+              <w:ind w:firstLine="0"/>
+              <w:jc w:val="left"/>
+              <w:rPr>
+                <w:sz w:val="24"/>
+                <w:szCs w:val="20"/>
+                <w:lang w:val="en-US"/>
+              </w:rPr>
+            </w:pPr>
+            <w:r>
+              <w:rPr>
+                <w:sz w:val="24"/>
+                <w:szCs w:val="20"/>
+              </w:rPr>
+              <w:t>–</w:t>
+            </w:r>
+            <w:r>
+              <w:rPr>
+                <w:rFonts w:eastAsia="Times New Roman" w:cs="Times New Roman"/>
+                <w:sz w:val="24"/>
+                <w:szCs w:val="20"/>
+              </w:rPr>
+              <w:t>_</w:t>
+            </w:r>
+            <w:proofErr w:type="spellStart"/>
+            <w:r>
+              <w:rPr>
+                <w:rFonts w:eastAsia="Times New Roman" w:cs="Times New Roman"/>
+                <w:sz w:val="24"/>
+                <w:szCs w:val="20"/>
+              </w:rPr>
+              <w:t>frequency</w:t>
+            </w:r>
+            <w:proofErr w:type="spellEnd"/>
+          </w:p>
+        </w:tc>
+        <w:tc>
+          <w:tcPr>
+            <w:tcW w:w="908" w:type="pct"/>
+            <w:vAlign w:val="center"/>
+          </w:tcPr>
+          <w:p>
+            <w:pPr>
+              <w:spacing w:line="240" w:lineRule="auto"/>
+              <w:ind w:firstLine="0"/>
+              <w:jc w:val="center"/>
+              <w:rPr>
+                <w:sz w:val="24"/>
+                <w:szCs w:val="20"/>
+                <w:lang w:val="en-US"/>
+              </w:rPr>
+            </w:pPr>
+            <w:r>
+              <w:rPr>
+                <w:sz w:val="24"/>
+                <w:szCs w:val="20"/>
+                <w:lang w:val="en-US"/>
+              </w:rPr>
+              <w:t xml:space="preserve">int </w:t>
+            </w:r>
+          </w:p>
+        </w:tc>
+        <w:tc>
+          <w:tcPr>
+            <w:tcW w:w="2440" w:type="pct"/>
+            <w:vAlign w:val="center"/>
+          </w:tcPr>
+          <w:p>
+            <w:pPr>
+              <w:spacing w:line="240" w:lineRule="auto"/>
+              <w:ind w:firstLine="0"/>
+              <w:rPr>
+                <w:sz w:val="24"/>
+                <w:szCs w:val="20"/>
+              </w:rPr>
+            </w:pPr>
+            <w:r>
+              <w:rPr>
+                <w:sz w:val="24"/>
+                <w:szCs w:val="20"/>
+              </w:rPr>
+              <w:t>Частота электрического тока</w:t>
+            </w:r>
+          </w:p>
+        </w:tc>
+      </w:tr>
+      <w:tr>
+        <w:tc>
+          <w:tcPr>
+            <w:tcW w:w="1652" w:type="pct"/>
+            <w:vAlign w:val="center"/>
+          </w:tcPr>
+          <w:p>
+            <w:pPr>
+              <w:spacing w:line="240" w:lineRule="auto"/>
+              <w:ind w:firstLine="0"/>
+              <w:jc w:val="left"/>
+              <w:rPr>
+                <w:sz w:val="24"/>
+                <w:szCs w:val="20"/>
+              </w:rPr>
+            </w:pPr>
+            <w:r>
+              <w:rPr>
+                <w:sz w:val="24"/>
+                <w:szCs w:val="20"/>
+              </w:rPr>
+              <w:t>– _</w:t>
+            </w:r>
+            <w:proofErr w:type="spellStart"/>
+            <w:r>
+              <w:rPr>
+                <w:sz w:val="24"/>
+                <w:szCs w:val="20"/>
+              </w:rPr>
+              <w:t>inductance</w:t>
+            </w:r>
+            <w:proofErr w:type="spellEnd"/>
+          </w:p>
+        </w:tc>
+        <w:tc>
+          <w:tcPr>
+            <w:tcW w:w="908" w:type="pct"/>
+            <w:vAlign w:val="center"/>
+          </w:tcPr>
+          <w:p>
+            <w:pPr>
+              <w:spacing w:line="240" w:lineRule="auto"/>
+              <w:ind w:firstLine="0"/>
+              <w:jc w:val="center"/>
+              <w:rPr>
+                <w:rFonts w:eastAsia="Times New Roman" w:cs="Times New Roman"/>
+                <w:sz w:val="24"/>
+                <w:szCs w:val="20"/>
+                <w:lang w:val="en-US"/>
+              </w:rPr>
+            </w:pPr>
+            <w:r>
+              <w:rPr>
+                <w:rFonts w:eastAsia="Times New Roman" w:cs="Times New Roman"/>
+                <w:sz w:val="24"/>
+                <w:szCs w:val="20"/>
+                <w:lang w:val="en-US"/>
+              </w:rPr>
+              <w:t>double</w:t>
+            </w:r>
+          </w:p>
+        </w:tc>
+        <w:tc>
+          <w:tcPr>
+            <w:tcW w:w="2440" w:type="pct"/>
+            <w:vAlign w:val="center"/>
+          </w:tcPr>
+          <w:p>
+            <w:pPr>
+              <w:spacing w:line="240" w:lineRule="auto"/>
+              <w:ind w:firstLine="0"/>
+              <w:rPr>
+                <w:rFonts w:eastAsia="Times New Roman" w:cs="Times New Roman"/>
+                <w:sz w:val="24"/>
+                <w:szCs w:val="20"/>
+              </w:rPr>
+            </w:pPr>
+            <w:r>
+              <w:rPr>
+                <w:rFonts w:eastAsia="Times New Roman" w:cs="Times New Roman"/>
+                <w:sz w:val="24"/>
+                <w:szCs w:val="20"/>
+              </w:rPr>
+              <w:t>Индуктивность</w:t>
+            </w:r>
+          </w:p>
+        </w:tc>
+      </w:tr>
+      <w:tr>
+        <w:tc>
+          <w:tcPr>
+            <w:tcW w:w="5000" w:type="pct"/>
+            <w:gridSpan w:val="3"/>
+            <w:vAlign w:val="center"/>
+          </w:tcPr>
+          <w:p>
+            <w:pPr>
+              <w:spacing w:line="240" w:lineRule="auto"/>
+              <w:ind w:firstLine="0"/>
+              <w:jc w:val="center"/>
+              <w:rPr>
+                <w:sz w:val="24"/>
+                <w:szCs w:val="20"/>
+              </w:rPr>
+            </w:pPr>
+            <w:r>
+              <w:rPr>
+                <w:sz w:val="24"/>
+                <w:szCs w:val="20"/>
+              </w:rPr>
+              <w:t>Свойства</w:t>
+            </w:r>
+          </w:p>
+        </w:tc>
+      </w:tr>
+      <w:tr>
+        <w:tc>
+          <w:tcPr>
+            <w:tcW w:w="1652" w:type="pct"/>
+            <w:vAlign w:val="center"/>
+          </w:tcPr>
+          <w:p>
+            <w:pPr>
+              <w:spacing w:line="240" w:lineRule="auto"/>
+              <w:ind w:firstLine="0"/>
+              <w:jc w:val="left"/>
+              <w:rPr>
+                <w:sz w:val="24"/>
+                <w:szCs w:val="20"/>
+              </w:rPr>
+            </w:pPr>
+            <w:r>
+              <w:rPr>
+                <w:sz w:val="24"/>
+                <w:szCs w:val="20"/>
+              </w:rPr>
+              <w:t xml:space="preserve">+ </w:t>
+            </w:r>
+            <w:proofErr w:type="spellStart"/>
+            <w:r>
+              <w:rPr>
+                <w:sz w:val="24"/>
+                <w:szCs w:val="20"/>
+              </w:rPr>
+              <w:t>Frequency</w:t>
+            </w:r>
+            <w:proofErr w:type="spellEnd"/>
+          </w:p>
+        </w:tc>
+        <w:tc>
+          <w:tcPr>
+            <w:tcW w:w="908" w:type="pct"/>
+            <w:vAlign w:val="center"/>
+          </w:tcPr>
+          <w:p>
+            <w:pPr>
+              <w:spacing w:line="240" w:lineRule="auto"/>
+              <w:ind w:firstLine="0"/>
+              <w:jc w:val="center"/>
+              <w:rPr>
+                <w:sz w:val="24"/>
+                <w:szCs w:val="20"/>
+                <w:lang w:val="en-US"/>
+              </w:rPr>
+            </w:pPr>
+            <w:r>
+              <w:rPr>
+                <w:sz w:val="24"/>
+                <w:szCs w:val="20"/>
+                <w:lang w:val="en-US"/>
+              </w:rPr>
+              <w:t xml:space="preserve">int </w:t>
+            </w:r>
+          </w:p>
+        </w:tc>
+        <w:tc>
+          <w:tcPr>
+            <w:tcW w:w="2440" w:type="pct"/>
+            <w:vAlign w:val="center"/>
+          </w:tcPr>
+          <w:p>
+            <w:pPr>
+              <w:spacing w:line="240" w:lineRule="auto"/>
+              <w:ind w:firstLine="0"/>
+              <w:jc w:val="left"/>
+              <w:rPr>
+                <w:sz w:val="24"/>
+                <w:szCs w:val="20"/>
+              </w:rPr>
+            </w:pPr>
+            <w:r>
+              <w:rPr>
+                <w:sz w:val="24"/>
+                <w:szCs w:val="20"/>
+              </w:rPr>
+              <w:t>Частота электрического тока</w:t>
+            </w:r>
+          </w:p>
+        </w:tc>
+      </w:tr>
+      <w:tr>
+        <w:tc>
+          <w:tcPr>
+            <w:tcW w:w="1652" w:type="pct"/>
+            <w:vAlign w:val="center"/>
+          </w:tcPr>
+          <w:p>
+            <w:pPr>
+              <w:spacing w:line="240" w:lineRule="auto"/>
+              <w:ind w:firstLine="0"/>
+              <w:jc w:val="left"/>
+              <w:rPr>
+                <w:sz w:val="24"/>
+                <w:szCs w:val="20"/>
+              </w:rPr>
+            </w:pPr>
+            <w:r>
+              <w:rPr>
+                <w:sz w:val="24"/>
+                <w:szCs w:val="20"/>
+              </w:rPr>
+              <w:t xml:space="preserve">+ </w:t>
+            </w:r>
+            <w:proofErr w:type="spellStart"/>
+            <w:r>
+              <w:rPr>
+                <w:sz w:val="24"/>
+                <w:szCs w:val="20"/>
+              </w:rPr>
+              <w:t>Inductance</w:t>
+            </w:r>
+            <w:proofErr w:type="spellEnd"/>
+          </w:p>
+        </w:tc>
+        <w:tc>
+          <w:tcPr>
+            <w:tcW w:w="908" w:type="pct"/>
+            <w:vAlign w:val="center"/>
+          </w:tcPr>
+          <w:p>
+            <w:pPr>
+              <w:spacing w:line="240" w:lineRule="auto"/>
+              <w:ind w:firstLine="0"/>
+              <w:jc w:val="center"/>
+              <w:rPr>
+                <w:sz w:val="24"/>
+                <w:szCs w:val="20"/>
+                <w:lang w:val="en-US"/>
+              </w:rPr>
+            </w:pPr>
+            <w:r>
+              <w:rPr>
+                <w:rFonts w:eastAsia="Times New Roman" w:cs="Times New Roman"/>
+                <w:sz w:val="24"/>
+                <w:szCs w:val="20"/>
+                <w:lang w:val="en-US"/>
+              </w:rPr>
+              <w:t>double</w:t>
+            </w:r>
+          </w:p>
+        </w:tc>
+        <w:tc>
+          <w:tcPr>
+            <w:tcW w:w="2440" w:type="pct"/>
+            <w:vAlign w:val="center"/>
+          </w:tcPr>
+          <w:p>
+            <w:pPr>
+              <w:spacing w:line="240" w:lineRule="auto"/>
+              <w:ind w:firstLine="0"/>
+              <w:jc w:val="left"/>
+              <w:rPr>
+                <w:sz w:val="24"/>
+                <w:szCs w:val="20"/>
+              </w:rPr>
+            </w:pPr>
+            <w:r>
+              <w:rPr>
+                <w:rFonts w:eastAsia="Times New Roman" w:cs="Times New Roman"/>
+                <w:sz w:val="24"/>
+                <w:szCs w:val="20"/>
+              </w:rPr>
+              <w:t>Индуктивность</w:t>
+            </w:r>
+          </w:p>
+        </w:tc>
+      </w:tr>
+      <w:tr>
+        <w:tc>
+          <w:tcPr>
+            <w:tcW w:w="5000" w:type="pct"/>
+            <w:gridSpan w:val="3"/>
+            <w:vAlign w:val="center"/>
+          </w:tcPr>
+          <w:p>
+            <w:pPr>
+              <w:spacing w:line="240" w:lineRule="auto"/>
+              <w:ind w:firstLine="0"/>
+              <w:jc w:val="center"/>
+              <w:rPr>
+                <w:sz w:val="24"/>
+                <w:szCs w:val="20"/>
+              </w:rPr>
+            </w:pPr>
+            <w:r>
+              <w:rPr>
+                <w:sz w:val="24"/>
+                <w:szCs w:val="20"/>
+              </w:rPr>
+              <w:t>Методы</w:t>
+            </w:r>
+          </w:p>
+        </w:tc>
+      </w:tr>
+      <w:tr>
+        <w:tc>
+          <w:tcPr>
+            <w:tcW w:w="1652" w:type="pct"/>
+            <w:vAlign w:val="center"/>
+          </w:tcPr>
+          <w:p>
+            <w:pPr>
+              <w:spacing w:line="240" w:lineRule="auto"/>
+              <w:ind w:firstLine="0"/>
+              <w:jc w:val="left"/>
+              <w:rPr>
+                <w:rFonts w:eastAsia="Times New Roman" w:cs="Times New Roman"/>
+                <w:color w:val="000000"/>
+                <w:sz w:val="24"/>
+                <w:szCs w:val="20"/>
+              </w:rPr>
+            </w:pPr>
+            <w:r>
+              <w:rPr>
+                <w:sz w:val="24"/>
+                <w:szCs w:val="20"/>
+              </w:rPr>
+              <w:t xml:space="preserve">+ </w:t>
+            </w:r>
+            <w:proofErr w:type="spellStart"/>
+            <w:proofErr w:type="gramStart"/>
+            <w:r>
+              <w:rPr>
+                <w:sz w:val="24"/>
+                <w:szCs w:val="20"/>
+              </w:rPr>
+              <w:t>CalculatedImpedance</w:t>
+            </w:r>
+            <w:proofErr w:type="spellEnd"/>
+            <w:r>
+              <w:rPr>
+                <w:sz w:val="24"/>
+                <w:szCs w:val="20"/>
+              </w:rPr>
+              <w:t>(</w:t>
+            </w:r>
+            <w:proofErr w:type="gramEnd"/>
+            <w:r>
+              <w:rPr>
+                <w:sz w:val="24"/>
+                <w:szCs w:val="20"/>
+              </w:rPr>
+              <w:t>)</w:t>
+            </w:r>
+          </w:p>
+        </w:tc>
+        <w:tc>
+          <w:tcPr>
+            <w:tcW w:w="908" w:type="pct"/>
+            <w:vAlign w:val="center"/>
+          </w:tcPr>
+          <w:p>
+            <w:pPr>
+              <w:spacing w:line="240" w:lineRule="auto"/>
+              <w:ind w:firstLine="0"/>
+              <w:jc w:val="center"/>
+              <w:rPr>
+                <w:rFonts w:eastAsia="Times New Roman" w:cs="Times New Roman"/>
+                <w:color w:val="000000"/>
+                <w:sz w:val="24"/>
+                <w:szCs w:val="20"/>
+              </w:rPr>
+            </w:pPr>
+            <w:proofErr w:type="spellStart"/>
+            <w:r>
+              <w:rPr>
+                <w:sz w:val="24"/>
+                <w:szCs w:val="20"/>
+              </w:rPr>
+              <w:t>Complex</w:t>
+            </w:r>
+            <w:proofErr w:type="spellEnd"/>
+          </w:p>
+        </w:tc>
+        <w:tc>
+          <w:tcPr>
+            <w:tcW w:w="2440" w:type="pct"/>
+            <w:vAlign w:val="center"/>
+          </w:tcPr>
+          <w:p>
+            <w:pPr>
+              <w:spacing w:line="240" w:lineRule="auto"/>
+              <w:ind w:firstLine="0"/>
+              <w:rPr>
+                <w:sz w:val="24"/>
+                <w:szCs w:val="20"/>
+              </w:rPr>
+            </w:pPr>
+            <w:r>
+              <w:rPr>
+                <w:sz w:val="24"/>
+                <w:szCs w:val="20"/>
+              </w:rPr>
+              <w:t xml:space="preserve">Расчет </w:t>
+            </w:r>
+            <w:proofErr w:type="spellStart"/>
+            <w:r>
+              <w:rPr>
+                <w:sz w:val="24"/>
+                <w:szCs w:val="20"/>
+              </w:rPr>
+              <w:t>имепеданса</w:t>
+            </w:r>
+            <w:proofErr w:type="spellEnd"/>
+          </w:p>
+        </w:tc>
+      </w:tr>
+    </w:tbl>
+    <w:p>
+      <w:pPr>
+        <w:spacing w:before="240"/>
+        <w:ind w:firstLine="0"/>
+        <w:rPr>
+          <w:lang w:val="en-US"/>
+        </w:rPr>
+      </w:pPr>
+      <w:r>
+        <w:t>Таблица</w:t>
+      </w:r>
+      <w:r>
+        <w:rPr>
+          <w:lang w:val="en-US"/>
+        </w:rPr>
+        <w:t xml:space="preserve"> </w:t>
+      </w:r>
+      <w:r>
+        <w:t xml:space="preserve">3 – Описание класса </w:t>
+      </w:r>
+      <w:r>
+        <w:rPr>
+          <w:i/>
+          <w:iCs/>
+          <w:lang w:val="en-US"/>
+        </w:rPr>
+        <w:t>Capacitor</w:t>
+      </w:r>
+    </w:p>
+    <w:tbl>
+      <w:tblPr>
+        <w:tblStyle w:val="20"/>
+        <w:tblW w:w="5000" w:type="pct"/>
+        <w:tblLook w:val="04A0" w:firstRow="1" w:lastRow="0" w:firstColumn="1" w:lastColumn="0" w:noHBand="0" w:noVBand="1"/>
+      </w:tblPr>
+      <w:tblGrid>
+        <w:gridCol w:w="3182"/>
+        <w:gridCol w:w="1748"/>
+        <w:gridCol w:w="4698"/>
+      </w:tblGrid>
+      <w:tr>
+        <w:tc>
+          <w:tcPr>
+            <w:tcW w:w="1652" w:type="pct"/>
+            <w:vAlign w:val="center"/>
+          </w:tcPr>
+          <w:p>
+            <w:pPr>
+              <w:spacing w:line="240" w:lineRule="auto"/>
+              <w:ind w:firstLine="0"/>
+              <w:jc w:val="center"/>
+              <w:rPr>
+                <w:sz w:val="24"/>
+                <w:szCs w:val="20"/>
+              </w:rPr>
+            </w:pPr>
+            <w:bookmarkStart w:id="11" w:name="_Toc74829067"/>
+            <w:bookmarkStart w:id="12" w:name="_Toc117436548"/>
+            <w:r>
+              <w:rPr>
+                <w:sz w:val="24"/>
+                <w:szCs w:val="20"/>
+              </w:rPr>
+              <w:t>Название</w:t>
+            </w:r>
+          </w:p>
+        </w:tc>
+        <w:tc>
+          <w:tcPr>
+            <w:tcW w:w="908" w:type="pct"/>
+            <w:vAlign w:val="center"/>
+          </w:tcPr>
+          <w:p>
+            <w:pPr>
+              <w:spacing w:line="240" w:lineRule="auto"/>
+              <w:ind w:firstLine="0"/>
+              <w:jc w:val="center"/>
+              <w:rPr>
+                <w:sz w:val="24"/>
+                <w:szCs w:val="20"/>
+              </w:rPr>
+            </w:pPr>
+            <w:r>
+              <w:rPr>
+                <w:sz w:val="24"/>
+                <w:szCs w:val="20"/>
+              </w:rPr>
+              <w:t>Тип</w:t>
+            </w:r>
+          </w:p>
+        </w:tc>
+        <w:tc>
+          <w:tcPr>
+            <w:tcW w:w="2440" w:type="pct"/>
+            <w:vAlign w:val="center"/>
+          </w:tcPr>
+          <w:p>
+            <w:pPr>
+              <w:spacing w:line="240" w:lineRule="auto"/>
+              <w:ind w:firstLine="0"/>
+              <w:jc w:val="center"/>
+              <w:rPr>
+                <w:sz w:val="24"/>
+                <w:szCs w:val="20"/>
+              </w:rPr>
+            </w:pPr>
+            <w:r>
+              <w:rPr>
+                <w:sz w:val="24"/>
+                <w:szCs w:val="20"/>
+              </w:rPr>
+              <w:t>Описание</w:t>
+            </w:r>
+          </w:p>
+        </w:tc>
+      </w:tr>
+      <w:tr>
+        <w:tc>
+          <w:tcPr>
+            <w:tcW w:w="5000" w:type="pct"/>
+            <w:gridSpan w:val="3"/>
+            <w:vAlign w:val="center"/>
+          </w:tcPr>
+          <w:p>
+            <w:pPr>
+              <w:spacing w:line="240" w:lineRule="auto"/>
+              <w:ind w:firstLine="0"/>
+              <w:jc w:val="center"/>
+              <w:rPr>
+                <w:sz w:val="24"/>
+                <w:szCs w:val="20"/>
+                <w:lang w:val="en-US"/>
+              </w:rPr>
+            </w:pPr>
+            <w:r>
+              <w:rPr>
+                <w:sz w:val="24"/>
+                <w:szCs w:val="20"/>
+              </w:rPr>
+              <w:t>Описание класса</w:t>
+            </w:r>
+          </w:p>
+        </w:tc>
+      </w:tr>
+      <w:tr>
+        <w:tc>
+          <w:tcPr>
+            <w:tcW w:w="5000" w:type="pct"/>
+            <w:gridSpan w:val="3"/>
+            <w:vAlign w:val="center"/>
+          </w:tcPr>
+          <w:p>
+            <w:pPr>
+              <w:spacing w:line="240" w:lineRule="auto"/>
+              <w:ind w:firstLine="0"/>
+              <w:jc w:val="left"/>
+              <w:rPr>
+                <w:rFonts w:eastAsia="Times New Roman" w:cs="Times New Roman"/>
+                <w:sz w:val="24"/>
+                <w:szCs w:val="20"/>
+                <w:lang w:eastAsia="ru-RU"/>
+              </w:rPr>
+            </w:pPr>
+            <w:r>
+              <w:rPr>
+                <w:rFonts w:eastAsia="Times New Roman" w:cs="Times New Roman"/>
+                <w:sz w:val="24"/>
+                <w:szCs w:val="20"/>
+                <w:lang w:eastAsia="ru-RU"/>
+              </w:rPr>
+              <w:t xml:space="preserve">Класс </w:t>
+            </w:r>
+            <w:r>
+              <w:rPr>
+                <w:rFonts w:eastAsia="Times New Roman" w:cs="Times New Roman"/>
+                <w:i/>
+                <w:iCs/>
+                <w:sz w:val="24"/>
+                <w:szCs w:val="20"/>
+                <w:lang w:val="en-US" w:eastAsia="ru-RU"/>
+              </w:rPr>
+              <w:t>Capacitor</w:t>
+            </w:r>
+            <w:r>
+              <w:rPr>
+                <w:rFonts w:eastAsia="Times New Roman" w:cs="Times New Roman"/>
+                <w:sz w:val="24"/>
+                <w:szCs w:val="20"/>
+                <w:lang w:eastAsia="ru-RU"/>
+              </w:rPr>
+              <w:t xml:space="preserve"> – Класс </w:t>
+            </w:r>
+            <w:r>
+              <w:rPr>
+                <w:sz w:val="24"/>
+                <w:szCs w:val="20"/>
+              </w:rPr>
+              <w:t>конденсатора</w:t>
+            </w:r>
+          </w:p>
+        </w:tc>
+      </w:tr>
+      <w:tr>
+        <w:tc>
+          <w:tcPr>
+            <w:tcW w:w="5000" w:type="pct"/>
+            <w:gridSpan w:val="3"/>
+            <w:vAlign w:val="center"/>
+          </w:tcPr>
+          <w:p>
+            <w:pPr>
+              <w:spacing w:line="240" w:lineRule="auto"/>
+              <w:ind w:firstLine="0"/>
+              <w:jc w:val="center"/>
+              <w:rPr>
+                <w:sz w:val="24"/>
+                <w:szCs w:val="20"/>
+              </w:rPr>
+            </w:pPr>
+            <w:r>
+              <w:rPr>
+                <w:sz w:val="24"/>
+                <w:szCs w:val="20"/>
+              </w:rPr>
+              <w:t>Поля</w:t>
+            </w:r>
+          </w:p>
+        </w:tc>
+      </w:tr>
+      <w:tr>
+        <w:tc>
+          <w:tcPr>
+            <w:tcW w:w="1652" w:type="pct"/>
+            <w:vAlign w:val="center"/>
+          </w:tcPr>
+          <w:p>
+            <w:pPr>
+              <w:spacing w:line="240" w:lineRule="auto"/>
+              <w:ind w:firstLine="0"/>
+              <w:jc w:val="left"/>
+              <w:rPr>
+                <w:sz w:val="24"/>
+                <w:szCs w:val="20"/>
+                <w:lang w:val="en-US"/>
+              </w:rPr>
+            </w:pPr>
+            <w:r>
+              <w:rPr>
+                <w:sz w:val="24"/>
+                <w:szCs w:val="20"/>
+              </w:rPr>
+              <w:t>–</w:t>
+            </w:r>
+            <w:r>
+              <w:rPr>
+                <w:rFonts w:eastAsia="Times New Roman" w:cs="Times New Roman"/>
+                <w:sz w:val="24"/>
+                <w:szCs w:val="20"/>
+              </w:rPr>
+              <w:t>_</w:t>
+            </w:r>
+            <w:proofErr w:type="spellStart"/>
+            <w:r>
+              <w:rPr>
+                <w:rFonts w:eastAsia="Times New Roman" w:cs="Times New Roman"/>
+                <w:sz w:val="24"/>
+                <w:szCs w:val="20"/>
+              </w:rPr>
+              <w:t>frequency</w:t>
+            </w:r>
+            <w:proofErr w:type="spellEnd"/>
+          </w:p>
+        </w:tc>
+        <w:tc>
+          <w:tcPr>
+            <w:tcW w:w="908" w:type="pct"/>
+            <w:vAlign w:val="center"/>
+          </w:tcPr>
+          <w:p>
+            <w:pPr>
+              <w:spacing w:line="240" w:lineRule="auto"/>
+              <w:ind w:firstLine="0"/>
+              <w:jc w:val="center"/>
+              <w:rPr>
+                <w:sz w:val="24"/>
+                <w:szCs w:val="20"/>
+                <w:lang w:val="en-US"/>
+              </w:rPr>
+            </w:pPr>
+            <w:r>
+              <w:rPr>
+                <w:sz w:val="24"/>
+                <w:szCs w:val="20"/>
+                <w:lang w:val="en-US"/>
+              </w:rPr>
+              <w:t xml:space="preserve">int </w:t>
+            </w:r>
+          </w:p>
+        </w:tc>
+        <w:tc>
+          <w:tcPr>
+            <w:tcW w:w="2440" w:type="pct"/>
+            <w:vAlign w:val="center"/>
+          </w:tcPr>
+          <w:p>
+            <w:pPr>
+              <w:spacing w:line="240" w:lineRule="auto"/>
+              <w:ind w:firstLine="0"/>
+              <w:rPr>
+                <w:sz w:val="24"/>
+                <w:szCs w:val="20"/>
+              </w:rPr>
+            </w:pPr>
+            <w:r>
+              <w:rPr>
+                <w:sz w:val="24"/>
+                <w:szCs w:val="20"/>
+              </w:rPr>
+              <w:t>Частота электрического тока</w:t>
+            </w:r>
+          </w:p>
+        </w:tc>
+      </w:tr>
+      <w:tr>
+        <w:tc>
+          <w:tcPr>
+            <w:tcW w:w="1652" w:type="pct"/>
+            <w:vAlign w:val="center"/>
+          </w:tcPr>
+          <w:p>
+            <w:pPr>
+              <w:spacing w:line="240" w:lineRule="auto"/>
+              <w:ind w:firstLine="0"/>
+              <w:jc w:val="left"/>
+              <w:rPr>
+                <w:sz w:val="24"/>
+                <w:szCs w:val="20"/>
+              </w:rPr>
+            </w:pPr>
+            <w:r>
+              <w:rPr>
+                <w:sz w:val="24"/>
+                <w:szCs w:val="20"/>
+              </w:rPr>
+              <w:t>– _</w:t>
+            </w:r>
+            <w:proofErr w:type="spellStart"/>
+            <w:r>
+              <w:rPr>
+                <w:sz w:val="24"/>
+                <w:szCs w:val="20"/>
+              </w:rPr>
+              <w:t>capacitance</w:t>
+            </w:r>
+            <w:proofErr w:type="spellEnd"/>
+          </w:p>
+        </w:tc>
+        <w:tc>
+          <w:tcPr>
+            <w:tcW w:w="908" w:type="pct"/>
+            <w:vAlign w:val="center"/>
+          </w:tcPr>
+          <w:p>
+            <w:pPr>
+              <w:spacing w:line="240" w:lineRule="auto"/>
+              <w:ind w:firstLine="0"/>
+              <w:jc w:val="center"/>
+              <w:rPr>
+                <w:rFonts w:eastAsia="Times New Roman" w:cs="Times New Roman"/>
+                <w:sz w:val="24"/>
+                <w:szCs w:val="20"/>
+                <w:lang w:val="en-US"/>
+              </w:rPr>
+            </w:pPr>
+            <w:r>
+              <w:rPr>
+                <w:rFonts w:eastAsia="Times New Roman" w:cs="Times New Roman"/>
+                <w:sz w:val="24"/>
+                <w:szCs w:val="20"/>
+                <w:lang w:val="en-US"/>
+              </w:rPr>
+              <w:t>double</w:t>
+            </w:r>
+          </w:p>
+        </w:tc>
+        <w:tc>
+          <w:tcPr>
+            <w:tcW w:w="2440" w:type="pct"/>
+            <w:vAlign w:val="center"/>
+          </w:tcPr>
+          <w:p>
+            <w:pPr>
+              <w:spacing w:line="240" w:lineRule="auto"/>
+              <w:ind w:firstLine="0"/>
+              <w:rPr>
+                <w:rFonts w:eastAsia="Times New Roman" w:cs="Times New Roman"/>
+                <w:sz w:val="24"/>
+                <w:szCs w:val="20"/>
+              </w:rPr>
+            </w:pPr>
+            <w:r>
+              <w:rPr>
+                <w:rFonts w:eastAsia="Times New Roman" w:cs="Times New Roman"/>
+                <w:sz w:val="24"/>
+                <w:szCs w:val="20"/>
+              </w:rPr>
+              <w:t>Емкость</w:t>
+            </w:r>
+          </w:p>
+        </w:tc>
+      </w:tr>
+      <w:tr>
+        <w:tc>
+          <w:tcPr>
+            <w:tcW w:w="5000" w:type="pct"/>
+            <w:gridSpan w:val="3"/>
+            <w:vAlign w:val="center"/>
+          </w:tcPr>
+          <w:p>
+            <w:pPr>
+              <w:spacing w:line="240" w:lineRule="auto"/>
+              <w:ind w:firstLine="0"/>
+              <w:jc w:val="center"/>
+              <w:rPr>
+                <w:sz w:val="24"/>
+                <w:szCs w:val="20"/>
+              </w:rPr>
+            </w:pPr>
+            <w:r>
+              <w:rPr>
+                <w:sz w:val="24"/>
+                <w:szCs w:val="20"/>
+              </w:rPr>
+              <w:t>Свойства</w:t>
+            </w:r>
+          </w:p>
+        </w:tc>
+      </w:tr>
+      <w:tr>
+        <w:tc>
+          <w:tcPr>
+            <w:tcW w:w="1652" w:type="pct"/>
+            <w:vAlign w:val="center"/>
+          </w:tcPr>
+          <w:p>
+            <w:pPr>
+              <w:spacing w:line="240" w:lineRule="auto"/>
+              <w:ind w:firstLine="0"/>
+              <w:jc w:val="left"/>
+              <w:rPr>
+                <w:sz w:val="24"/>
+                <w:szCs w:val="20"/>
+              </w:rPr>
+            </w:pPr>
+            <w:r>
+              <w:rPr>
+                <w:sz w:val="24"/>
+                <w:szCs w:val="20"/>
+              </w:rPr>
+              <w:t xml:space="preserve">+ </w:t>
+            </w:r>
+            <w:proofErr w:type="spellStart"/>
+            <w:r>
+              <w:rPr>
+                <w:sz w:val="24"/>
+                <w:szCs w:val="20"/>
+              </w:rPr>
+              <w:t>Frequency</w:t>
+            </w:r>
+            <w:proofErr w:type="spellEnd"/>
+          </w:p>
+        </w:tc>
+        <w:tc>
+          <w:tcPr>
+            <w:tcW w:w="908" w:type="pct"/>
+            <w:vAlign w:val="center"/>
+          </w:tcPr>
+          <w:p>
+            <w:pPr>
+              <w:spacing w:line="240" w:lineRule="auto"/>
+              <w:ind w:firstLine="0"/>
+              <w:jc w:val="center"/>
+              <w:rPr>
+                <w:sz w:val="24"/>
+                <w:szCs w:val="20"/>
+                <w:lang w:val="en-US"/>
+              </w:rPr>
+            </w:pPr>
+            <w:r>
+              <w:rPr>
+                <w:sz w:val="24"/>
+                <w:szCs w:val="20"/>
+                <w:lang w:val="en-US"/>
+              </w:rPr>
+              <w:t xml:space="preserve">int </w:t>
+            </w:r>
+          </w:p>
+        </w:tc>
+        <w:tc>
+          <w:tcPr>
+            <w:tcW w:w="2440" w:type="pct"/>
+            <w:vAlign w:val="center"/>
+          </w:tcPr>
+          <w:p>
+            <w:pPr>
+              <w:spacing w:line="240" w:lineRule="auto"/>
+              <w:ind w:firstLine="0"/>
+              <w:jc w:val="left"/>
+              <w:rPr>
+                <w:sz w:val="24"/>
+                <w:szCs w:val="20"/>
+              </w:rPr>
+            </w:pPr>
+            <w:r>
+              <w:rPr>
+                <w:sz w:val="24"/>
+                <w:szCs w:val="20"/>
+              </w:rPr>
+              <w:t>Частота электрического тока</w:t>
+            </w:r>
+          </w:p>
+        </w:tc>
+      </w:tr>
+      <w:tr>
+        <w:tc>
+          <w:tcPr>
+            <w:tcW w:w="1652" w:type="pct"/>
+            <w:vAlign w:val="center"/>
+          </w:tcPr>
+          <w:p>
+            <w:pPr>
+              <w:spacing w:line="240" w:lineRule="auto"/>
+              <w:ind w:firstLine="0"/>
+              <w:jc w:val="left"/>
+              <w:rPr>
+                <w:sz w:val="24"/>
+                <w:szCs w:val="20"/>
+              </w:rPr>
+            </w:pPr>
+            <w:r>
+              <w:rPr>
+                <w:sz w:val="24"/>
+                <w:szCs w:val="20"/>
+              </w:rPr>
+              <w:t xml:space="preserve">+ </w:t>
+            </w:r>
+            <w:proofErr w:type="spellStart"/>
+            <w:r>
+              <w:rPr>
+                <w:sz w:val="24"/>
+                <w:szCs w:val="20"/>
+              </w:rPr>
+              <w:t>Capacitance</w:t>
+            </w:r>
+            <w:proofErr w:type="spellEnd"/>
+          </w:p>
+        </w:tc>
+        <w:tc>
+          <w:tcPr>
+            <w:tcW w:w="908" w:type="pct"/>
+            <w:vAlign w:val="center"/>
+          </w:tcPr>
+          <w:p>
+            <w:pPr>
+              <w:spacing w:line="240" w:lineRule="auto"/>
+              <w:ind w:firstLine="0"/>
+              <w:jc w:val="center"/>
+              <w:rPr>
+                <w:sz w:val="24"/>
+                <w:szCs w:val="20"/>
+                <w:lang w:val="en-US"/>
+              </w:rPr>
+            </w:pPr>
+            <w:r>
+              <w:rPr>
+                <w:rFonts w:eastAsia="Times New Roman" w:cs="Times New Roman"/>
+                <w:sz w:val="24"/>
+                <w:szCs w:val="20"/>
+                <w:lang w:val="en-US"/>
+              </w:rPr>
+              <w:t>double</w:t>
+            </w:r>
+          </w:p>
+        </w:tc>
+        <w:tc>
+          <w:tcPr>
+            <w:tcW w:w="2440" w:type="pct"/>
+            <w:vAlign w:val="center"/>
+          </w:tcPr>
+          <w:p>
+            <w:pPr>
+              <w:spacing w:line="240" w:lineRule="auto"/>
+              <w:ind w:firstLine="0"/>
+              <w:jc w:val="left"/>
+              <w:rPr>
+                <w:sz w:val="24"/>
+                <w:szCs w:val="20"/>
+              </w:rPr>
+            </w:pPr>
+            <w:r>
+              <w:rPr>
+                <w:rFonts w:eastAsia="Times New Roman" w:cs="Times New Roman"/>
+                <w:sz w:val="24"/>
+                <w:szCs w:val="20"/>
+              </w:rPr>
+              <w:t>Емкость</w:t>
+            </w:r>
+          </w:p>
+        </w:tc>
+      </w:tr>
+      <w:tr>
+        <w:tc>
+          <w:tcPr>
+            <w:tcW w:w="5000" w:type="pct"/>
+            <w:gridSpan w:val="3"/>
+            <w:vAlign w:val="center"/>
+          </w:tcPr>
+          <w:p>
+            <w:pPr>
+              <w:spacing w:line="240" w:lineRule="auto"/>
+              <w:ind w:firstLine="0"/>
+              <w:jc w:val="center"/>
+              <w:rPr>
+                <w:sz w:val="24"/>
+                <w:szCs w:val="20"/>
+              </w:rPr>
+            </w:pPr>
+            <w:r>
+              <w:rPr>
+                <w:sz w:val="24"/>
+                <w:szCs w:val="20"/>
+              </w:rPr>
+              <w:t>Методы</w:t>
+            </w:r>
+          </w:p>
+        </w:tc>
+      </w:tr>
+      <w:tr>
+        <w:tc>
+          <w:tcPr>
+            <w:tcW w:w="1652" w:type="pct"/>
+            <w:vAlign w:val="center"/>
+          </w:tcPr>
+          <w:p>
+            <w:pPr>
+              <w:spacing w:line="240" w:lineRule="auto"/>
+              <w:ind w:firstLine="0"/>
+              <w:jc w:val="left"/>
+              <w:rPr>
+                <w:rFonts w:eastAsia="Times New Roman" w:cs="Times New Roman"/>
+                <w:color w:val="000000"/>
+                <w:sz w:val="24"/>
+                <w:szCs w:val="20"/>
+              </w:rPr>
+            </w:pPr>
+            <w:r>
+              <w:rPr>
+                <w:sz w:val="24"/>
+                <w:szCs w:val="20"/>
+              </w:rPr>
+              <w:t xml:space="preserve">+ </w:t>
+            </w:r>
+            <w:proofErr w:type="spellStart"/>
+            <w:proofErr w:type="gramStart"/>
+            <w:r>
+              <w:rPr>
+                <w:sz w:val="24"/>
+                <w:szCs w:val="20"/>
+              </w:rPr>
+              <w:t>CalculatedImpedance</w:t>
+            </w:r>
+            <w:proofErr w:type="spellEnd"/>
+            <w:r>
+              <w:rPr>
+                <w:sz w:val="24"/>
+                <w:szCs w:val="20"/>
+              </w:rPr>
+              <w:t>(</w:t>
+            </w:r>
+            <w:proofErr w:type="gramEnd"/>
+            <w:r>
+              <w:rPr>
+                <w:sz w:val="24"/>
+                <w:szCs w:val="20"/>
+              </w:rPr>
+              <w:t>)</w:t>
+            </w:r>
+          </w:p>
+        </w:tc>
+        <w:tc>
+          <w:tcPr>
+            <w:tcW w:w="908" w:type="pct"/>
+            <w:vAlign w:val="center"/>
+          </w:tcPr>
+          <w:p>
+            <w:pPr>
+              <w:spacing w:line="240" w:lineRule="auto"/>
+              <w:ind w:firstLine="0"/>
+              <w:jc w:val="center"/>
+              <w:rPr>
+                <w:rFonts w:eastAsia="Times New Roman" w:cs="Times New Roman"/>
+                <w:color w:val="000000"/>
+                <w:sz w:val="24"/>
+                <w:szCs w:val="20"/>
+              </w:rPr>
+            </w:pPr>
+            <w:proofErr w:type="spellStart"/>
+            <w:r>
+              <w:rPr>
+                <w:sz w:val="24"/>
+                <w:szCs w:val="20"/>
+              </w:rPr>
+              <w:t>Complex</w:t>
+            </w:r>
+            <w:proofErr w:type="spellEnd"/>
+          </w:p>
+        </w:tc>
+        <w:tc>
+          <w:tcPr>
+            <w:tcW w:w="2440" w:type="pct"/>
+            <w:vAlign w:val="center"/>
+          </w:tcPr>
+          <w:p>
+            <w:pPr>
+              <w:spacing w:line="240" w:lineRule="auto"/>
+              <w:ind w:firstLine="0"/>
+              <w:rPr>
+                <w:sz w:val="24"/>
+                <w:szCs w:val="20"/>
+              </w:rPr>
+            </w:pPr>
+            <w:r>
+              <w:rPr>
+                <w:sz w:val="24"/>
+                <w:szCs w:val="20"/>
+              </w:rPr>
+              <w:t xml:space="preserve">Расчет </w:t>
+            </w:r>
+            <w:proofErr w:type="spellStart"/>
+            <w:r>
+              <w:rPr>
+                <w:sz w:val="24"/>
+                <w:szCs w:val="20"/>
+              </w:rPr>
+              <w:t>имепеданса</w:t>
+            </w:r>
+            <w:proofErr w:type="spellEnd"/>
+          </w:p>
+        </w:tc>
+      </w:tr>
+    </w:tbl>
+    <w:p>
+      <w:pPr>
+        <w:spacing w:before="240"/>
+        <w:ind w:firstLine="0"/>
+        <w:outlineLvl w:val="1"/>
+        <w:rPr>
+          <w:bCs/>
+        </w:rPr>
+      </w:pPr>
     </w:p>
     <w:p/>
     <w:p>
       <w:pPr>
+        <w:spacing w:before="240"/>
+        <w:ind w:firstLine="0"/>
+        <w:outlineLvl w:val="1"/>
+        <w:rPr>
+          <w:lang w:val="en-US"/>
+        </w:rPr>
+      </w:pPr>
+      <w:r>
+        <w:rPr>
+          <w:bCs/>
+        </w:rPr>
+        <w:lastRenderedPageBreak/>
+        <w:t>Таблица 4 –</w:t>
+      </w:r>
+      <w:r>
+        <w:t xml:space="preserve">Описание класса </w:t>
+      </w:r>
+      <w:r>
+        <w:rPr>
+          <w:i/>
+          <w:iCs/>
+          <w:lang w:val="en-US"/>
+        </w:rPr>
+        <w:t>Resistor</w:t>
+      </w:r>
+    </w:p>
+    <w:tbl>
+      <w:tblPr>
+        <w:tblStyle w:val="20"/>
+        <w:tblW w:w="5000" w:type="pct"/>
+        <w:tblLook w:val="04A0" w:firstRow="1" w:lastRow="0" w:firstColumn="1" w:lastColumn="0" w:noHBand="0" w:noVBand="1"/>
+      </w:tblPr>
+      <w:tblGrid>
+        <w:gridCol w:w="3182"/>
+        <w:gridCol w:w="1748"/>
+        <w:gridCol w:w="4698"/>
+      </w:tblGrid>
+      <w:tr>
+        <w:tc>
+          <w:tcPr>
+            <w:tcW w:w="1652" w:type="pct"/>
+            <w:vAlign w:val="center"/>
+          </w:tcPr>
+          <w:p>
+            <w:pPr>
+              <w:spacing w:line="240" w:lineRule="auto"/>
+              <w:ind w:firstLine="0"/>
+              <w:jc w:val="center"/>
+              <w:rPr>
+                <w:sz w:val="24"/>
+                <w:szCs w:val="20"/>
+              </w:rPr>
+            </w:pPr>
+            <w:r>
+              <w:rPr>
+                <w:sz w:val="24"/>
+                <w:szCs w:val="20"/>
+              </w:rPr>
+              <w:t>Название</w:t>
+            </w:r>
+          </w:p>
+        </w:tc>
+        <w:tc>
+          <w:tcPr>
+            <w:tcW w:w="908" w:type="pct"/>
+            <w:vAlign w:val="center"/>
+          </w:tcPr>
+          <w:p>
+            <w:pPr>
+              <w:spacing w:line="240" w:lineRule="auto"/>
+              <w:ind w:firstLine="0"/>
+              <w:jc w:val="center"/>
+              <w:rPr>
+                <w:sz w:val="24"/>
+                <w:szCs w:val="20"/>
+              </w:rPr>
+            </w:pPr>
+            <w:r>
+              <w:rPr>
+                <w:sz w:val="24"/>
+                <w:szCs w:val="20"/>
+              </w:rPr>
+              <w:t>Тип</w:t>
+            </w:r>
+          </w:p>
+        </w:tc>
+        <w:tc>
+          <w:tcPr>
+            <w:tcW w:w="2440" w:type="pct"/>
+            <w:vAlign w:val="center"/>
+          </w:tcPr>
+          <w:p>
+            <w:pPr>
+              <w:spacing w:line="240" w:lineRule="auto"/>
+              <w:ind w:firstLine="0"/>
+              <w:jc w:val="center"/>
+              <w:rPr>
+                <w:sz w:val="24"/>
+                <w:szCs w:val="20"/>
+              </w:rPr>
+            </w:pPr>
+            <w:r>
+              <w:rPr>
+                <w:sz w:val="24"/>
+                <w:szCs w:val="20"/>
+              </w:rPr>
+              <w:t>Описание</w:t>
+            </w:r>
+          </w:p>
+        </w:tc>
+      </w:tr>
+      <w:tr>
+        <w:tc>
+          <w:tcPr>
+            <w:tcW w:w="5000" w:type="pct"/>
+            <w:gridSpan w:val="3"/>
+            <w:vAlign w:val="center"/>
+          </w:tcPr>
+          <w:p>
+            <w:pPr>
+              <w:spacing w:line="240" w:lineRule="auto"/>
+              <w:ind w:firstLine="0"/>
+              <w:jc w:val="center"/>
+              <w:rPr>
+                <w:sz w:val="24"/>
+                <w:szCs w:val="20"/>
+                <w:lang w:val="en-US"/>
+              </w:rPr>
+            </w:pPr>
+            <w:r>
+              <w:rPr>
+                <w:sz w:val="24"/>
+                <w:szCs w:val="20"/>
+              </w:rPr>
+              <w:t>Описание класса</w:t>
+            </w:r>
+          </w:p>
+        </w:tc>
+      </w:tr>
+      <w:tr>
+        <w:tc>
+          <w:tcPr>
+            <w:tcW w:w="5000" w:type="pct"/>
+            <w:gridSpan w:val="3"/>
+            <w:vAlign w:val="center"/>
+          </w:tcPr>
+          <w:p>
+            <w:pPr>
+              <w:spacing w:line="240" w:lineRule="auto"/>
+              <w:ind w:firstLine="0"/>
+              <w:jc w:val="left"/>
+              <w:rPr>
+                <w:rFonts w:eastAsia="Times New Roman" w:cs="Times New Roman"/>
+                <w:sz w:val="24"/>
+                <w:szCs w:val="20"/>
+                <w:lang w:eastAsia="ru-RU"/>
+              </w:rPr>
+            </w:pPr>
+            <w:r>
+              <w:rPr>
+                <w:rFonts w:eastAsia="Times New Roman" w:cs="Times New Roman"/>
+                <w:sz w:val="24"/>
+                <w:szCs w:val="20"/>
+                <w:lang w:eastAsia="ru-RU"/>
+              </w:rPr>
+              <w:t xml:space="preserve">Класс </w:t>
+            </w:r>
+            <w:r>
+              <w:rPr>
+                <w:rFonts w:eastAsia="Times New Roman" w:cs="Times New Roman"/>
+                <w:i/>
+                <w:iCs/>
+                <w:sz w:val="24"/>
+                <w:szCs w:val="20"/>
+                <w:lang w:val="en-US" w:eastAsia="ru-RU"/>
+              </w:rPr>
+              <w:t>Resistor</w:t>
+            </w:r>
+            <w:r>
+              <w:rPr>
+                <w:rFonts w:eastAsia="Times New Roman" w:cs="Times New Roman"/>
+                <w:i/>
+                <w:iCs/>
+                <w:sz w:val="24"/>
+                <w:szCs w:val="20"/>
+                <w:lang w:eastAsia="ru-RU"/>
+              </w:rPr>
+              <w:t xml:space="preserve"> </w:t>
+            </w:r>
+            <w:r>
+              <w:rPr>
+                <w:rFonts w:eastAsia="Times New Roman" w:cs="Times New Roman"/>
+                <w:sz w:val="24"/>
+                <w:szCs w:val="20"/>
+                <w:lang w:eastAsia="ru-RU"/>
+              </w:rPr>
+              <w:t xml:space="preserve">– Класс </w:t>
+            </w:r>
+            <w:r>
+              <w:rPr>
+                <w:iCs/>
+                <w:sz w:val="24"/>
+              </w:rPr>
+              <w:t>резистора</w:t>
+            </w:r>
+          </w:p>
+        </w:tc>
+      </w:tr>
+      <w:tr>
+        <w:tc>
+          <w:tcPr>
+            <w:tcW w:w="5000" w:type="pct"/>
+            <w:gridSpan w:val="3"/>
+            <w:vAlign w:val="center"/>
+          </w:tcPr>
+          <w:p>
+            <w:pPr>
+              <w:spacing w:line="240" w:lineRule="auto"/>
+              <w:ind w:firstLine="0"/>
+              <w:jc w:val="center"/>
+              <w:rPr>
+                <w:sz w:val="24"/>
+                <w:szCs w:val="20"/>
+              </w:rPr>
+            </w:pPr>
+            <w:r>
+              <w:rPr>
+                <w:sz w:val="24"/>
+                <w:szCs w:val="20"/>
+              </w:rPr>
+              <w:t>Поля</w:t>
+            </w:r>
+          </w:p>
+        </w:tc>
+      </w:tr>
+      <w:tr>
+        <w:tc>
+          <w:tcPr>
+            <w:tcW w:w="1652" w:type="pct"/>
+            <w:vAlign w:val="center"/>
+          </w:tcPr>
+          <w:p>
+            <w:pPr>
+              <w:spacing w:line="240" w:lineRule="auto"/>
+              <w:ind w:firstLine="0"/>
+              <w:jc w:val="left"/>
+              <w:rPr>
+                <w:sz w:val="24"/>
+                <w:szCs w:val="20"/>
+              </w:rPr>
+            </w:pPr>
+            <w:r>
+              <w:rPr>
+                <w:sz w:val="24"/>
+                <w:szCs w:val="20"/>
+              </w:rPr>
+              <w:t>– _</w:t>
+            </w:r>
+            <w:proofErr w:type="spellStart"/>
+            <w:r>
+              <w:rPr>
+                <w:sz w:val="24"/>
+                <w:szCs w:val="20"/>
+              </w:rPr>
+              <w:t>resistance</w:t>
+            </w:r>
+            <w:proofErr w:type="spellEnd"/>
+          </w:p>
+        </w:tc>
+        <w:tc>
+          <w:tcPr>
+            <w:tcW w:w="908" w:type="pct"/>
+            <w:vAlign w:val="center"/>
+          </w:tcPr>
+          <w:p>
+            <w:pPr>
+              <w:spacing w:line="240" w:lineRule="auto"/>
+              <w:ind w:firstLine="0"/>
+              <w:jc w:val="center"/>
+              <w:rPr>
+                <w:rFonts w:eastAsia="Times New Roman" w:cs="Times New Roman"/>
+                <w:sz w:val="24"/>
+                <w:szCs w:val="20"/>
+                <w:lang w:val="en-US"/>
+              </w:rPr>
+            </w:pPr>
+            <w:r>
+              <w:rPr>
+                <w:rFonts w:eastAsia="Times New Roman" w:cs="Times New Roman"/>
+                <w:sz w:val="24"/>
+                <w:szCs w:val="20"/>
+                <w:lang w:val="en-US"/>
+              </w:rPr>
+              <w:t>double</w:t>
+            </w:r>
+          </w:p>
+        </w:tc>
+        <w:tc>
+          <w:tcPr>
+            <w:tcW w:w="2440" w:type="pct"/>
+            <w:vAlign w:val="center"/>
+          </w:tcPr>
+          <w:p>
+            <w:pPr>
+              <w:spacing w:line="240" w:lineRule="auto"/>
+              <w:ind w:firstLine="0"/>
+              <w:rPr>
+                <w:rFonts w:eastAsia="Times New Roman" w:cs="Times New Roman"/>
+                <w:sz w:val="24"/>
+                <w:szCs w:val="20"/>
+              </w:rPr>
+            </w:pPr>
+            <w:r>
+              <w:rPr>
+                <w:rFonts w:eastAsia="Times New Roman" w:cs="Times New Roman"/>
+                <w:sz w:val="24"/>
+                <w:szCs w:val="20"/>
+              </w:rPr>
+              <w:t>Сопротивление</w:t>
+            </w:r>
+          </w:p>
+        </w:tc>
+      </w:tr>
+      <w:tr>
+        <w:tc>
+          <w:tcPr>
+            <w:tcW w:w="5000" w:type="pct"/>
+            <w:gridSpan w:val="3"/>
+            <w:vAlign w:val="center"/>
+          </w:tcPr>
+          <w:p>
+            <w:pPr>
+              <w:spacing w:line="240" w:lineRule="auto"/>
+              <w:ind w:firstLine="0"/>
+              <w:jc w:val="center"/>
+              <w:rPr>
+                <w:sz w:val="24"/>
+                <w:szCs w:val="20"/>
+              </w:rPr>
+            </w:pPr>
+            <w:r>
+              <w:rPr>
+                <w:sz w:val="24"/>
+                <w:szCs w:val="20"/>
+              </w:rPr>
+              <w:t>Свойства</w:t>
+            </w:r>
+          </w:p>
+        </w:tc>
+      </w:tr>
+      <w:tr>
+        <w:tc>
+          <w:tcPr>
+            <w:tcW w:w="1652" w:type="pct"/>
+            <w:vAlign w:val="center"/>
+          </w:tcPr>
+          <w:p>
+            <w:pPr>
+              <w:spacing w:line="240" w:lineRule="auto"/>
+              <w:ind w:firstLine="0"/>
+              <w:jc w:val="left"/>
+              <w:rPr>
+                <w:sz w:val="24"/>
+                <w:szCs w:val="20"/>
+              </w:rPr>
+            </w:pPr>
+            <w:r>
+              <w:rPr>
+                <w:sz w:val="24"/>
+                <w:szCs w:val="20"/>
+              </w:rPr>
+              <w:t xml:space="preserve">+ </w:t>
+            </w:r>
+            <w:proofErr w:type="spellStart"/>
+            <w:r>
+              <w:rPr>
+                <w:sz w:val="24"/>
+                <w:szCs w:val="20"/>
+              </w:rPr>
+              <w:t>Resistance</w:t>
+            </w:r>
+            <w:proofErr w:type="spellEnd"/>
+          </w:p>
+        </w:tc>
+        <w:tc>
+          <w:tcPr>
+            <w:tcW w:w="908" w:type="pct"/>
+            <w:vAlign w:val="center"/>
+          </w:tcPr>
+          <w:p>
+            <w:pPr>
+              <w:spacing w:line="240" w:lineRule="auto"/>
+              <w:ind w:firstLine="0"/>
+              <w:jc w:val="center"/>
+              <w:rPr>
+                <w:sz w:val="24"/>
+                <w:szCs w:val="20"/>
+                <w:lang w:val="en-US"/>
+              </w:rPr>
+            </w:pPr>
+            <w:r>
+              <w:rPr>
+                <w:rFonts w:eastAsia="Times New Roman" w:cs="Times New Roman"/>
+                <w:sz w:val="24"/>
+                <w:szCs w:val="20"/>
+                <w:lang w:val="en-US"/>
+              </w:rPr>
+              <w:t>double</w:t>
+            </w:r>
+          </w:p>
+        </w:tc>
+        <w:tc>
+          <w:tcPr>
+            <w:tcW w:w="2440" w:type="pct"/>
+            <w:vAlign w:val="center"/>
+          </w:tcPr>
+          <w:p>
+            <w:pPr>
+              <w:spacing w:line="240" w:lineRule="auto"/>
+              <w:ind w:firstLine="0"/>
+              <w:jc w:val="left"/>
+              <w:rPr>
+                <w:sz w:val="24"/>
+                <w:szCs w:val="20"/>
+              </w:rPr>
+            </w:pPr>
+            <w:r>
+              <w:rPr>
+                <w:sz w:val="24"/>
+                <w:szCs w:val="20"/>
+              </w:rPr>
+              <w:t>Частота электрического тока</w:t>
+            </w:r>
+          </w:p>
+        </w:tc>
+      </w:tr>
+      <w:tr>
+        <w:tc>
+          <w:tcPr>
+            <w:tcW w:w="5000" w:type="pct"/>
+            <w:gridSpan w:val="3"/>
+            <w:vAlign w:val="center"/>
+          </w:tcPr>
+          <w:p>
+            <w:pPr>
+              <w:spacing w:line="240" w:lineRule="auto"/>
+              <w:ind w:firstLine="0"/>
+              <w:jc w:val="center"/>
+              <w:rPr>
+                <w:sz w:val="24"/>
+                <w:szCs w:val="20"/>
+              </w:rPr>
+            </w:pPr>
+            <w:r>
+              <w:rPr>
+                <w:sz w:val="24"/>
+                <w:szCs w:val="20"/>
+              </w:rPr>
+              <w:t>Методы</w:t>
+            </w:r>
+          </w:p>
+        </w:tc>
+      </w:tr>
+      <w:tr>
+        <w:tc>
+          <w:tcPr>
+            <w:tcW w:w="1652" w:type="pct"/>
+            <w:vAlign w:val="center"/>
+          </w:tcPr>
+          <w:p>
+            <w:pPr>
+              <w:spacing w:line="240" w:lineRule="auto"/>
+              <w:ind w:firstLine="0"/>
+              <w:jc w:val="left"/>
+              <w:rPr>
+                <w:rFonts w:eastAsia="Times New Roman" w:cs="Times New Roman"/>
+                <w:color w:val="000000"/>
+                <w:sz w:val="24"/>
+                <w:szCs w:val="20"/>
+              </w:rPr>
+            </w:pPr>
+            <w:r>
+              <w:rPr>
+                <w:sz w:val="24"/>
+                <w:szCs w:val="20"/>
+              </w:rPr>
+              <w:t xml:space="preserve">+ </w:t>
+            </w:r>
+            <w:proofErr w:type="spellStart"/>
+            <w:proofErr w:type="gramStart"/>
+            <w:r>
+              <w:rPr>
+                <w:sz w:val="24"/>
+                <w:szCs w:val="20"/>
+              </w:rPr>
+              <w:t>CalculatedImpedance</w:t>
+            </w:r>
+            <w:proofErr w:type="spellEnd"/>
+            <w:r>
+              <w:rPr>
+                <w:sz w:val="24"/>
+                <w:szCs w:val="20"/>
+              </w:rPr>
+              <w:t>(</w:t>
+            </w:r>
+            <w:proofErr w:type="gramEnd"/>
+            <w:r>
+              <w:rPr>
+                <w:sz w:val="24"/>
+                <w:szCs w:val="20"/>
+              </w:rPr>
+              <w:t>)</w:t>
+            </w:r>
+          </w:p>
+        </w:tc>
+        <w:tc>
+          <w:tcPr>
+            <w:tcW w:w="908" w:type="pct"/>
+            <w:vAlign w:val="center"/>
+          </w:tcPr>
+          <w:p>
+            <w:pPr>
+              <w:spacing w:line="240" w:lineRule="auto"/>
+              <w:ind w:firstLine="0"/>
+              <w:jc w:val="center"/>
+              <w:rPr>
+                <w:rFonts w:eastAsia="Times New Roman" w:cs="Times New Roman"/>
+                <w:color w:val="000000"/>
+                <w:sz w:val="24"/>
+                <w:szCs w:val="20"/>
+              </w:rPr>
+            </w:pPr>
+            <w:proofErr w:type="spellStart"/>
+            <w:r>
+              <w:rPr>
+                <w:sz w:val="24"/>
+                <w:szCs w:val="20"/>
+              </w:rPr>
+              <w:t>Complex</w:t>
+            </w:r>
+            <w:proofErr w:type="spellEnd"/>
+          </w:p>
+        </w:tc>
+        <w:tc>
+          <w:tcPr>
+            <w:tcW w:w="2440" w:type="pct"/>
+            <w:vAlign w:val="center"/>
+          </w:tcPr>
+          <w:p>
+            <w:pPr>
+              <w:spacing w:line="240" w:lineRule="auto"/>
+              <w:ind w:firstLine="0"/>
+              <w:rPr>
+                <w:sz w:val="24"/>
+                <w:szCs w:val="20"/>
+              </w:rPr>
+            </w:pPr>
+            <w:r>
+              <w:rPr>
+                <w:sz w:val="24"/>
+                <w:szCs w:val="20"/>
+              </w:rPr>
+              <w:t xml:space="preserve">Расчет </w:t>
+            </w:r>
+            <w:proofErr w:type="spellStart"/>
+            <w:r>
+              <w:rPr>
+                <w:sz w:val="24"/>
+                <w:szCs w:val="20"/>
+              </w:rPr>
+              <w:t>имепеданса</w:t>
+            </w:r>
+            <w:proofErr w:type="spellEnd"/>
+          </w:p>
+        </w:tc>
+      </w:tr>
+    </w:tbl>
+    <w:p>
+      <w:pPr>
+        <w:spacing w:after="160" w:line="259" w:lineRule="auto"/>
+        <w:ind w:firstLine="0"/>
+        <w:jc w:val="left"/>
+        <w:rPr>
+          <w:b/>
+          <w:bCs/>
+        </w:rPr>
+      </w:pPr>
+    </w:p>
+    <w:p>
+      <w:pPr>
         <w:ind w:firstLine="709"/>
-        <w:rPr>
-          <w:b/>
-          <w:bCs/>
-        </w:rPr>
-      </w:pPr>
-      <w:r>
-        <w:rPr>
-          <w:b/>
-          <w:bCs/>
-        </w:rPr>
-        <w:t>1.5.1 Тестовый случай «</w:t>
-      </w:r>
-      <w:r>
-        <w:t>Добавить элемент</w:t>
-      </w:r>
-      <w:r>
-        <w:rPr>
-          <w:b/>
-          <w:bCs/>
-        </w:rPr>
-        <w:t>»</w:t>
-      </w:r>
-    </w:p>
-    <w:p>
-      <w:pPr>
+        <w:outlineLvl w:val="1"/>
+        <w:rPr>
+          <w:b/>
+          <w:bCs/>
+        </w:rPr>
+      </w:pPr>
+      <w:r>
+        <w:rPr>
+          <w:b/>
+          <w:bCs/>
+        </w:rPr>
+        <w:t xml:space="preserve">1.4 Дерево ветвлений </w:t>
+      </w:r>
+      <w:r>
+        <w:rPr>
+          <w:b/>
+          <w:bCs/>
+          <w:lang w:val="en-US"/>
+        </w:rPr>
+        <w:t>Git</w:t>
+      </w:r>
+      <w:bookmarkEnd w:id="11"/>
+      <w:bookmarkEnd w:id="12"/>
+    </w:p>
+    <w:p>
+      <w:pPr>
+        <w:spacing w:after="240"/>
         <w:ind w:firstLine="709"/>
       </w:pPr>
       <w:r>
-        <w:t>Для добавления элемента необходимо вызвать соответствующую форму путём нажатия кнопки «</w:t>
-      </w:r>
-      <w:r>
-        <w:t>Добавить элемент</w:t>
-      </w:r>
-      <w:r>
-        <w:t>» (рисунок 5).</w:t>
+        <w:t xml:space="preserve">На рисунке 3 представлено дерево ветвлений </w:t>
+      </w:r>
+      <w:r>
+        <w:rPr>
+          <w:lang w:val="en-US"/>
+        </w:rPr>
+        <w:t>Git</w:t>
+      </w:r>
+      <w:r>
+        <w:t>, полученное по окончании работы с проектом.</w:t>
       </w:r>
     </w:p>
     <w:p>
@@ -5117,10 +4913,10 @@
           <w:noProof/>
         </w:rPr>
         <w:drawing>
-          <wp:inline distT="0" distB="0" distL="0" distR="0" wp14:anchorId="4961A822" wp14:editId="427BF672">
-            <wp:extent cx="5162550" cy="2133600"/>
-            <wp:effectExtent l="0" t="0" r="0" b="0"/>
-            <wp:docPr id="10" name="Рисунок 10"/>
+          <wp:inline distT="0" distB="0" distL="0" distR="0" wp14:anchorId="16F13545" wp14:editId="3E955F2C">
+            <wp:extent cx="6120130" cy="4397375"/>
+            <wp:effectExtent l="0" t="0" r="0" b="3175"/>
+            <wp:docPr id="7" name="Рисунок 7"/>
             <wp:cNvGraphicFramePr>
               <a:graphicFrameLocks xmlns:a="http://schemas.openxmlformats.org/drawingml/2006/main" noChangeAspect="1"/>
             </wp:cNvGraphicFramePr>
@@ -5140,7 +4936,7 @@
                   <pic:spPr>
                     <a:xfrm>
                       <a:off x="0" y="0"/>
-                      <a:ext cx="5162550" cy="2133600"/>
+                      <a:ext cx="6120130" cy="4397375"/>
                     </a:xfrm>
                     <a:prstGeom prst="rect">
                       <a:avLst/>
@@ -5152,58 +4948,63 @@
           </wp:inline>
         </w:drawing>
       </w:r>
+      <w:r>
+        <w:t xml:space="preserve"> </w:t>
+      </w:r>
+      <w:r>
+        <w:t xml:space="preserve">Рисунок 3 – Дерево ветвлений </w:t>
+      </w:r>
+      <w:r>
+        <w:rPr>
+          <w:lang w:val="en-US"/>
+        </w:rPr>
+        <w:t>Git</w:t>
+      </w:r>
     </w:p>
     <w:p>
       <w:pPr>
         <w:ind w:firstLine="0"/>
         <w:jc w:val="center"/>
       </w:pPr>
-      <w:r>
-        <w:t>Рисунок 5 – Форма для добавления элемента</w:t>
-      </w:r>
-    </w:p>
-    <w:p>
-      <w:pPr>
+    </w:p>
+    <w:p>
+      <w:pPr>
+        <w:spacing w:after="240"/>
         <w:ind w:firstLine="709"/>
-      </w:pPr>
-      <w:r>
-        <w:t xml:space="preserve">Параметры </w:t>
-      </w:r>
-      <w:r>
-        <w:t>элемента</w:t>
-      </w:r>
-      <w:r>
-        <w:t xml:space="preserve"> (тип </w:t>
-      </w:r>
-      <w:r>
-        <w:t>элемента</w:t>
-      </w:r>
-      <w:r>
-        <w:t xml:space="preserve"> и </w:t>
-      </w:r>
-      <w:r>
-        <w:t>параметры</w:t>
-      </w:r>
-      <w:r>
-        <w:t xml:space="preserve">) можно указать </w:t>
-      </w:r>
-      <w:r>
-        <w:t>форме.</w:t>
-      </w:r>
+        <w:outlineLvl w:val="1"/>
+        <w:rPr>
+          <w:b/>
+          <w:bCs/>
+        </w:rPr>
+      </w:pPr>
+      <w:bookmarkStart w:id="13" w:name="_Toc74829068"/>
+      <w:bookmarkStart w:id="14" w:name="_Toc117436549"/>
+      <w:r>
+        <w:rPr>
+          <w:b/>
+          <w:bCs/>
+        </w:rPr>
+        <w:t>1.5 Тестирование программы</w:t>
+      </w:r>
+      <w:bookmarkEnd w:id="13"/>
+      <w:bookmarkEnd w:id="14"/>
     </w:p>
     <w:p>
       <w:pPr>
         <w:ind w:firstLine="709"/>
       </w:pPr>
       <w:r>
+        <w:t>Далее приводится процесс функционального тестирования программы.</w:t>
+      </w:r>
+    </w:p>
+    <w:p>
+      <w:pPr>
+        <w:spacing w:after="240"/>
+        <w:ind w:firstLine="709"/>
+      </w:pPr>
+      <w:r>
         <w:lastRenderedPageBreak/>
-        <w:t>После ввода данных необходимо нажать кнопку «</w:t>
-      </w:r>
-      <w:r>
-        <w:t>Добавить</w:t>
-      </w:r>
-      <w:r>
-        <w:t>», элемент появится в таблице главной формы (рисунки 6 и 7).</w:t>
+        <w:t>Графический интерфейс пользователя представлен на рисунке 4.</w:t>
       </w:r>
     </w:p>
     <w:p>
@@ -5216,10 +5017,10 @@
           <w:noProof/>
         </w:rPr>
         <w:drawing>
-          <wp:inline distT="0" distB="0" distL="0" distR="0" wp14:anchorId="576A0CE4" wp14:editId="1A7D6B29">
-            <wp:extent cx="5095875" cy="2066925"/>
-            <wp:effectExtent l="0" t="0" r="9525" b="9525"/>
-            <wp:docPr id="11" name="Рисунок 11"/>
+          <wp:inline distT="0" distB="0" distL="0" distR="0" wp14:anchorId="21701CF4" wp14:editId="3E7A4F46">
+            <wp:extent cx="6120130" cy="4090670"/>
+            <wp:effectExtent l="0" t="0" r="0" b="5080"/>
+            <wp:docPr id="8" name="Рисунок 8"/>
             <wp:cNvGraphicFramePr>
               <a:graphicFrameLocks xmlns:a="http://schemas.openxmlformats.org/drawingml/2006/main" noChangeAspect="1"/>
             </wp:cNvGraphicFramePr>
@@ -5239,7 +5040,7 @@
                   <pic:spPr>
                     <a:xfrm>
                       <a:off x="0" y="0"/>
-                      <a:ext cx="5095875" cy="2066925"/>
+                      <a:ext cx="6120130" cy="4090670"/>
                     </a:xfrm>
                     <a:prstGeom prst="rect">
                       <a:avLst/>
@@ -5258,7 +5059,48 @@
         <w:jc w:val="center"/>
       </w:pPr>
       <w:r>
-        <w:t>Рисунок 6 – Заполнение полей</w:t>
+        <w:t>Рисунок 4 – Графический интерфейс пользователя</w:t>
+      </w:r>
+    </w:p>
+    <w:p/>
+    <w:p>
+      <w:pPr>
+        <w:ind w:firstLine="709"/>
+        <w:rPr>
+          <w:b/>
+          <w:bCs/>
+        </w:rPr>
+      </w:pPr>
+      <w:r>
+        <w:rPr>
+          <w:b/>
+          <w:bCs/>
+        </w:rPr>
+        <w:t>1.5.1 Тестовый случай «</w:t>
+      </w:r>
+      <w:r>
+        <w:t>Добавить элемент</w:t>
+      </w:r>
+      <w:r>
+        <w:rPr>
+          <w:b/>
+          <w:bCs/>
+        </w:rPr>
+        <w:t>»</w:t>
+      </w:r>
+    </w:p>
+    <w:p>
+      <w:pPr>
+        <w:ind w:firstLine="709"/>
+      </w:pPr>
+      <w:r>
+        <w:t>Для добавления элемента необходимо вызвать соответствующую форму путём нажатия кнопки «</w:t>
+      </w:r>
+      <w:r>
+        <w:t>Добавить элемент</w:t>
+      </w:r>
+      <w:r>
+        <w:t>» (рисунок 5).</w:t>
       </w:r>
     </w:p>
     <w:p>
@@ -5266,21 +5108,15 @@
         <w:ind w:firstLine="0"/>
         <w:jc w:val="center"/>
       </w:pPr>
-    </w:p>
-    <w:p>
-      <w:pPr>
-        <w:ind w:firstLine="0"/>
-        <w:jc w:val="center"/>
-      </w:pPr>
       <w:r>
         <w:rPr>
           <w:noProof/>
         </w:rPr>
         <w:drawing>
-          <wp:inline distT="0" distB="0" distL="0" distR="0" wp14:anchorId="672FF866" wp14:editId="6256D8BF">
-            <wp:extent cx="6120130" cy="2129155"/>
-            <wp:effectExtent l="0" t="0" r="0" b="4445"/>
-            <wp:docPr id="12" name="Рисунок 12"/>
+          <wp:inline distT="0" distB="0" distL="0" distR="0" wp14:anchorId="4961A822" wp14:editId="427BF672">
+            <wp:extent cx="5162550" cy="2133600"/>
+            <wp:effectExtent l="0" t="0" r="0" b="0"/>
+            <wp:docPr id="10" name="Рисунок 10"/>
             <wp:cNvGraphicFramePr>
               <a:graphicFrameLocks xmlns:a="http://schemas.openxmlformats.org/drawingml/2006/main" noChangeAspect="1"/>
             </wp:cNvGraphicFramePr>
@@ -5300,7 +5136,7 @@
                   <pic:spPr>
                     <a:xfrm>
                       <a:off x="0" y="0"/>
-                      <a:ext cx="6120130" cy="2129155"/>
+                      <a:ext cx="5162550" cy="2133600"/>
                     </a:xfrm>
                     <a:prstGeom prst="rect">
                       <a:avLst/>
@@ -5319,30 +5155,53 @@
         <w:jc w:val="center"/>
       </w:pPr>
       <w:r>
-        <w:t>Рисунок 7 – Успешное добавление нового элемента</w:t>
-      </w:r>
-    </w:p>
-    <w:p/>
+        <w:t>Рисунок 5 – Форма для добавления элемента</w:t>
+      </w:r>
+    </w:p>
     <w:p>
       <w:pPr>
         <w:ind w:firstLine="709"/>
       </w:pPr>
       <w:r>
-        <w:t xml:space="preserve">В программе предусмотрена система обработки некорректного ввода данных пользователем. Например, при попытке ввести число вне заранее определенного диапазона, появится соответствующее сообщение об ошибке (рисунки 8-9). Аналогичным образом обрабатывается попытка ввода </w:t>
-      </w:r>
-      <w:proofErr w:type="spellStart"/>
-      <w:r>
-        <w:rPr>
-          <w:lang w:val="en-US"/>
-        </w:rPr>
-        <w:t>NaN</w:t>
-      </w:r>
-      <w:proofErr w:type="spellEnd"/>
-      <w:r>
-        <w:t>.</w:t>
-      </w:r>
-    </w:p>
-    <w:p/>
+        <w:t xml:space="preserve">Параметры </w:t>
+      </w:r>
+      <w:r>
+        <w:t>элемента</w:t>
+      </w:r>
+      <w:r>
+        <w:t xml:space="preserve"> (тип </w:t>
+      </w:r>
+      <w:r>
+        <w:t>элемента</w:t>
+      </w:r>
+      <w:r>
+        <w:t xml:space="preserve"> и </w:t>
+      </w:r>
+      <w:r>
+        <w:t>параметры</w:t>
+      </w:r>
+      <w:r>
+        <w:t xml:space="preserve">) можно указать </w:t>
+      </w:r>
+      <w:r>
+        <w:t>форме.</w:t>
+      </w:r>
+    </w:p>
+    <w:p>
+      <w:pPr>
+        <w:ind w:firstLine="709"/>
+      </w:pPr>
+      <w:r>
+        <w:lastRenderedPageBreak/>
+        <w:t>После ввода данных необходимо нажать кнопку «</w:t>
+      </w:r>
+      <w:r>
+        <w:t>Добавить</w:t>
+      </w:r>
+      <w:r>
+        <w:t>», элемент появится в таблице главной формы (рисунки 6 и 7).</w:t>
+      </w:r>
+    </w:p>
     <w:p>
       <w:pPr>
         <w:ind w:firstLine="0"/>
@@ -5352,12 +5211,11 @@
         <w:rPr>
           <w:noProof/>
         </w:rPr>
-        <w:lastRenderedPageBreak/>
         <w:drawing>
-          <wp:inline distT="0" distB="0" distL="0" distR="0" wp14:anchorId="3FDBF1CD" wp14:editId="73D811AC">
-            <wp:extent cx="5114925" cy="2085975"/>
+          <wp:inline distT="0" distB="0" distL="0" distR="0" wp14:anchorId="576A0CE4" wp14:editId="1A7D6B29">
+            <wp:extent cx="5095875" cy="2066925"/>
             <wp:effectExtent l="0" t="0" r="9525" b="9525"/>
-            <wp:docPr id="13" name="Рисунок 13"/>
+            <wp:docPr id="11" name="Рисунок 11"/>
             <wp:cNvGraphicFramePr>
               <a:graphicFrameLocks xmlns:a="http://schemas.openxmlformats.org/drawingml/2006/main" noChangeAspect="1"/>
             </wp:cNvGraphicFramePr>
@@ -5377,7 +5235,7 @@
                   <pic:spPr>
                     <a:xfrm>
                       <a:off x="0" y="0"/>
-                      <a:ext cx="5114925" cy="2085975"/>
+                      <a:ext cx="5095875" cy="2066925"/>
                     </a:xfrm>
                     <a:prstGeom prst="rect">
                       <a:avLst/>
@@ -5396,7 +5254,7 @@
         <w:jc w:val="center"/>
       </w:pPr>
       <w:r>
-        <w:t>Рисунок 8 – Некорректный ввод (отрицательное число)</w:t>
+        <w:t>Рисунок 6 – Заполнение полей</w:t>
       </w:r>
     </w:p>
     <w:p>
@@ -5409,19 +5267,16 @@
       <w:pPr>
         <w:ind w:firstLine="0"/>
         <w:jc w:val="center"/>
-        <w:rPr>
-          <w:lang w:val="en-US"/>
-        </w:rPr>
       </w:pPr>
       <w:r>
         <w:rPr>
           <w:noProof/>
         </w:rPr>
         <w:drawing>
-          <wp:inline distT="0" distB="0" distL="0" distR="0" wp14:anchorId="25B02A1B" wp14:editId="724C1BBB">
-            <wp:extent cx="3257550" cy="1504950"/>
-            <wp:effectExtent l="0" t="0" r="0" b="0"/>
-            <wp:docPr id="16" name="Рисунок 16"/>
+          <wp:inline distT="0" distB="0" distL="0" distR="0" wp14:anchorId="672FF866" wp14:editId="6256D8BF">
+            <wp:extent cx="6120130" cy="2129155"/>
+            <wp:effectExtent l="0" t="0" r="0" b="4445"/>
+            <wp:docPr id="12" name="Рисунок 12"/>
             <wp:cNvGraphicFramePr>
               <a:graphicFrameLocks xmlns:a="http://schemas.openxmlformats.org/drawingml/2006/main" noChangeAspect="1"/>
             </wp:cNvGraphicFramePr>
@@ -5441,7 +5296,7 @@
                   <pic:spPr>
                     <a:xfrm>
                       <a:off x="0" y="0"/>
-                      <a:ext cx="3257550" cy="1504950"/>
+                      <a:ext cx="6120130" cy="2129155"/>
                     </a:xfrm>
                     <a:prstGeom prst="rect">
                       <a:avLst/>
@@ -5460,23 +5315,45 @@
         <w:jc w:val="center"/>
       </w:pPr>
       <w:r>
-        <w:t>Рисунок 9 – Сообщение об ошибке</w:t>
-      </w:r>
-    </w:p>
+        <w:t>Рисунок 7 – Успешное добавление нового элемента</w:t>
+      </w:r>
+    </w:p>
+    <w:p/>
     <w:p>
       <w:pPr>
         <w:ind w:firstLine="709"/>
+      </w:pPr>
+      <w:r>
+        <w:t xml:space="preserve">В программе предусмотрена система обработки некорректного ввода данных пользователем. Например, при попытке ввести число вне заранее определенного диапазона, появится соответствующее сообщение об ошибке (рисунки 8-9). Аналогичным образом обрабатывается попытка ввода </w:t>
+      </w:r>
+      <w:proofErr w:type="spellStart"/>
+      <w:r>
+        <w:rPr>
+          <w:lang w:val="en-US"/>
+        </w:rPr>
+        <w:t>NaN</w:t>
+      </w:r>
+      <w:proofErr w:type="spellEnd"/>
+      <w:r>
+        <w:t>.</w:t>
+      </w:r>
+    </w:p>
+    <w:p/>
+    <w:p>
+      <w:pPr>
+        <w:ind w:firstLine="0"/>
         <w:jc w:val="center"/>
       </w:pPr>
       <w:r>
         <w:rPr>
           <w:noProof/>
         </w:rPr>
+        <w:lastRenderedPageBreak/>
         <w:drawing>
-          <wp:inline distT="0" distB="0" distL="0" distR="0" wp14:anchorId="5F6990E8" wp14:editId="6FE90066">
-            <wp:extent cx="5114925" cy="2124075"/>
+          <wp:inline distT="0" distB="0" distL="0" distR="0" wp14:anchorId="3FDBF1CD" wp14:editId="73D811AC">
+            <wp:extent cx="5114925" cy="2085975"/>
             <wp:effectExtent l="0" t="0" r="9525" b="9525"/>
-            <wp:docPr id="22" name="Рисунок 22"/>
+            <wp:docPr id="13" name="Рисунок 13"/>
             <wp:cNvGraphicFramePr>
               <a:graphicFrameLocks xmlns:a="http://schemas.openxmlformats.org/drawingml/2006/main" noChangeAspect="1"/>
             </wp:cNvGraphicFramePr>
@@ -5496,7 +5373,7 @@
                   <pic:spPr>
                     <a:xfrm>
                       <a:off x="0" y="0"/>
-                      <a:ext cx="5114925" cy="2124075"/>
+                      <a:ext cx="5114925" cy="2085975"/>
                     </a:xfrm>
                     <a:prstGeom prst="rect">
                       <a:avLst/>
@@ -5511,18 +5388,36 @@
     </w:p>
     <w:p>
       <w:pPr>
-        <w:ind w:firstLine="709"/>
+        <w:ind w:firstLine="0"/>
         <w:jc w:val="center"/>
       </w:pPr>
       <w:r>
+        <w:t>Рисунок 8 – Некорректный ввод (отрицательное число)</w:t>
+      </w:r>
+    </w:p>
+    <w:p>
+      <w:pPr>
+        <w:ind w:firstLine="0"/>
+        <w:jc w:val="center"/>
+      </w:pPr>
+    </w:p>
+    <w:p>
+      <w:pPr>
+        <w:ind w:firstLine="0"/>
+        <w:jc w:val="center"/>
+        <w:rPr>
+          <w:lang w:val="en-US"/>
+        </w:rPr>
+      </w:pPr>
+      <w:r>
         <w:rPr>
           <w:noProof/>
         </w:rPr>
         <w:drawing>
-          <wp:inline distT="0" distB="0" distL="0" distR="0" wp14:anchorId="3E3AC426" wp14:editId="6F83C33D">
-            <wp:extent cx="3267075" cy="1457325"/>
-            <wp:effectExtent l="0" t="0" r="9525" b="9525"/>
-            <wp:docPr id="20" name="Рисунок 20"/>
+          <wp:inline distT="0" distB="0" distL="0" distR="0" wp14:anchorId="25B02A1B" wp14:editId="724C1BBB">
+            <wp:extent cx="3257550" cy="1504950"/>
+            <wp:effectExtent l="0" t="0" r="0" b="0"/>
+            <wp:docPr id="16" name="Рисунок 16"/>
             <wp:cNvGraphicFramePr>
               <a:graphicFrameLocks xmlns:a="http://schemas.openxmlformats.org/drawingml/2006/main" noChangeAspect="1"/>
             </wp:cNvGraphicFramePr>
@@ -5542,7 +5437,7 @@
                   <pic:spPr>
                     <a:xfrm>
                       <a:off x="0" y="0"/>
-                      <a:ext cx="3267075" cy="1457325"/>
+                      <a:ext cx="3257550" cy="1504950"/>
                     </a:xfrm>
                     <a:prstGeom prst="rect">
                       <a:avLst/>
@@ -5557,80 +5452,27 @@
     </w:p>
     <w:p>
       <w:pPr>
+        <w:ind w:firstLine="0"/>
+        <w:jc w:val="center"/>
+      </w:pPr>
+      <w:r>
+        <w:t>Рисунок 9 – Сообщение об ошибке</w:t>
+      </w:r>
+    </w:p>
+    <w:p>
+      <w:pPr>
         <w:ind w:firstLine="709"/>
         <w:jc w:val="center"/>
       </w:pPr>
       <w:r>
-        <w:t xml:space="preserve">Рисунок 10 – Обработка ошибки </w:t>
-      </w:r>
-      <w:proofErr w:type="spellStart"/>
-      <w:r>
-        <w:rPr>
-          <w:lang w:val="en-US"/>
-        </w:rPr>
-        <w:t>NaN</w:t>
-      </w:r>
-      <w:proofErr w:type="spellEnd"/>
-    </w:p>
-    <w:p>
-      <w:pPr>
-        <w:ind w:firstLine="709"/>
-      </w:pPr>
-      <w:r>
-        <w:t xml:space="preserve">Подобная обработка предусмотрена для всех </w:t>
-      </w:r>
-      <w:r>
-        <w:t>элементов</w:t>
-      </w:r>
-      <w:r>
-        <w:t xml:space="preserve">. </w:t>
-      </w:r>
-    </w:p>
-    <w:p>
-      <w:pPr>
-        <w:ind w:firstLine="709"/>
-        <w:rPr>
-          <w:b/>
-          <w:bCs/>
-        </w:rPr>
-      </w:pPr>
-      <w:r>
-        <w:rPr>
-          <w:b/>
-          <w:bCs/>
-        </w:rPr>
-        <w:lastRenderedPageBreak/>
-        <w:t>1.5.2 Тестовый случай «Удалить элемент»</w:t>
-      </w:r>
-    </w:p>
-    <w:p>
-      <w:pPr>
-        <w:ind w:firstLine="709"/>
-      </w:pPr>
-      <w:r>
-        <w:t>Для удаления одного или нескольких элементов необходимо выбрать их в таблице и нажать на кнопку «</w:t>
-      </w:r>
-      <w:r>
-        <w:t>Удалить элемент</w:t>
-      </w:r>
-      <w:r>
-        <w:t>» (рисунки 11 и 12).</w:t>
-      </w:r>
-    </w:p>
-    <w:p>
-      <w:pPr>
-        <w:ind w:firstLine="0"/>
-        <w:jc w:val="center"/>
-      </w:pPr>
-      <w:r>
         <w:rPr>
           <w:noProof/>
         </w:rPr>
         <w:drawing>
-          <wp:inline distT="0" distB="0" distL="0" distR="0" wp14:anchorId="64D56FE7" wp14:editId="170C5B7E">
-            <wp:extent cx="5529263" cy="3664744"/>
-            <wp:effectExtent l="0" t="0" r="0" b="0"/>
-            <wp:docPr id="23" name="Рисунок 23"/>
+          <wp:inline distT="0" distB="0" distL="0" distR="0" wp14:anchorId="5F6990E8" wp14:editId="6FE90066">
+            <wp:extent cx="5114925" cy="2124075"/>
+            <wp:effectExtent l="0" t="0" r="9525" b="9525"/>
+            <wp:docPr id="22" name="Рисунок 22"/>
             <wp:cNvGraphicFramePr>
               <a:graphicFrameLocks xmlns:a="http://schemas.openxmlformats.org/drawingml/2006/main" noChangeAspect="1"/>
             </wp:cNvGraphicFramePr>
@@ -5650,7 +5492,7 @@
                   <pic:spPr>
                     <a:xfrm>
                       <a:off x="0" y="0"/>
-                      <a:ext cx="5529263" cy="3664744"/>
+                      <a:ext cx="5114925" cy="2124075"/>
                     </a:xfrm>
                     <a:prstGeom prst="rect">
                       <a:avLst/>
@@ -5665,27 +5507,18 @@
     </w:p>
     <w:p>
       <w:pPr>
-        <w:ind w:firstLine="0"/>
+        <w:ind w:firstLine="709"/>
         <w:jc w:val="center"/>
       </w:pPr>
       <w:r>
-        <w:t>Рисунок 11 – Выбор элемента в таблице</w:t>
-      </w:r>
-    </w:p>
-    <w:p>
-      <w:pPr>
-        <w:ind w:firstLine="0"/>
-        <w:jc w:val="center"/>
-      </w:pPr>
-      <w:r>
         <w:rPr>
           <w:noProof/>
         </w:rPr>
         <w:drawing>
-          <wp:inline distT="0" distB="0" distL="0" distR="0" wp14:anchorId="2A9D9808" wp14:editId="1F0FED9F">
-            <wp:extent cx="5529263" cy="3671888"/>
-            <wp:effectExtent l="0" t="0" r="0" b="5080"/>
-            <wp:docPr id="24" name="Рисунок 24"/>
+          <wp:inline distT="0" distB="0" distL="0" distR="0" wp14:anchorId="3E3AC426" wp14:editId="6F83C33D">
+            <wp:extent cx="3267075" cy="1457325"/>
+            <wp:effectExtent l="0" t="0" r="9525" b="9525"/>
+            <wp:docPr id="20" name="Рисунок 20"/>
             <wp:cNvGraphicFramePr>
               <a:graphicFrameLocks xmlns:a="http://schemas.openxmlformats.org/drawingml/2006/main" noChangeAspect="1"/>
             </wp:cNvGraphicFramePr>
@@ -5705,7 +5538,7 @@
                   <pic:spPr>
                     <a:xfrm>
                       <a:off x="0" y="0"/>
-                      <a:ext cx="5529263" cy="3671888"/>
+                      <a:ext cx="3267075" cy="1457325"/>
                     </a:xfrm>
                     <a:prstGeom prst="rect">
                       <a:avLst/>
@@ -5720,34 +5553,80 @@
     </w:p>
     <w:p>
       <w:pPr>
+        <w:ind w:firstLine="709"/>
+        <w:jc w:val="center"/>
+      </w:pPr>
+      <w:r>
+        <w:t xml:space="preserve">Рисунок 10 – Обработка ошибки </w:t>
+      </w:r>
+      <w:proofErr w:type="spellStart"/>
+      <w:r>
+        <w:rPr>
+          <w:lang w:val="en-US"/>
+        </w:rPr>
+        <w:t>NaN</w:t>
+      </w:r>
+      <w:proofErr w:type="spellEnd"/>
+    </w:p>
+    <w:p>
+      <w:pPr>
+        <w:ind w:firstLine="709"/>
+      </w:pPr>
+      <w:r>
+        <w:t xml:space="preserve">Подобная обработка предусмотрена для всех </w:t>
+      </w:r>
+      <w:r>
+        <w:t>элементов</w:t>
+      </w:r>
+      <w:r>
+        <w:t xml:space="preserve">. </w:t>
+      </w:r>
+    </w:p>
+    <w:p>
+      <w:pPr>
+        <w:ind w:firstLine="709"/>
+        <w:rPr>
+          <w:b/>
+          <w:bCs/>
+        </w:rPr>
+      </w:pPr>
+      <w:r>
+        <w:rPr>
+          <w:b/>
+          <w:bCs/>
+        </w:rPr>
+        <w:lastRenderedPageBreak/>
+        <w:t>1.5.2 Тестовый случай «Удалить элемент»</w:t>
+      </w:r>
+    </w:p>
+    <w:p>
+      <w:pPr>
+        <w:ind w:firstLine="709"/>
+      </w:pPr>
+      <w:r>
+        <w:t>Для удаления одного или нескольких элементов необходимо выбрать их в таблице и нажать на кнопку «</w:t>
+      </w:r>
+      <w:r>
+        <w:t>Удалить элемент</w:t>
+      </w:r>
+      <w:r>
+        <w:t>» (рисунки 11 и 12).</w:t>
+      </w:r>
+    </w:p>
+    <w:p>
+      <w:pPr>
         <w:ind w:firstLine="0"/>
         <w:jc w:val="center"/>
       </w:pPr>
       <w:r>
-        <w:t>Рисунок 12 – Результат нажатия кнопки «</w:t>
-      </w:r>
-      <w:r>
-        <w:t>Удалить элемент</w:t>
-      </w:r>
-      <w:r>
-        <w:t>»</w:t>
-      </w:r>
-    </w:p>
-    <w:p/>
-    <w:p>
-      <w:pPr>
-        <w:ind w:firstLine="0"/>
-        <w:jc w:val="center"/>
-      </w:pPr>
-      <w:r>
         <w:rPr>
           <w:noProof/>
         </w:rPr>
         <w:drawing>
-          <wp:inline distT="0" distB="0" distL="0" distR="0" wp14:anchorId="0790E01B" wp14:editId="776DD285">
-            <wp:extent cx="5500688" cy="3671888"/>
-            <wp:effectExtent l="0" t="0" r="5080" b="5080"/>
-            <wp:docPr id="25" name="Рисунок 25"/>
+          <wp:inline distT="0" distB="0" distL="0" distR="0" wp14:anchorId="64D56FE7" wp14:editId="170C5B7E">
+            <wp:extent cx="5529263" cy="3664744"/>
+            <wp:effectExtent l="0" t="0" r="0" b="0"/>
+            <wp:docPr id="23" name="Рисунок 23"/>
             <wp:cNvGraphicFramePr>
               <a:graphicFrameLocks xmlns:a="http://schemas.openxmlformats.org/drawingml/2006/main" noChangeAspect="1"/>
             </wp:cNvGraphicFramePr>
@@ -5767,7 +5646,7 @@
                   <pic:spPr>
                     <a:xfrm>
                       <a:off x="0" y="0"/>
-                      <a:ext cx="5500688" cy="3671888"/>
+                      <a:ext cx="5529263" cy="3664744"/>
                     </a:xfrm>
                     <a:prstGeom prst="rect">
                       <a:avLst/>
@@ -5786,7 +5665,7 @@
         <w:jc w:val="center"/>
       </w:pPr>
       <w:r>
-        <w:t>Рисунок 13 – Выбор нескольких элементов для удаления</w:t>
+        <w:t>Рисунок 11 – Выбор элемента в таблице</w:t>
       </w:r>
     </w:p>
     <w:p>
@@ -5794,21 +5673,15 @@
         <w:ind w:firstLine="0"/>
         <w:jc w:val="center"/>
       </w:pPr>
-    </w:p>
-    <w:p>
-      <w:pPr>
-        <w:ind w:firstLine="0"/>
-        <w:jc w:val="center"/>
-      </w:pPr>
       <w:r>
         <w:rPr>
           <w:noProof/>
         </w:rPr>
         <w:drawing>
-          <wp:inline distT="0" distB="0" distL="0" distR="0" wp14:anchorId="78FDCDB2" wp14:editId="2BF326CB">
-            <wp:extent cx="5543550" cy="3657600"/>
-            <wp:effectExtent l="0" t="0" r="0" b="0"/>
-            <wp:docPr id="26" name="Рисунок 26"/>
+          <wp:inline distT="0" distB="0" distL="0" distR="0" wp14:anchorId="2A9D9808" wp14:editId="1F0FED9F">
+            <wp:extent cx="5529263" cy="3671888"/>
+            <wp:effectExtent l="0" t="0" r="0" b="5080"/>
+            <wp:docPr id="24" name="Рисунок 24"/>
             <wp:cNvGraphicFramePr>
               <a:graphicFrameLocks xmlns:a="http://schemas.openxmlformats.org/drawingml/2006/main" noChangeAspect="1"/>
             </wp:cNvGraphicFramePr>
@@ -5828,7 +5701,7 @@
                   <pic:spPr>
                     <a:xfrm>
                       <a:off x="0" y="0"/>
-                      <a:ext cx="5543550" cy="3657600"/>
+                      <a:ext cx="5529263" cy="3671888"/>
                     </a:xfrm>
                     <a:prstGeom prst="rect">
                       <a:avLst/>
@@ -5847,67 +5720,30 @@
         <w:jc w:val="center"/>
       </w:pPr>
       <w:r>
-        <w:t>Рисунок 14 – Результат удаления выбранных элементов</w:t>
+        <w:t>Рисунок 12 – Результат нажатия кнопки «</w:t>
+      </w:r>
+      <w:r>
+        <w:t>Удалить элемент</w:t>
+      </w:r>
+      <w:r>
+        <w:t>»</w:t>
       </w:r>
     </w:p>
     <w:p/>
-    <w:p>
-      <w:pPr>
-        <w:ind w:firstLine="709"/>
-        <w:rPr>
-          <w:b/>
-          <w:bCs/>
-        </w:rPr>
-      </w:pPr>
-      <w:r>
-        <w:rPr>
-          <w:b/>
-          <w:bCs/>
-        </w:rPr>
-        <w:lastRenderedPageBreak/>
-        <w:t>1.5.3 Тестовый случай «</w:t>
-      </w:r>
-      <w:r>
-        <w:rPr>
-          <w:b/>
-          <w:bCs/>
-          <w:lang w:val="en-US"/>
-        </w:rPr>
-        <w:t>Search</w:t>
-      </w:r>
-      <w:r>
-        <w:rPr>
-          <w:b/>
-          <w:bCs/>
-        </w:rPr>
-        <w:t>»</w:t>
-      </w:r>
-    </w:p>
-    <w:p>
-      <w:pPr>
-        <w:ind w:firstLine="709"/>
-      </w:pPr>
-      <w:r>
-        <w:t>Для поиска элементов предусмотрена панель параметров поиска (рисунок 15)</w:t>
-      </w:r>
-    </w:p>
     <w:p>
       <w:pPr>
         <w:ind w:firstLine="0"/>
         <w:jc w:val="center"/>
-        <w:rPr>
-          <w:lang w:val="en-US"/>
-        </w:rPr>
       </w:pPr>
       <w:r>
         <w:rPr>
           <w:noProof/>
         </w:rPr>
         <w:drawing>
-          <wp:inline distT="0" distB="0" distL="0" distR="0" wp14:anchorId="23052C17" wp14:editId="592267B8">
-            <wp:extent cx="4440555" cy="2931795"/>
-            <wp:effectExtent l="0" t="0" r="0" b="1905"/>
-            <wp:docPr id="28" name="Рисунок 28"/>
+          <wp:inline distT="0" distB="0" distL="0" distR="0" wp14:anchorId="0790E01B" wp14:editId="776DD285">
+            <wp:extent cx="5500688" cy="3671888"/>
+            <wp:effectExtent l="0" t="0" r="5080" b="5080"/>
+            <wp:docPr id="25" name="Рисунок 25"/>
             <wp:cNvGraphicFramePr>
               <a:graphicFrameLocks xmlns:a="http://schemas.openxmlformats.org/drawingml/2006/main" noChangeAspect="1"/>
             </wp:cNvGraphicFramePr>
@@ -5927,7 +5763,7 @@
                   <pic:spPr>
                     <a:xfrm>
                       <a:off x="0" y="0"/>
-                      <a:ext cx="4440555" cy="2931795"/>
+                      <a:ext cx="5500688" cy="3671888"/>
                     </a:xfrm>
                     <a:prstGeom prst="rect">
                       <a:avLst/>
@@ -5946,56 +5782,29 @@
         <w:jc w:val="center"/>
       </w:pPr>
       <w:r>
-        <w:t>Рисунок 15 – Настройка параметров для поиска элементов</w:t>
-      </w:r>
-    </w:p>
-    <w:p>
-      <w:pPr>
-        <w:spacing w:before="240"/>
-        <w:ind w:firstLine="709"/>
-      </w:pPr>
-      <w:r>
-        <w:t>Пользователь выбирает параметры, по которым требуется найти элемент, вводит значения этих параметров и нажимает кнопку «</w:t>
-      </w:r>
-      <w:r>
-        <w:t>Отсортировать</w:t>
-      </w:r>
-      <w:r>
-        <w:t>» (рисунки 16 и 17).</w:t>
-      </w:r>
-    </w:p>
-    <w:p>
-      <w:pPr>
-        <w:ind w:firstLine="709"/>
-      </w:pPr>
-      <w:r>
-        <w:t>Для того, чтобы сбросить фильтр, предусмотрена соответствующая кнопка «</w:t>
-      </w:r>
-      <w:r>
-        <w:t>Сбросить</w:t>
-      </w:r>
-      <w:r>
-        <w:t>» (рисунок 18).</w:t>
-      </w:r>
-    </w:p>
-    <w:p/>
+        <w:t>Рисунок 13 – Выбор нескольких элементов для удаления</w:t>
+      </w:r>
+    </w:p>
     <w:p>
       <w:pPr>
         <w:ind w:firstLine="0"/>
         <w:jc w:val="center"/>
-        <w:rPr>
-          <w:lang w:val="en-US"/>
-        </w:rPr>
+      </w:pPr>
+    </w:p>
+    <w:p>
+      <w:pPr>
+        <w:ind w:firstLine="0"/>
+        <w:jc w:val="center"/>
       </w:pPr>
       <w:r>
         <w:rPr>
           <w:noProof/>
         </w:rPr>
         <w:drawing>
-          <wp:inline distT="0" distB="0" distL="0" distR="0" wp14:anchorId="73614607" wp14:editId="04E7E268">
-            <wp:extent cx="4070509" cy="2661285"/>
-            <wp:effectExtent l="0" t="0" r="6350" b="5715"/>
-            <wp:docPr id="30" name="Рисунок 30"/>
+          <wp:inline distT="0" distB="0" distL="0" distR="0" wp14:anchorId="78FDCDB2" wp14:editId="2BF326CB">
+            <wp:extent cx="5543550" cy="3657600"/>
+            <wp:effectExtent l="0" t="0" r="0" b="0"/>
+            <wp:docPr id="26" name="Рисунок 26"/>
             <wp:cNvGraphicFramePr>
               <a:graphicFrameLocks xmlns:a="http://schemas.openxmlformats.org/drawingml/2006/main" noChangeAspect="1"/>
             </wp:cNvGraphicFramePr>
@@ -6015,7 +5824,7 @@
                   <pic:spPr>
                     <a:xfrm>
                       <a:off x="0" y="0"/>
-                      <a:ext cx="4070509" cy="2661285"/>
+                      <a:ext cx="5543550" cy="3657600"/>
                     </a:xfrm>
                     <a:prstGeom prst="rect">
                       <a:avLst/>
@@ -6034,35 +5843,67 @@
         <w:jc w:val="center"/>
       </w:pPr>
       <w:r>
-        <w:t xml:space="preserve">Рисунок 16 – Поиск </w:t>
-      </w:r>
-      <w:r>
-        <w:t>элемента</w:t>
-      </w:r>
-      <w:r>
-        <w:t xml:space="preserve"> по </w:t>
-      </w:r>
-      <w:r>
-        <w:t>типу</w:t>
-      </w:r>
-      <w:bookmarkStart w:id="14" w:name="_GoBack"/>
-      <w:bookmarkEnd w:id="14"/>
+        <w:t>Рисунок 14 – Результат удаления выбранных элементов</w:t>
+      </w:r>
+    </w:p>
+    <w:p/>
+    <w:p>
+      <w:pPr>
+        <w:ind w:firstLine="709"/>
+        <w:rPr>
+          <w:b/>
+          <w:bCs/>
+        </w:rPr>
+      </w:pPr>
+      <w:r>
+        <w:rPr>
+          <w:b/>
+          <w:bCs/>
+        </w:rPr>
+        <w:lastRenderedPageBreak/>
+        <w:t>1.5.3 Тестовый случай «</w:t>
+      </w:r>
+      <w:r>
+        <w:rPr>
+          <w:b/>
+          <w:bCs/>
+          <w:lang w:val="en-US"/>
+        </w:rPr>
+        <w:t>Search</w:t>
+      </w:r>
+      <w:r>
+        <w:rPr>
+          <w:b/>
+          <w:bCs/>
+        </w:rPr>
+        <w:t>»</w:t>
+      </w:r>
+    </w:p>
+    <w:p>
+      <w:pPr>
+        <w:ind w:firstLine="709"/>
+      </w:pPr>
+      <w:r>
+        <w:t>Для поиска элементов предусмотрена панель параметров поиска (рисунок 15)</w:t>
+      </w:r>
     </w:p>
     <w:p>
       <w:pPr>
         <w:ind w:firstLine="0"/>
         <w:jc w:val="center"/>
+        <w:rPr>
+          <w:lang w:val="en-US"/>
+        </w:rPr>
       </w:pPr>
       <w:r>
         <w:rPr>
           <w:noProof/>
         </w:rPr>
-        <w:lastRenderedPageBreak/>
         <w:drawing>
-          <wp:inline distT="0" distB="0" distL="0" distR="0" wp14:anchorId="1A08F347" wp14:editId="41327A43">
-            <wp:extent cx="4440555" cy="2960370"/>
-            <wp:effectExtent l="0" t="0" r="0" b="0"/>
-            <wp:docPr id="32" name="Рисунок 32"/>
+          <wp:inline distT="0" distB="0" distL="0" distR="0" wp14:anchorId="23052C17" wp14:editId="592267B8">
+            <wp:extent cx="4440555" cy="2931795"/>
+            <wp:effectExtent l="0" t="0" r="0" b="1905"/>
+            <wp:docPr id="28" name="Рисунок 28"/>
             <wp:cNvGraphicFramePr>
               <a:graphicFrameLocks xmlns:a="http://schemas.openxmlformats.org/drawingml/2006/main" noChangeAspect="1"/>
             </wp:cNvGraphicFramePr>
@@ -6082,7 +5923,7 @@
                   <pic:spPr>
                     <a:xfrm>
                       <a:off x="0" y="0"/>
-                      <a:ext cx="4440555" cy="2960370"/>
+                      <a:ext cx="4440555" cy="2931795"/>
                     </a:xfrm>
                     <a:prstGeom prst="rect">
                       <a:avLst/>
@@ -6101,23 +5942,56 @@
         <w:jc w:val="center"/>
       </w:pPr>
       <w:r>
-        <w:t>Рисунок 17 – Поиск по импедансу элемента</w:t>
-      </w:r>
-    </w:p>
+        <w:t>Рисунок 15 – Настройка параметров для поиска элементов</w:t>
+      </w:r>
+    </w:p>
+    <w:p>
+      <w:pPr>
+        <w:spacing w:before="240"/>
+        <w:ind w:firstLine="709"/>
+      </w:pPr>
+      <w:r>
+        <w:t>Пользователь выбирает параметры, по которым требуется найти элемент, вводит значения этих параметров и нажимает кнопку «</w:t>
+      </w:r>
+      <w:r>
+        <w:t>Отсортировать</w:t>
+      </w:r>
+      <w:r>
+        <w:t>» (рисунки 16 и 17).</w:t>
+      </w:r>
+    </w:p>
+    <w:p>
+      <w:pPr>
+        <w:ind w:firstLine="709"/>
+      </w:pPr>
+      <w:r>
+        <w:t>Для того, чтобы сбросить фильтр, предусмотрена соответствующая кнопка «</w:t>
+      </w:r>
+      <w:r>
+        <w:t>Сбросить</w:t>
+      </w:r>
+      <w:r>
+        <w:t>» (рисунок 18).</w:t>
+      </w:r>
+    </w:p>
+    <w:p/>
     <w:p>
       <w:pPr>
         <w:ind w:firstLine="0"/>
         <w:jc w:val="center"/>
+        <w:rPr>
+          <w:lang w:val="en-US"/>
+        </w:rPr>
       </w:pPr>
       <w:r>
         <w:rPr>
           <w:noProof/>
         </w:rPr>
         <w:drawing>
-          <wp:inline distT="0" distB="0" distL="0" distR="0" wp14:anchorId="57739D6D" wp14:editId="2EA7F7E4">
-            <wp:extent cx="6120130" cy="4040505"/>
-            <wp:effectExtent l="0" t="0" r="0" b="0"/>
-            <wp:docPr id="33" name="Рисунок 33"/>
+          <wp:inline distT="0" distB="0" distL="0" distR="0" wp14:anchorId="73614607" wp14:editId="04E7E268">
+            <wp:extent cx="4070509" cy="2661285"/>
+            <wp:effectExtent l="0" t="0" r="6350" b="5715"/>
+            <wp:docPr id="30" name="Рисунок 30"/>
             <wp:cNvGraphicFramePr>
               <a:graphicFrameLocks xmlns:a="http://schemas.openxmlformats.org/drawingml/2006/main" noChangeAspect="1"/>
             </wp:cNvGraphicFramePr>
@@ -6137,7 +6011,7 @@
                   <pic:spPr>
                     <a:xfrm>
                       <a:off x="0" y="0"/>
-                      <a:ext cx="6120130" cy="4040505"/>
+                      <a:ext cx="4070509" cy="2661285"/>
                     </a:xfrm>
                     <a:prstGeom prst="rect">
                       <a:avLst/>
@@ -6156,60 +6030,22 @@
         <w:jc w:val="center"/>
       </w:pPr>
       <w:r>
-        <w:t>Рисунок 18 – Сброс условий поиска</w:t>
-      </w:r>
-    </w:p>
-    <w:p>
-      <w:pPr>
-        <w:ind w:firstLine="709"/>
-        <w:rPr>
-          <w:b/>
-          <w:bCs/>
-        </w:rPr>
-      </w:pPr>
-      <w:r>
-        <w:rPr>
-          <w:b/>
-          <w:bCs/>
-        </w:rPr>
-        <w:t>1.5.4 Тестовый случай «</w:t>
-      </w:r>
-      <w:r>
-        <w:rPr>
-          <w:b/>
-          <w:bCs/>
-        </w:rPr>
-        <w:t>Сохранить</w:t>
-      </w:r>
-      <w:r>
-        <w:rPr>
-          <w:b/>
-          <w:bCs/>
-        </w:rPr>
-        <w:t>»</w:t>
-      </w:r>
-    </w:p>
-    <w:p>
-      <w:pPr>
-        <w:ind w:firstLine="709"/>
-      </w:pPr>
-      <w:r>
-        <w:t>Для сохранения данных в таблице необходимо нажать на кнопку «</w:t>
-      </w:r>
-      <w:r>
-        <w:t>Сохранить</w:t>
-      </w:r>
-      <w:r>
-        <w:t>». Откроется системный диалог сохранения файла, где пользователь выбирает директорию и указывает имя файла (рисунок 19).</w:t>
+        <w:t xml:space="preserve">Рисунок 16 – Поиск </w:t>
+      </w:r>
+      <w:r>
+        <w:t>элемента</w:t>
+      </w:r>
+      <w:r>
+        <w:t xml:space="preserve"> по </w:t>
+      </w:r>
+      <w:r>
+        <w:t>типу</w:t>
       </w:r>
     </w:p>
     <w:p>
       <w:pPr>
         <w:ind w:firstLine="0"/>
         <w:jc w:val="center"/>
-        <w:rPr>
-          <w:lang w:val="en-US"/>
-        </w:rPr>
       </w:pPr>
       <w:r>
         <w:rPr>
@@ -6217,10 +6053,10 @@
         </w:rPr>
         <w:lastRenderedPageBreak/>
         <w:drawing>
-          <wp:inline distT="0" distB="0" distL="0" distR="0" wp14:anchorId="0D447BC2" wp14:editId="2E1618F4">
-            <wp:extent cx="5686425" cy="3476625"/>
-            <wp:effectExtent l="0" t="0" r="9525" b="9525"/>
-            <wp:docPr id="34" name="Рисунок 34"/>
+          <wp:inline distT="0" distB="0" distL="0" distR="0" wp14:anchorId="1A08F347" wp14:editId="41327A43">
+            <wp:extent cx="4440555" cy="2960370"/>
+            <wp:effectExtent l="0" t="0" r="0" b="0"/>
+            <wp:docPr id="32" name="Рисунок 32"/>
             <wp:cNvGraphicFramePr>
               <a:graphicFrameLocks xmlns:a="http://schemas.openxmlformats.org/drawingml/2006/main" noChangeAspect="1"/>
             </wp:cNvGraphicFramePr>
@@ -6240,7 +6076,7 @@
                   <pic:spPr>
                     <a:xfrm>
                       <a:off x="0" y="0"/>
-                      <a:ext cx="5686425" cy="3476625"/>
+                      <a:ext cx="4440555" cy="2960370"/>
                     </a:xfrm>
                     <a:prstGeom prst="rect">
                       <a:avLst/>
@@ -6259,51 +6095,9 @@
         <w:jc w:val="center"/>
       </w:pPr>
       <w:r>
-        <w:t>Рисунок 19 – Сохранение файла</w:t>
-      </w:r>
-    </w:p>
-    <w:p>
-      <w:pPr>
-        <w:ind w:firstLine="709"/>
-        <w:rPr>
-          <w:b/>
-          <w:bCs/>
-        </w:rPr>
-      </w:pPr>
-      <w:r>
-        <w:rPr>
-          <w:b/>
-          <w:bCs/>
-        </w:rPr>
-        <w:t>1.5.5 Тестовый случай «Загрузить данные»</w:t>
-      </w:r>
-    </w:p>
-    <w:p>
-      <w:pPr>
-        <w:ind w:firstLine="709"/>
-      </w:pPr>
-      <w:r>
-        <w:t>Для загрузки данных в таблицу необходимо нажать на соответствующую кнопку «</w:t>
-      </w:r>
-      <w:r>
-        <w:rPr>
-          <w:lang w:val="en-US"/>
-        </w:rPr>
-        <w:t>Load</w:t>
-      </w:r>
-      <w:r>
-        <w:t>».</w:t>
-      </w:r>
-    </w:p>
-    <w:p>
-      <w:pPr>
-        <w:ind w:firstLine="709"/>
-      </w:pPr>
-      <w:r>
-        <w:t>Далее откроется системный диалог загрузки файла (рисунок 20).</w:t>
-      </w:r>
-    </w:p>
-    <w:p/>
+        <w:t>Рисунок 17 – Поиск по импедансу элемента</w:t>
+      </w:r>
+    </w:p>
     <w:p>
       <w:pPr>
         <w:ind w:firstLine="0"/>
@@ -6314,10 +6108,10 @@
           <w:noProof/>
         </w:rPr>
         <w:drawing>
-          <wp:inline distT="0" distB="0" distL="0" distR="0" wp14:anchorId="78117DCB" wp14:editId="71E5A59C">
-            <wp:extent cx="5600700" cy="3367088"/>
-            <wp:effectExtent l="0" t="0" r="0" b="5080"/>
-            <wp:docPr id="35" name="Рисунок 35"/>
+          <wp:inline distT="0" distB="0" distL="0" distR="0" wp14:anchorId="57739D6D" wp14:editId="2EA7F7E4">
+            <wp:extent cx="6120130" cy="4040505"/>
+            <wp:effectExtent l="0" t="0" r="0" b="0"/>
+            <wp:docPr id="33" name="Рисунок 33"/>
             <wp:cNvGraphicFramePr>
               <a:graphicFrameLocks xmlns:a="http://schemas.openxmlformats.org/drawingml/2006/main" noChangeAspect="1"/>
             </wp:cNvGraphicFramePr>
@@ -6337,7 +6131,7 @@
                   <pic:spPr>
                     <a:xfrm>
                       <a:off x="0" y="0"/>
-                      <a:ext cx="5600700" cy="3367088"/>
+                      <a:ext cx="6120130" cy="4040505"/>
                     </a:xfrm>
                     <a:prstGeom prst="rect">
                       <a:avLst/>
@@ -6356,13 +6150,60 @@
         <w:jc w:val="center"/>
       </w:pPr>
       <w:r>
-        <w:t>Рисунок 20 – Выбор файла для загрузки</w:t>
+        <w:t>Рисунок 18 – Сброс условий поиска</w:t>
+      </w:r>
+    </w:p>
+    <w:p>
+      <w:pPr>
+        <w:ind w:firstLine="709"/>
+        <w:rPr>
+          <w:b/>
+          <w:bCs/>
+        </w:rPr>
+      </w:pPr>
+      <w:r>
+        <w:rPr>
+          <w:b/>
+          <w:bCs/>
+        </w:rPr>
+        <w:t>1.5.4 Тестовый случай «</w:t>
+      </w:r>
+      <w:r>
+        <w:rPr>
+          <w:b/>
+          <w:bCs/>
+        </w:rPr>
+        <w:t>Сохранить</w:t>
+      </w:r>
+      <w:r>
+        <w:rPr>
+          <w:b/>
+          <w:bCs/>
+        </w:rPr>
+        <w:t>»</w:t>
+      </w:r>
+    </w:p>
+    <w:p>
+      <w:pPr>
+        <w:ind w:firstLine="709"/>
+      </w:pPr>
+      <w:r>
+        <w:t>Для сохранения данных в таблице необходимо нажать на кнопку «</w:t>
+      </w:r>
+      <w:r>
+        <w:t>Сохранить</w:t>
+      </w:r>
+      <w:r>
+        <w:t>». Откроется системный диалог сохранения файла, где пользователь выбирает директорию и указывает имя файла (рисунок 19).</w:t>
       </w:r>
     </w:p>
     <w:p>
       <w:pPr>
         <w:ind w:firstLine="0"/>
         <w:jc w:val="center"/>
+        <w:rPr>
+          <w:lang w:val="en-US"/>
+        </w:rPr>
       </w:pPr>
       <w:r>
         <w:rPr>
@@ -6370,10 +6211,10 @@
         </w:rPr>
         <w:lastRenderedPageBreak/>
         <w:drawing>
-          <wp:inline distT="0" distB="0" distL="0" distR="0" wp14:anchorId="6E14B848" wp14:editId="1D4A3AF4">
-            <wp:extent cx="4785836" cy="3194685"/>
-            <wp:effectExtent l="0" t="0" r="0" b="5715"/>
-            <wp:docPr id="44" name="Рисунок 44"/>
+          <wp:inline distT="0" distB="0" distL="0" distR="0" wp14:anchorId="0D447BC2" wp14:editId="2E1618F4">
+            <wp:extent cx="5686425" cy="3476625"/>
+            <wp:effectExtent l="0" t="0" r="9525" b="9525"/>
+            <wp:docPr id="34" name="Рисунок 34"/>
             <wp:cNvGraphicFramePr>
               <a:graphicFrameLocks xmlns:a="http://schemas.openxmlformats.org/drawingml/2006/main" noChangeAspect="1"/>
             </wp:cNvGraphicFramePr>
@@ -6393,7 +6234,7 @@
                   <pic:spPr>
                     <a:xfrm>
                       <a:off x="0" y="0"/>
-                      <a:ext cx="4785836" cy="3194685"/>
+                      <a:ext cx="5686425" cy="3476625"/>
                     </a:xfrm>
                     <a:prstGeom prst="rect">
                       <a:avLst/>
@@ -6412,17 +6253,51 @@
         <w:jc w:val="center"/>
       </w:pPr>
       <w:r>
-        <w:t>Рисунок 21 – Результат загрузки данных</w:t>
+        <w:t>Рисунок 19 – Сохранение файла</w:t>
       </w:r>
     </w:p>
     <w:p>
       <w:pPr>
         <w:ind w:firstLine="709"/>
-      </w:pPr>
-      <w:r>
-        <w:t>В случае, если схема файла не соответствует установленному формату, появится соответствующее сообщение (рисунок 22).</w:t>
-      </w:r>
-    </w:p>
+        <w:rPr>
+          <w:b/>
+          <w:bCs/>
+        </w:rPr>
+      </w:pPr>
+      <w:r>
+        <w:rPr>
+          <w:b/>
+          <w:bCs/>
+        </w:rPr>
+        <w:t>1.5.5 Тестовый случай «Загрузить данные»</w:t>
+      </w:r>
+    </w:p>
+    <w:p>
+      <w:pPr>
+        <w:ind w:firstLine="709"/>
+      </w:pPr>
+      <w:r>
+        <w:t>Для загрузки данных в таблицу необходимо нажать на соответствующую кнопку «</w:t>
+      </w:r>
+      <w:r>
+        <w:rPr>
+          <w:lang w:val="en-US"/>
+        </w:rPr>
+        <w:t>Load</w:t>
+      </w:r>
+      <w:r>
+        <w:t>».</w:t>
+      </w:r>
+    </w:p>
+    <w:p>
+      <w:pPr>
+        <w:ind w:firstLine="709"/>
+      </w:pPr>
+      <w:r>
+        <w:t>Далее откроется системный диалог загрузки файла (рисунок 20).</w:t>
+      </w:r>
+    </w:p>
+    <w:p/>
     <w:p>
       <w:pPr>
         <w:ind w:firstLine="0"/>
@@ -6433,10 +6308,10 @@
           <w:noProof/>
         </w:rPr>
         <w:drawing>
-          <wp:inline distT="0" distB="0" distL="0" distR="0" wp14:anchorId="001B795C" wp14:editId="390B5C18">
-            <wp:extent cx="1733550" cy="1466850"/>
-            <wp:effectExtent l="0" t="0" r="0" b="0"/>
-            <wp:docPr id="51" name="Рисунок 51"/>
+          <wp:inline distT="0" distB="0" distL="0" distR="0" wp14:anchorId="78117DCB" wp14:editId="71E5A59C">
+            <wp:extent cx="5600700" cy="3367088"/>
+            <wp:effectExtent l="0" t="0" r="0" b="5080"/>
+            <wp:docPr id="35" name="Рисунок 35"/>
             <wp:cNvGraphicFramePr>
               <a:graphicFrameLocks xmlns:a="http://schemas.openxmlformats.org/drawingml/2006/main" noChangeAspect="1"/>
             </wp:cNvGraphicFramePr>
@@ -6456,6 +6331,125 @@
                   <pic:spPr>
                     <a:xfrm>
                       <a:off x="0" y="0"/>
+                      <a:ext cx="5600700" cy="3367088"/>
+                    </a:xfrm>
+                    <a:prstGeom prst="rect">
+                      <a:avLst/>
+                    </a:prstGeom>
+                  </pic:spPr>
+                </pic:pic>
+              </a:graphicData>
+            </a:graphic>
+          </wp:inline>
+        </w:drawing>
+      </w:r>
+    </w:p>
+    <w:p>
+      <w:pPr>
+        <w:ind w:firstLine="0"/>
+        <w:jc w:val="center"/>
+      </w:pPr>
+      <w:r>
+        <w:t>Рисунок 20 – Выбор файла для загрузки</w:t>
+      </w:r>
+    </w:p>
+    <w:p>
+      <w:pPr>
+        <w:ind w:firstLine="0"/>
+        <w:jc w:val="center"/>
+      </w:pPr>
+      <w:r>
+        <w:rPr>
+          <w:noProof/>
+        </w:rPr>
+        <w:lastRenderedPageBreak/>
+        <w:drawing>
+          <wp:inline distT="0" distB="0" distL="0" distR="0" wp14:anchorId="6E14B848" wp14:editId="1D4A3AF4">
+            <wp:extent cx="4785836" cy="3194685"/>
+            <wp:effectExtent l="0" t="0" r="0" b="5715"/>
+            <wp:docPr id="44" name="Рисунок 44"/>
+            <wp:cNvGraphicFramePr>
+              <a:graphicFrameLocks xmlns:a="http://schemas.openxmlformats.org/drawingml/2006/main" noChangeAspect="1"/>
+            </wp:cNvGraphicFramePr>
+            <a:graphic xmlns:a="http://schemas.openxmlformats.org/drawingml/2006/main">
+              <a:graphicData uri="http://schemas.openxmlformats.org/drawingml/2006/picture">
+                <pic:pic xmlns:pic="http://schemas.openxmlformats.org/drawingml/2006/picture">
+                  <pic:nvPicPr>
+                    <pic:cNvPr id="1" name=""/>
+                    <pic:cNvPicPr/>
+                  </pic:nvPicPr>
+                  <pic:blipFill>
+                    <a:blip r:embed="rId29"/>
+                    <a:stretch>
+                      <a:fillRect/>
+                    </a:stretch>
+                  </pic:blipFill>
+                  <pic:spPr>
+                    <a:xfrm>
+                      <a:off x="0" y="0"/>
+                      <a:ext cx="4785836" cy="3194685"/>
+                    </a:xfrm>
+                    <a:prstGeom prst="rect">
+                      <a:avLst/>
+                    </a:prstGeom>
+                  </pic:spPr>
+                </pic:pic>
+              </a:graphicData>
+            </a:graphic>
+          </wp:inline>
+        </w:drawing>
+      </w:r>
+    </w:p>
+    <w:p>
+      <w:pPr>
+        <w:ind w:firstLine="0"/>
+        <w:jc w:val="center"/>
+      </w:pPr>
+      <w:r>
+        <w:t>Рисунок 21 – Результат загрузки данных</w:t>
+      </w:r>
+    </w:p>
+    <w:p>
+      <w:pPr>
+        <w:ind w:firstLine="709"/>
+      </w:pPr>
+      <w:r>
+        <w:t>В случае, если схема файла не соответствует установленному формату, появится соответствующее сообщение (рисунок 22).</w:t>
+      </w:r>
+    </w:p>
+    <w:p>
+      <w:pPr>
+        <w:ind w:firstLine="0"/>
+        <w:jc w:val="center"/>
+      </w:pPr>
+      <w:r>
+        <w:rPr>
+          <w:noProof/>
+        </w:rPr>
+        <w:drawing>
+          <wp:inline distT="0" distB="0" distL="0" distR="0" wp14:anchorId="001B795C" wp14:editId="390B5C18">
+            <wp:extent cx="1733550" cy="1466850"/>
+            <wp:effectExtent l="0" t="0" r="0" b="0"/>
+            <wp:docPr id="51" name="Рисунок 51"/>
+            <wp:cNvGraphicFramePr>
+              <a:graphicFrameLocks xmlns:a="http://schemas.openxmlformats.org/drawingml/2006/main" noChangeAspect="1"/>
+            </wp:cNvGraphicFramePr>
+            <a:graphic xmlns:a="http://schemas.openxmlformats.org/drawingml/2006/main">
+              <a:graphicData uri="http://schemas.openxmlformats.org/drawingml/2006/picture">
+                <pic:pic xmlns:pic="http://schemas.openxmlformats.org/drawingml/2006/picture">
+                  <pic:nvPicPr>
+                    <pic:cNvPr id="1" name=""/>
+                    <pic:cNvPicPr/>
+                  </pic:nvPicPr>
+                  <pic:blipFill>
+                    <a:blip r:embed="rId30"/>
+                    <a:stretch>
+                      <a:fillRect/>
+                    </a:stretch>
+                  </pic:blipFill>
+                  <pic:spPr>
+                    <a:xfrm>
+                      <a:off x="0" y="0"/>
                       <a:ext cx="1733550" cy="1466850"/>
                     </a:xfrm>
                     <a:prstGeom prst="rect">
@@ -6986,16 +6980,7 @@
         <w:t xml:space="preserve"> </w:t>
       </w:r>
       <w:r>
-        <w:t>различных пассивных элементов электрических схем</w:t>
-      </w:r>
-      <w:r>
-        <w:t xml:space="preserve"> (</w:t>
-      </w:r>
-      <w:r>
-        <w:t>резистор, конденсатор, индуктивность</w:t>
-      </w:r>
-      <w:r>
-        <w:t>)</w:t>
+        <w:t>различных пассивных элементов электрических схем (резистор, конденсатор, индуктивность)</w:t>
       </w:r>
       <w:r>
         <w:t>. Этот монотонный труд мог приводить к ошибкам, которые приводят к потерям</w:t>
@@ -9341,16 +9326,16 @@
           <w:color w:val="000000"/>
           <w:sz w:val="20"/>
           <w:szCs w:val="20"/>
-          <w:lang w:val="en-US" w:eastAsia="ru-RU"/>
-        </w:rPr>
-      </w:pPr>
-      <w:r>
-        <w:rPr>
-          <w:rFonts w:ascii="Courier New" w:eastAsia="Times New Roman" w:hAnsi="Courier New" w:cs="Courier New"/>
-          <w:color w:val="000000"/>
-          <w:sz w:val="20"/>
-          <w:szCs w:val="20"/>
-          <w:lang w:val="en-US" w:eastAsia="ru-RU"/>
+          <w:lang w:eastAsia="ru-RU"/>
+        </w:rPr>
+      </w:pPr>
+      <w:r>
+        <w:rPr>
+          <w:rFonts w:ascii="Courier New" w:eastAsia="Times New Roman" w:hAnsi="Courier New" w:cs="Courier New"/>
+          <w:color w:val="000000"/>
+          <w:sz w:val="20"/>
+          <w:szCs w:val="20"/>
+          <w:lang w:eastAsia="ru-RU"/>
         </w:rPr>
         <w:t>&lt;/</w:t>
       </w:r>
@@ -9372,7 +9357,7 @@
           <w:color w:val="000000"/>
           <w:sz w:val="20"/>
           <w:szCs w:val="20"/>
-          <w:lang w:val="en-US" w:eastAsia="ru-RU"/>
+          <w:lang w:eastAsia="ru-RU"/>
         </w:rPr>
         <w:t>&gt;</w:t>
       </w:r>
@@ -9382,171 +9367,139 @@
         <w:rPr>
           <w:b/>
           <w:bCs/>
+        </w:rPr>
+      </w:pPr>
+      <w:r>
+        <w:rPr>
+          <w:rFonts w:ascii="Courier New" w:eastAsia="Times New Roman" w:hAnsi="Courier New" w:cs="Courier New"/>
+          <w:color w:val="000000"/>
+          <w:sz w:val="20"/>
+          <w:szCs w:val="20"/>
+          <w:lang w:eastAsia="ru-RU"/>
+        </w:rPr>
+        <w:t>&lt;/</w:t>
+      </w:r>
+      <w:proofErr w:type="spellStart"/>
+      <w:r>
+        <w:rPr>
+          <w:rFonts w:ascii="Courier New" w:eastAsia="Times New Roman" w:hAnsi="Courier New" w:cs="Courier New"/>
+          <w:color w:val="000000"/>
+          <w:sz w:val="20"/>
+          <w:szCs w:val="20"/>
+          <w:lang w:val="en-US" w:eastAsia="ru-RU"/>
+        </w:rPr>
+        <w:t>ArrayOfElementBase</w:t>
+      </w:r>
+      <w:proofErr w:type="spellEnd"/>
+      <w:r>
+        <w:rPr>
+          <w:rFonts w:ascii="Courier New" w:eastAsia="Times New Roman" w:hAnsi="Courier New" w:cs="Courier New"/>
+          <w:color w:val="000000"/>
+          <w:sz w:val="20"/>
+          <w:szCs w:val="20"/>
+          <w:lang w:eastAsia="ru-RU"/>
+        </w:rPr>
+        <w:t>&gt;</w:t>
+      </w:r>
+    </w:p>
+    <w:p>
+      <w:pPr>
+        <w:rPr>
+          <w:b/>
+          <w:bCs/>
+        </w:rPr>
+      </w:pPr>
+      <w:r>
+        <w:rPr>
+          <w:b/>
+          <w:bCs/>
+        </w:rPr>
+        <w:t xml:space="preserve">4.3 </w:t>
+      </w:r>
+      <w:r>
+        <w:rPr>
+          <w:b/>
+          <w:bCs/>
+        </w:rPr>
+        <w:t>Функциональные</w:t>
+      </w:r>
+      <w:r>
+        <w:rPr>
+          <w:b/>
+          <w:bCs/>
+        </w:rPr>
+        <w:t xml:space="preserve"> </w:t>
+      </w:r>
+      <w:r>
+        <w:rPr>
+          <w:b/>
+          <w:bCs/>
+        </w:rPr>
+        <w:t>требования</w:t>
+      </w:r>
+    </w:p>
+    <w:p>
+      <w:pPr>
+        <w:ind w:firstLine="709"/>
+      </w:pPr>
+      <w:r>
+        <w:rPr>
+          <w:b/>
+          <w:bCs/>
           <w:lang w:val="en-US"/>
         </w:rPr>
-      </w:pPr>
-      <w:r>
-        <w:rPr>
-          <w:rFonts w:ascii="Courier New" w:eastAsia="Times New Roman" w:hAnsi="Courier New" w:cs="Courier New"/>
-          <w:color w:val="000000"/>
-          <w:sz w:val="20"/>
-          <w:szCs w:val="20"/>
-          <w:lang w:val="en-US" w:eastAsia="ru-RU"/>
-        </w:rPr>
-        <w:t>&lt;/</w:t>
-      </w:r>
-      <w:proofErr w:type="spellStart"/>
-      <w:r>
-        <w:rPr>
-          <w:rFonts w:ascii="Courier New" w:eastAsia="Times New Roman" w:hAnsi="Courier New" w:cs="Courier New"/>
-          <w:color w:val="000000"/>
-          <w:sz w:val="20"/>
-          <w:szCs w:val="20"/>
-          <w:lang w:val="en-US" w:eastAsia="ru-RU"/>
-        </w:rPr>
-        <w:t>ArrayOfElementBase</w:t>
-      </w:r>
-      <w:proofErr w:type="spellEnd"/>
-      <w:r>
-        <w:rPr>
-          <w:rFonts w:ascii="Courier New" w:eastAsia="Times New Roman" w:hAnsi="Courier New" w:cs="Courier New"/>
-          <w:color w:val="000000"/>
-          <w:sz w:val="20"/>
-          <w:szCs w:val="20"/>
-          <w:lang w:val="en-US" w:eastAsia="ru-RU"/>
-        </w:rPr>
-        <w:t>&gt;</w:t>
-      </w:r>
-    </w:p>
-    <w:p>
-      <w:pPr>
-        <w:rPr>
-          <w:b/>
-          <w:bCs/>
-          <w:lang w:val="en-US"/>
-        </w:rPr>
-      </w:pPr>
-      <w:r>
-        <w:rPr>
-          <w:b/>
-          <w:bCs/>
-          <w:lang w:val="en-US"/>
-        </w:rPr>
-        <w:t xml:space="preserve">4.3 </w:t>
-      </w:r>
-      <w:r>
-        <w:rPr>
-          <w:b/>
-          <w:bCs/>
-        </w:rPr>
-        <w:t>Функциональные</w:t>
-      </w:r>
-      <w:r>
-        <w:rPr>
-          <w:b/>
-          <w:bCs/>
-          <w:lang w:val="en-US"/>
-        </w:rPr>
+        <w:t>F</w:t>
+      </w:r>
+      <w:r>
+        <w:rPr>
+          <w:b/>
+          <w:bCs/>
+        </w:rPr>
+        <w:t>01.</w:t>
+      </w:r>
+      <w:r>
         <w:t xml:space="preserve"> </w:t>
       </w:r>
       <w:r>
-        <w:rPr>
-          <w:b/>
-          <w:bCs/>
-        </w:rPr>
-        <w:t>требования</w:t>
-      </w:r>
-    </w:p>
-    <w:p>
-      <w:pPr>
-        <w:ind w:firstLine="709"/>
-        <w:rPr>
-          <w:lang w:val="en-US"/>
-        </w:rPr>
-      </w:pPr>
-      <w:r>
-        <w:rPr>
-          <w:b/>
-          <w:bCs/>
-          <w:lang w:val="en-US"/>
-        </w:rPr>
-        <w:t>F</w:t>
-      </w:r>
-      <w:r>
-        <w:rPr>
-          <w:b/>
-          <w:bCs/>
-          <w:lang w:val="en-US"/>
-        </w:rPr>
-        <w:t>01.</w:t>
-      </w:r>
-      <w:r>
-        <w:rPr>
-          <w:lang w:val="en-US"/>
-        </w:rPr>
+        <w:t>В</w:t>
+      </w:r>
+      <w:r>
         <w:t xml:space="preserve"> </w:t>
       </w:r>
       <w:r>
-        <w:t>В</w:t>
-      </w:r>
-      <w:r>
-        <w:rPr>
-          <w:lang w:val="en-US"/>
-        </w:rPr>
+        <w:t>системе</w:t>
+      </w:r>
+      <w:r>
         <w:t xml:space="preserve"> </w:t>
       </w:r>
       <w:r>
-        <w:t>системе</w:t>
-      </w:r>
-      <w:r>
-        <w:rPr>
-          <w:lang w:val="en-US"/>
-        </w:rPr>
+        <w:t>должен</w:t>
+      </w:r>
+      <w:r>
         <w:t xml:space="preserve"> </w:t>
       </w:r>
       <w:r>
-        <w:t>должен</w:t>
-      </w:r>
-      <w:r>
-        <w:rPr>
-          <w:lang w:val="en-US"/>
-        </w:rPr>
+        <w:t>быть</w:t>
+      </w:r>
+      <w:r>
         <w:t xml:space="preserve"> </w:t>
       </w:r>
       <w:r>
-        <w:t>быть</w:t>
-      </w:r>
-      <w:r>
-        <w:rPr>
-          <w:lang w:val="en-US"/>
-        </w:rPr>
+        <w:t>реализован</w:t>
+      </w:r>
+      <w:r>
         <w:t xml:space="preserve"> </w:t>
       </w:r>
       <w:r>
-        <w:t>реализован</w:t>
-      </w:r>
-      <w:r>
-        <w:rPr>
-          <w:lang w:val="en-US"/>
-        </w:rPr>
+        <w:t>список</w:t>
+      </w:r>
+      <w:r>
         <w:t xml:space="preserve"> </w:t>
       </w:r>
       <w:r>
-        <w:t>список</w:t>
-      </w:r>
-      <w:r>
-        <w:rPr>
-          <w:lang w:val="en-US"/>
-        </w:rPr>
-        <w:t xml:space="preserve"> </w:t>
-      </w:r>
-      <w:r>
         <w:t>элементов</w:t>
       </w:r>
       <w:r>
-        <w:rPr>
-          <w:lang w:val="en-US"/>
-        </w:rPr>
         <w:t>.</w:t>
       </w:r>
     </w:p>
@@ -9647,10 +9600,7 @@
         <w:ind w:left="565"/>
       </w:pPr>
       <w:r>
-        <w:t xml:space="preserve">Для </w:t>
-      </w:r>
-      <w:r>
-        <w:t>катушки индуктивности</w:t>
+        <w:t>Для катушки индуктивности</w:t>
       </w:r>
       <w:r>
         <w:t>:</w:t>
@@ -10155,7 +10105,7 @@
     <w:p/>
     <w:p/>
     <w:sectPr>
-      <w:footerReference w:type="default" r:id="rId29"/>
+      <w:footerReference w:type="default" r:id="rId31"/>
       <w:pgSz w:w="11906" w:h="16838"/>
       <w:pgMar w:top="1134" w:right="567" w:bottom="1134" w:left="1701" w:header="709" w:footer="494" w:gutter="0"/>
       <w:cols w:space="708"/>
@@ -10163,6 +10113,31 @@
     </w:sectPr>
   </w:body>
 </w:document>
+</file>
+
+<file path=word/endnotes.xml><?xml version="1.0" encoding="utf-8"?>
+<w:endnotes xmlns:wpc="http://schemas.microsoft.com/office/word/2010/wordprocessingCanvas" xmlns:cx="http://schemas.microsoft.com/office/drawing/2014/chartex" xmlns:cx1="http://schemas.microsoft.com/office/drawing/2015/9/8/chartex" xmlns:cx2="http://schemas.microsoft.com/office/drawing/2015/10/21/chartex" xmlns:cx3="http://schemas.microsoft.com/office/drawing/2016/5/9/chartex" xmlns:cx4="http://schemas.microsoft.com/office/drawing/2016/5/10/chartex" xmlns:cx5="http://schemas.microsoft.com/office/drawing/2016/5/11/chartex" xmlns:cx6="http://schemas.microsoft.com/office/drawing/2016/5/12/chartex" xmlns:cx7="http://schemas.microsoft.com/office/drawing/2016/5/13/chartex" xmlns:cx8="http://schemas.microsoft.com/office/drawing/2016/5/14/chartex" xmlns:mc="http://schemas.openxmlformats.org/markup-compatibility/2006" xmlns:aink="http://schemas.microsoft.com/office/drawing/2016/ink" xmlns:am3d="http://schemas.microsoft.com/office/drawing/2017/model3d" xmlns:o="urn:schemas-microsoft-com:office:office" xmlns:r="http://schemas.openxmlformats.org/officeDocument/2006/relationships" xmlns:m="http://schemas.openxmlformats.org/officeDocument/2006/math" xmlns:v="urn:schemas-microsoft-com:vml" xmlns:wp14="http://schemas.microsoft.com/office/word/2010/wordprocessingDrawing" xmlns:wp="http://schemas.openxmlformats.org/drawingml/2006/wordprocessingDrawing" xmlns:w10="urn:schemas-microsoft-com:office:word" xmlns:w="http://schemas.openxmlformats.org/wordprocessingml/2006/main" xmlns:w14="http://schemas.microsoft.com/office/word/2010/wordml" xmlns:w15="http://schemas.microsoft.com/office/word/2012/wordml" xmlns:w16cid="http://schemas.microsoft.com/office/word/2016/wordml/cid" xmlns:w16se="http://schemas.microsoft.com/office/word/2015/wordml/symex" xmlns:wpg="http://schemas.microsoft.com/office/word/2010/wordprocessingGroup" xmlns:wpi="http://schemas.microsoft.com/office/word/2010/wordprocessingInk" xmlns:wne="http://schemas.microsoft.com/office/word/2006/wordml" xmlns:wps="http://schemas.microsoft.com/office/word/2010/wordprocessingShape" mc:Ignorable="w14 w15 w16se w16cid wp14">
+  <w:endnote w:type="separator" w:id="-1">
+    <w:p>
+      <w:pPr>
+        <w:spacing w:line="240" w:lineRule="auto"/>
+      </w:pPr>
+      <w:r>
+        <w:separator/>
+      </w:r>
+    </w:p>
+  </w:endnote>
+  <w:endnote w:type="continuationSeparator" w:id="0">
+    <w:p>
+      <w:pPr>
+        <w:spacing w:line="240" w:lineRule="auto"/>
+      </w:pPr>
+      <w:r>
+        <w:continuationSeparator/>
+      </w:r>
+    </w:p>
+  </w:endnote>
+</w:endnotes>
 </file>
 
 <file path=word/footer1.xml><?xml version="1.0" encoding="utf-8"?>
@@ -10175,6 +10150,7 @@
         <w:docPartUnique/>
       </w:docPartObj>
     </w:sdtPr>
+    <w:sdtEndPr/>
     <w:sdtContent>
       <w:p>
         <w:pPr>
@@ -10213,6 +10189,7 @@
         <w:docPartUnique/>
       </w:docPartObj>
     </w:sdtPr>
+    <w:sdtEndPr/>
     <w:sdtContent>
       <w:p>
         <w:pPr>
@@ -10239,6 +10216,31 @@
     </w:sdtContent>
   </w:sdt>
 </w:ftr>
+</file>
+
+<file path=word/footnotes.xml><?xml version="1.0" encoding="utf-8"?>
+<w:footnotes xmlns:wpc="http://schemas.microsoft.com/office/word/2010/wordprocessingCanvas" xmlns:cx="http://schemas.microsoft.com/office/drawing/2014/chartex" xmlns:cx1="http://schemas.microsoft.com/office/drawing/2015/9/8/chartex" xmlns:cx2="http://schemas.microsoft.com/office/drawing/2015/10/21/chartex" xmlns:cx3="http://schemas.microsoft.com/office/drawing/2016/5/9/chartex" xmlns:cx4="http://schemas.microsoft.com/office/drawing/2016/5/10/chartex" xmlns:cx5="http://schemas.microsoft.com/office/drawing/2016/5/11/chartex" xmlns:cx6="http://schemas.microsoft.com/office/drawing/2016/5/12/chartex" xmlns:cx7="http://schemas.microsoft.com/office/drawing/2016/5/13/chartex" xmlns:cx8="http://schemas.microsoft.com/office/drawing/2016/5/14/chartex" xmlns:mc="http://schemas.openxmlformats.org/markup-compatibility/2006" xmlns:aink="http://schemas.microsoft.com/office/drawing/2016/ink" xmlns:am3d="http://schemas.microsoft.com/office/drawing/2017/model3d" xmlns:o="urn:schemas-microsoft-com:office:office" xmlns:r="http://schemas.openxmlformats.org/officeDocument/2006/relationships" xmlns:m="http://schemas.openxmlformats.org/officeDocument/2006/math" xmlns:v="urn:schemas-microsoft-com:vml" xmlns:wp14="http://schemas.microsoft.com/office/word/2010/wordprocessingDrawing" xmlns:wp="http://schemas.openxmlformats.org/drawingml/2006/wordprocessingDrawing" xmlns:w10="urn:schemas-microsoft-com:office:word" xmlns:w="http://schemas.openxmlformats.org/wordprocessingml/2006/main" xmlns:w14="http://schemas.microsoft.com/office/word/2010/wordml" xmlns:w15="http://schemas.microsoft.com/office/word/2012/wordml" xmlns:w16cid="http://schemas.microsoft.com/office/word/2016/wordml/cid" xmlns:w16se="http://schemas.microsoft.com/office/word/2015/wordml/symex" xmlns:wpg="http://schemas.microsoft.com/office/word/2010/wordprocessingGroup" xmlns:wpi="http://schemas.microsoft.com/office/word/2010/wordprocessingInk" xmlns:wne="http://schemas.microsoft.com/office/word/2006/wordml" xmlns:wps="http://schemas.microsoft.com/office/word/2010/wordprocessingShape" mc:Ignorable="w14 w15 w16se w16cid wp14">
+  <w:footnote w:type="separator" w:id="-1">
+    <w:p>
+      <w:pPr>
+        <w:spacing w:line="240" w:lineRule="auto"/>
+      </w:pPr>
+      <w:r>
+        <w:separator/>
+      </w:r>
+    </w:p>
+  </w:footnote>
+  <w:footnote w:type="continuationSeparator" w:id="0">
+    <w:p>
+      <w:pPr>
+        <w:spacing w:line="240" w:lineRule="auto"/>
+      </w:pPr>
+      <w:r>
+        <w:continuationSeparator/>
+      </w:r>
+    </w:p>
+  </w:footnote>
+</w:footnotes>
 </file>
 
 <file path=word/numbering.xml><?xml version="1.0" encoding="utf-8"?>
@@ -11190,6 +11192,7 @@
   <w:style w:type="character" w:default="1" w:styleId="a0">
     <w:name w:val="Default Paragraph Font"/>
     <w:uiPriority w:val="1"/>
+    <w:semiHidden/>
     <w:unhideWhenUsed/>
   </w:style>
   <w:style w:type="table" w:default="1" w:styleId="a1">

--- a/Наумкин_ЛБ5.docx
+++ b/Наумкин_ЛБ5.docx
@@ -1820,16 +1820,19 @@
       <w:pPr>
         <w:ind w:firstLine="0"/>
         <w:jc w:val="center"/>
+        <w:rPr>
+          <w:lang w:val="en-US"/>
+        </w:rPr>
       </w:pPr>
       <w:r>
         <w:rPr>
           <w:noProof/>
         </w:rPr>
         <w:drawing>
-          <wp:inline distT="0" distB="0" distL="0" distR="0" wp14:anchorId="43DB9C41" wp14:editId="62926B30">
-            <wp:extent cx="6120130" cy="4464685"/>
+          <wp:inline distT="0" distB="0" distL="0" distR="0" wp14:anchorId="7C943C3F" wp14:editId="5B777992">
+            <wp:extent cx="6120130" cy="4519295"/>
             <wp:effectExtent l="0" t="0" r="0" b="0"/>
-            <wp:docPr id="6" name="Рисунок 6"/>
+            <wp:docPr id="2" name="Рисунок 2"/>
             <wp:cNvGraphicFramePr>
               <a:graphicFrameLocks xmlns:a="http://schemas.openxmlformats.org/drawingml/2006/main" noChangeAspect="1"/>
             </wp:cNvGraphicFramePr>
@@ -1849,7 +1852,7 @@
                   <pic:spPr>
                     <a:xfrm>
                       <a:off x="0" y="0"/>
-                      <a:ext cx="6120130" cy="4464685"/>
+                      <a:ext cx="6120130" cy="4519295"/>
                     </a:xfrm>
                     <a:prstGeom prst="rect">
                       <a:avLst/>
@@ -1924,8 +1927,10 @@
         </w:rPr>
         <w:t xml:space="preserve"> диаграмма классов</w:t>
       </w:r>
+      <w:bookmarkStart w:id="8" w:name="_GoBack"/>
       <w:bookmarkEnd w:id="6"/>
       <w:bookmarkEnd w:id="7"/>
+      <w:bookmarkEnd w:id="8"/>
     </w:p>
     <w:p>
       <w:pPr>
@@ -2020,8 +2025,6 @@
           </wp:inline>
         </w:drawing>
       </w:r>
-      <w:bookmarkStart w:id="8" w:name="_GoBack"/>
-      <w:bookmarkEnd w:id="8"/>
     </w:p>
     <w:p>
       <w:pPr>
@@ -6810,13 +6813,23 @@
       <w:r>
         <w:t xml:space="preserve">Разработчик: Студент гр. О-5КМ01 НИ ТПУ </w:t>
       </w:r>
-      <w:proofErr w:type="spellStart"/>
-      <w:r>
-        <w:t>Тамошкин</w:t>
-      </w:r>
-      <w:proofErr w:type="spellEnd"/>
-      <w:r>
-        <w:t xml:space="preserve"> И.А.</w:t>
+      <w:r>
+        <w:t>Наумкин</w:t>
+      </w:r>
+      <w:r>
+        <w:t xml:space="preserve"> </w:t>
+      </w:r>
+      <w:r>
+        <w:t>А</w:t>
+      </w:r>
+      <w:r>
+        <w:t>.</w:t>
+      </w:r>
+      <w:r>
+        <w:t>В</w:t>
+      </w:r>
+      <w:r>
+        <w:t>.</w:t>
       </w:r>
     </w:p>
     <w:p>

--- a/Наумкин_ЛБ5.docx
+++ b/Наумкин_ЛБ5.docx
@@ -1927,10 +1927,8 @@
         </w:rPr>
         <w:t xml:space="preserve"> диаграмма классов</w:t>
       </w:r>
-      <w:bookmarkStart w:id="8" w:name="_GoBack"/>
       <w:bookmarkEnd w:id="6"/>
       <w:bookmarkEnd w:id="7"/>
-      <w:bookmarkEnd w:id="8"/>
     </w:p>
     <w:p>
       <w:pPr>
@@ -1990,9 +1988,9 @@
         </w:rPr>
         <w:lastRenderedPageBreak/>
         <w:drawing>
-          <wp:inline distT="0" distB="0" distL="0" distR="0" wp14:anchorId="12109147" wp14:editId="42372748">
-            <wp:extent cx="9251950" cy="5740400"/>
-            <wp:effectExtent l="0" t="0" r="6350" b="0"/>
+          <wp:inline distT="0" distB="0" distL="0" distR="0" wp14:anchorId="6DBE96B3" wp14:editId="71D6FFF0">
+            <wp:extent cx="9251950" cy="5191760"/>
+            <wp:effectExtent l="0" t="0" r="6350" b="8890"/>
             <wp:docPr id="1" name="Рисунок 1"/>
             <wp:cNvGraphicFramePr>
               <a:graphicFrameLocks xmlns:a="http://schemas.openxmlformats.org/drawingml/2006/main" noChangeAspect="1"/>
@@ -2013,7 +2011,7 @@
                   <pic:spPr>
                     <a:xfrm>
                       <a:off x="0" y="0"/>
-                      <a:ext cx="9251950" cy="5740400"/>
+                      <a:ext cx="9251950" cy="5191760"/>
                     </a:xfrm>
                     <a:prstGeom prst="rect">
                       <a:avLst/>
@@ -2025,6 +2023,8 @@
           </wp:inline>
         </w:drawing>
       </w:r>
+      <w:bookmarkStart w:id="8" w:name="_GoBack"/>
+      <w:bookmarkEnd w:id="8"/>
     </w:p>
     <w:p>
       <w:pPr>
@@ -2038,7 +2038,6 @@
         </w:sectPr>
       </w:pPr>
       <w:r>
-        <w:lastRenderedPageBreak/>
         <w:t xml:space="preserve">Рисунок 2 – </w:t>
       </w:r>
       <w:r>

--- a/Наумкин_ЛБ5.docx
+++ b/Наумкин_ЛБ5.docx
@@ -1982,13 +1982,14 @@
         <w:ind w:firstLine="0"/>
         <w:jc w:val="center"/>
       </w:pPr>
+      <w:bookmarkStart w:id="8" w:name="_GoBack"/>
       <w:r>
         <w:rPr>
           <w:noProof/>
         </w:rPr>
         <w:lastRenderedPageBreak/>
         <w:drawing>
-          <wp:inline distT="0" distB="0" distL="0" distR="0" wp14:anchorId="6DBE96B3" wp14:editId="71D6FFF0">
+          <wp:inline distT="0" distB="0" distL="0" distR="0" wp14:anchorId="5E7B9394" wp14:editId="3D0ED090">
             <wp:extent cx="9251950" cy="5191760"/>
             <wp:effectExtent l="0" t="0" r="6350" b="8890"/>
             <wp:docPr id="1" name="Рисунок 1"/>
@@ -2023,7 +2024,6 @@
           </wp:inline>
         </w:drawing>
       </w:r>
-      <w:bookmarkStart w:id="8" w:name="_GoBack"/>
       <w:bookmarkEnd w:id="8"/>
     </w:p>
     <w:p>

--- a/Наумкин_ЛБ5.docx
+++ b/Наумкин_ЛБ5.docx
@@ -1829,10 +1829,10 @@
           <w:noProof/>
         </w:rPr>
         <w:drawing>
-          <wp:inline distT="0" distB="0" distL="0" distR="0" wp14:anchorId="7C943C3F" wp14:editId="5B777992">
+          <wp:inline distT="0" distB="0" distL="0" distR="0" wp14:anchorId="4AB303A5" wp14:editId="4BBC35E4">
             <wp:extent cx="6120130" cy="4519295"/>
             <wp:effectExtent l="0" t="0" r="0" b="0"/>
-            <wp:docPr id="2" name="Рисунок 2"/>
+            <wp:docPr id="3" name="Рисунок 3"/>
             <wp:cNvGraphicFramePr>
               <a:graphicFrameLocks xmlns:a="http://schemas.openxmlformats.org/drawingml/2006/main" noChangeAspect="1"/>
             </wp:cNvGraphicFramePr>
@@ -1864,6 +1864,8 @@
           </wp:inline>
         </w:drawing>
       </w:r>
+      <w:bookmarkStart w:id="6" w:name="_GoBack"/>
+      <w:bookmarkEnd w:id="6"/>
     </w:p>
     <w:p>
       <w:pPr>
@@ -1884,8 +1886,8 @@
           <w:bCs/>
         </w:rPr>
       </w:pPr>
-      <w:bookmarkStart w:id="6" w:name="_Toc74829065"/>
-      <w:bookmarkStart w:id="7" w:name="_Toc117436546"/>
+      <w:bookmarkStart w:id="7" w:name="_Toc74829065"/>
+      <w:bookmarkStart w:id="8" w:name="_Toc117436546"/>
       <w:r>
         <w:rPr>
           <w:b/>
@@ -1927,8 +1929,8 @@
         </w:rPr>
         <w:t xml:space="preserve"> диаграмма классов</w:t>
       </w:r>
-      <w:bookmarkEnd w:id="6"/>
       <w:bookmarkEnd w:id="7"/>
+      <w:bookmarkEnd w:id="8"/>
     </w:p>
     <w:p>
       <w:pPr>
@@ -1982,7 +1984,6 @@
         <w:ind w:firstLine="0"/>
         <w:jc w:val="center"/>
       </w:pPr>
-      <w:bookmarkStart w:id="8" w:name="_GoBack"/>
       <w:r>
         <w:rPr>
           <w:noProof/>
@@ -2024,7 +2025,6 @@
           </wp:inline>
         </w:drawing>
       </w:r>
-      <w:bookmarkEnd w:id="8"/>
     </w:p>
     <w:p>
       <w:pPr>
@@ -6502,7 +6502,7 @@
           <w:ilvl w:val="0"/>
           <w:numId w:val="5"/>
         </w:numPr>
-        <w:ind w:firstLine="709"/>
+        <w:ind w:left="0" w:firstLine="709"/>
         <w:contextualSpacing/>
       </w:pPr>
       <w:proofErr w:type="spellStart"/>
@@ -9996,7 +9996,6 @@
         <w:t xml:space="preserve"> версии 4.8</w:t>
       </w:r>
     </w:p>
-    <w:p/>
     <w:p>
       <w:pPr>
         <w:rPr>
@@ -10092,7 +10091,6 @@
           <w:b/>
           <w:bCs/>
         </w:rPr>
-        <w:lastRenderedPageBreak/>
         <w:t xml:space="preserve">  </w:t>
       </w:r>
       <w:r>
@@ -10114,8 +10112,6 @@
         <w:t>Место на жестком диске: 16 ГБ для 32-разрядных систем или 20 ГБ для 64-разрядных систем</w:t>
       </w:r>
     </w:p>
-    <w:p/>
-    <w:p/>
     <w:sectPr>
       <w:footerReference w:type="default" r:id="rId31"/>
       <w:pgSz w:w="11906" w:h="16838"/>

--- a/Наумкин_ЛБ5.docx
+++ b/Наумкин_ЛБ5.docx
@@ -1864,8 +1864,6 @@
           </wp:inline>
         </w:drawing>
       </w:r>
-      <w:bookmarkStart w:id="6" w:name="_GoBack"/>
-      <w:bookmarkEnd w:id="6"/>
     </w:p>
     <w:p>
       <w:pPr>
@@ -1886,8 +1884,8 @@
           <w:bCs/>
         </w:rPr>
       </w:pPr>
-      <w:bookmarkStart w:id="7" w:name="_Toc74829065"/>
-      <w:bookmarkStart w:id="8" w:name="_Toc117436546"/>
+      <w:bookmarkStart w:id="6" w:name="_Toc74829065"/>
+      <w:bookmarkStart w:id="7" w:name="_Toc117436546"/>
       <w:r>
         <w:rPr>
           <w:b/>
@@ -1929,8 +1927,8 @@
         </w:rPr>
         <w:t xml:space="preserve"> диаграмма классов</w:t>
       </w:r>
+      <w:bookmarkEnd w:id="6"/>
       <w:bookmarkEnd w:id="7"/>
-      <w:bookmarkEnd w:id="8"/>
     </w:p>
     <w:p>
       <w:pPr>
@@ -1990,7 +1988,7 @@
         </w:rPr>
         <w:lastRenderedPageBreak/>
         <w:drawing>
-          <wp:inline distT="0" distB="0" distL="0" distR="0" wp14:anchorId="5E7B9394" wp14:editId="3D0ED090">
+          <wp:inline distT="0" distB="0" distL="0" distR="0" wp14:anchorId="3CF8750A" wp14:editId="38983938">
             <wp:extent cx="9251950" cy="5191760"/>
             <wp:effectExtent l="0" t="0" r="6350" b="8890"/>
             <wp:docPr id="1" name="Рисунок 1"/>
@@ -2025,6 +2023,8 @@
           </wp:inline>
         </w:drawing>
       </w:r>
+      <w:bookmarkStart w:id="8" w:name="_GoBack"/>
+      <w:bookmarkEnd w:id="8"/>
     </w:p>
     <w:p>
       <w:pPr>
